--- a/doc/Failure Log.docx
+++ b/doc/Failure Log.docx
@@ -6,10 +6,13 @@
       <w:pPr>
         <w:pStyle w:val="Heading1"/>
       </w:pPr>
-      <w:bookmarkStart w:id="0" w:name="_GoBack"/>
-      <w:bookmarkEnd w:id="0"/>
       <w:r>
         <w:t>Failure Log</w:t>
+      </w:r>
+    </w:p>
+    <w:p>
+      <w:r>
+        <w:t>For every test case which was conducted without failure, no log entry exists.</w:t>
       </w:r>
     </w:p>
     <w:p>
@@ -32,16 +35,17 @@
         <w:tblLook w:val="04A0" w:firstRow="1" w:lastRow="0" w:firstColumn="1" w:lastColumn="0" w:noHBand="0" w:noVBand="1"/>
       </w:tblPr>
       <w:tblGrid>
-        <w:gridCol w:w="6588"/>
-        <w:gridCol w:w="6588"/>
+        <w:gridCol w:w="2631"/>
+        <w:gridCol w:w="10545"/>
       </w:tblGrid>
       <w:tr>
         <w:tc>
           <w:tcPr>
-            <w:tcW w:w="6588" w:type="dxa"/>
-          </w:tcPr>
-          <w:p>
-            <w:pPr>
+            <w:tcW w:w="0" w:type="auto"/>
+          </w:tcPr>
+          <w:p>
+            <w:pPr>
+              <w:jc w:val="center"/>
               <w:rPr>
                 <w:b/>
               </w:rPr>
@@ -56,7 +60,7 @@
         </w:tc>
         <w:tc>
           <w:tcPr>
-            <w:tcW w:w="6588" w:type="dxa"/>
+            <w:tcW w:w="0" w:type="auto"/>
           </w:tcPr>
           <w:p>
             <w:r>
@@ -94,10 +98,11 @@
       <w:tr>
         <w:tc>
           <w:tcPr>
-            <w:tcW w:w="6588" w:type="dxa"/>
-          </w:tcPr>
-          <w:p>
-            <w:pPr>
+            <w:tcW w:w="0" w:type="auto"/>
+          </w:tcPr>
+          <w:p>
+            <w:pPr>
+              <w:jc w:val="center"/>
               <w:rPr>
                 <w:b/>
               </w:rPr>
@@ -112,7 +117,7 @@
         </w:tc>
         <w:tc>
           <w:tcPr>
-            <w:tcW w:w="6588" w:type="dxa"/>
+            <w:tcW w:w="0" w:type="auto"/>
           </w:tcPr>
           <w:p>
             <w:r>
@@ -124,10 +129,11 @@
       <w:tr>
         <w:tc>
           <w:tcPr>
-            <w:tcW w:w="6588" w:type="dxa"/>
-          </w:tcPr>
-          <w:p>
-            <w:pPr>
+            <w:tcW w:w="0" w:type="auto"/>
+          </w:tcPr>
+          <w:p>
+            <w:pPr>
+              <w:jc w:val="center"/>
               <w:rPr>
                 <w:b/>
               </w:rPr>
@@ -142,7 +148,7 @@
         </w:tc>
         <w:tc>
           <w:tcPr>
-            <w:tcW w:w="6588" w:type="dxa"/>
+            <w:tcW w:w="0" w:type="auto"/>
           </w:tcPr>
           <w:p>
             <w:r>
@@ -154,10 +160,11 @@
       <w:tr>
         <w:tc>
           <w:tcPr>
-            <w:tcW w:w="6588" w:type="dxa"/>
-          </w:tcPr>
-          <w:p>
-            <w:pPr>
+            <w:tcW w:w="0" w:type="auto"/>
+          </w:tcPr>
+          <w:p>
+            <w:pPr>
+              <w:jc w:val="center"/>
               <w:rPr>
                 <w:b/>
               </w:rPr>
@@ -172,7 +179,7 @@
         </w:tc>
         <w:tc>
           <w:tcPr>
-            <w:tcW w:w="6588" w:type="dxa"/>
+            <w:tcW w:w="0" w:type="auto"/>
           </w:tcPr>
           <w:p>
             <w:r>
@@ -184,10 +191,11 @@
       <w:tr>
         <w:tc>
           <w:tcPr>
-            <w:tcW w:w="6588" w:type="dxa"/>
-          </w:tcPr>
-          <w:p>
-            <w:pPr>
+            <w:tcW w:w="0" w:type="auto"/>
+          </w:tcPr>
+          <w:p>
+            <w:pPr>
+              <w:jc w:val="center"/>
               <w:rPr>
                 <w:b/>
               </w:rPr>
@@ -202,7 +210,7 @@
         </w:tc>
         <w:tc>
           <w:tcPr>
-            <w:tcW w:w="6588" w:type="dxa"/>
+            <w:tcW w:w="0" w:type="auto"/>
           </w:tcPr>
           <w:p>
             <w:r>
@@ -214,10 +222,11 @@
       <w:tr>
         <w:tc>
           <w:tcPr>
-            <w:tcW w:w="6588" w:type="dxa"/>
-          </w:tcPr>
-          <w:p>
-            <w:pPr>
+            <w:tcW w:w="0" w:type="auto"/>
+          </w:tcPr>
+          <w:p>
+            <w:pPr>
+              <w:jc w:val="center"/>
               <w:rPr>
                 <w:b/>
               </w:rPr>
@@ -232,7 +241,7 @@
         </w:tc>
         <w:tc>
           <w:tcPr>
-            <w:tcW w:w="6588" w:type="dxa"/>
+            <w:tcW w:w="0" w:type="auto"/>
           </w:tcPr>
           <w:p>
             <w:r>
@@ -244,10 +253,11 @@
       <w:tr>
         <w:tc>
           <w:tcPr>
-            <w:tcW w:w="6588" w:type="dxa"/>
-          </w:tcPr>
-          <w:p>
-            <w:pPr>
+            <w:tcW w:w="0" w:type="auto"/>
+          </w:tcPr>
+          <w:p>
+            <w:pPr>
+              <w:jc w:val="center"/>
               <w:rPr>
                 <w:b/>
               </w:rPr>
@@ -262,7 +272,7 @@
         </w:tc>
         <w:tc>
           <w:tcPr>
-            <w:tcW w:w="6588" w:type="dxa"/>
+            <w:tcW w:w="0" w:type="auto"/>
           </w:tcPr>
           <w:p>
             <w:r>
@@ -278,10 +288,6 @@
     <w:p/>
     <w:p>
       <w:r>
-        <w:rPr>
-          <w:b/>
-          <w:bCs/>
-        </w:rPr>
         <w:br w:type="page"/>
       </w:r>
     </w:p>
@@ -325,12 +331,13 @@
               <w:top w:val="single" w:sz="4" w:space="0" w:color="auto"/>
               <w:left w:val="single" w:sz="4" w:space="0" w:color="auto"/>
               <w:bottom w:val="single" w:sz="4" w:space="0" w:color="auto"/>
-              <w:right w:val="nil"/>
             </w:tcBorders>
             <w:shd w:val="clear" w:color="auto" w:fill="1F497D" w:themeFill="text2"/>
             <w:vAlign w:val="center"/>
           </w:tcPr>
           <w:p>
+            <w:bookmarkStart w:id="0" w:name="_GoBack"/>
+            <w:bookmarkEnd w:id="0"/>
             <w:r>
               <w:lastRenderedPageBreak/>
               <w:t>Failure Timestamp</w:t>
@@ -342,7 +349,6 @@
             <w:tcW w:w="0" w:type="auto"/>
             <w:tcBorders>
               <w:top w:val="single" w:sz="4" w:space="0" w:color="auto"/>
-              <w:left w:val="nil"/>
               <w:bottom w:val="single" w:sz="4" w:space="0" w:color="auto"/>
               <w:right w:val="single" w:sz="4" w:space="0" w:color="auto"/>
             </w:tcBorders>
@@ -468,7 +474,6 @@
               <w:top w:val="single" w:sz="4" w:space="0" w:color="auto"/>
               <w:left w:val="single" w:sz="4" w:space="0" w:color="auto"/>
               <w:bottom w:val="single" w:sz="4" w:space="0" w:color="auto"/>
-              <w:right w:val="nil"/>
             </w:tcBorders>
             <w:shd w:val="clear" w:color="auto" w:fill="1F497D" w:themeFill="text2"/>
             <w:vAlign w:val="center"/>
@@ -487,7 +492,6 @@
             <w:tcW w:w="0" w:type="auto"/>
             <w:tcBorders>
               <w:top w:val="single" w:sz="4" w:space="0" w:color="auto"/>
-              <w:left w:val="nil"/>
               <w:bottom w:val="single" w:sz="4" w:space="0" w:color="auto"/>
               <w:right w:val="single" w:sz="4" w:space="0" w:color="auto"/>
             </w:tcBorders>
@@ -516,7 +520,6 @@
             <w:tcW w:w="0" w:type="auto"/>
             <w:tcBorders>
               <w:top w:val="single" w:sz="4" w:space="0" w:color="auto"/>
-              <w:right w:val="nil"/>
             </w:tcBorders>
             <w:vAlign w:val="center"/>
           </w:tcPr>
@@ -531,7 +534,6 @@
             <w:tcW w:w="0" w:type="auto"/>
             <w:tcBorders>
               <w:top w:val="single" w:sz="4" w:space="0" w:color="auto"/>
-              <w:left w:val="nil"/>
               <w:right w:val="single" w:sz="4" w:space="0" w:color="auto"/>
             </w:tcBorders>
             <w:vAlign w:val="center"/>
@@ -652,7 +654,6 @@
             <w:tcBorders>
               <w:top w:val="single" w:sz="4" w:space="0" w:color="auto"/>
               <w:left w:val="single" w:sz="4" w:space="0" w:color="auto"/>
-              <w:right w:val="nil"/>
             </w:tcBorders>
             <w:vAlign w:val="center"/>
           </w:tcPr>
@@ -670,7 +671,6 @@
             <w:tcW w:w="0" w:type="auto"/>
             <w:tcBorders>
               <w:top w:val="single" w:sz="4" w:space="0" w:color="auto"/>
-              <w:left w:val="nil"/>
             </w:tcBorders>
             <w:vAlign w:val="center"/>
           </w:tcPr>
@@ -694,9 +694,6 @@
           <w:tcPr>
             <w:cnfStyle w:val="001000000000" w:firstRow="0" w:lastRow="0" w:firstColumn="1" w:lastColumn="0" w:oddVBand="0" w:evenVBand="0" w:oddHBand="0" w:evenHBand="0" w:firstRowFirstColumn="0" w:firstRowLastColumn="0" w:lastRowFirstColumn="0" w:lastRowLastColumn="0"/>
             <w:tcW w:w="0" w:type="auto"/>
-            <w:tcBorders>
-              <w:right w:val="nil"/>
-            </w:tcBorders>
             <w:vAlign w:val="center"/>
           </w:tcPr>
           <w:p>
@@ -714,7 +711,6 @@
           <w:tcPr>
             <w:tcW w:w="0" w:type="auto"/>
             <w:tcBorders>
-              <w:left w:val="nil"/>
               <w:right w:val="single" w:sz="4" w:space="0" w:color="auto"/>
             </w:tcBorders>
             <w:vAlign w:val="center"/>
@@ -786,10 +782,7 @@
               <w:cnfStyle w:val="000000010000" w:firstRow="0" w:lastRow="0" w:firstColumn="0" w:lastColumn="0" w:oddVBand="0" w:evenVBand="0" w:oddHBand="0" w:evenHBand="1" w:firstRowFirstColumn="0" w:firstRowLastColumn="0" w:lastRowFirstColumn="0" w:lastRowLastColumn="0"/>
             </w:pPr>
             <w:r>
-              <w:t xml:space="preserve">Test case was missing daily transaction </w:t>
-            </w:r>
-            <w:r>
-              <w:t>file exemplar.</w:t>
+              <w:t>Test case was missing daily transaction file exemplar.</w:t>
             </w:r>
           </w:p>
           <w:p>
@@ -853,7 +846,6 @@
             <w:tcW w:w="0" w:type="auto"/>
             <w:tcBorders>
               <w:left w:val="single" w:sz="4" w:space="0" w:color="auto"/>
-              <w:right w:val="nil"/>
             </w:tcBorders>
             <w:vAlign w:val="center"/>
           </w:tcPr>
@@ -869,9 +861,6 @@
         <w:tc>
           <w:tcPr>
             <w:tcW w:w="0" w:type="auto"/>
-            <w:tcBorders>
-              <w:left w:val="nil"/>
-            </w:tcBorders>
             <w:vAlign w:val="center"/>
           </w:tcPr>
           <w:p>
@@ -894,9 +883,6 @@
           <w:tcPr>
             <w:cnfStyle w:val="001000000000" w:firstRow="0" w:lastRow="0" w:firstColumn="1" w:lastColumn="0" w:oddVBand="0" w:evenVBand="0" w:oddHBand="0" w:evenHBand="0" w:firstRowFirstColumn="0" w:firstRowLastColumn="0" w:lastRowFirstColumn="0" w:lastRowLastColumn="0"/>
             <w:tcW w:w="0" w:type="auto"/>
-            <w:tcBorders>
-              <w:right w:val="nil"/>
-            </w:tcBorders>
             <w:vAlign w:val="center"/>
           </w:tcPr>
           <w:p>
@@ -909,7 +895,6 @@
           <w:tcPr>
             <w:tcW w:w="0" w:type="auto"/>
             <w:tcBorders>
-              <w:left w:val="nil"/>
               <w:right w:val="single" w:sz="4" w:space="0" w:color="auto"/>
             </w:tcBorders>
             <w:vAlign w:val="center"/>
@@ -1024,7 +1009,6 @@
             <w:tcW w:w="0" w:type="auto"/>
             <w:tcBorders>
               <w:left w:val="single" w:sz="4" w:space="0" w:color="auto"/>
-              <w:right w:val="nil"/>
             </w:tcBorders>
             <w:vAlign w:val="center"/>
           </w:tcPr>
@@ -1040,9 +1024,6 @@
         <w:tc>
           <w:tcPr>
             <w:tcW w:w="0" w:type="auto"/>
-            <w:tcBorders>
-              <w:left w:val="nil"/>
-            </w:tcBorders>
             <w:vAlign w:val="center"/>
           </w:tcPr>
           <w:p>
@@ -1065,9 +1046,6 @@
           <w:tcPr>
             <w:cnfStyle w:val="001000000000" w:firstRow="0" w:lastRow="0" w:firstColumn="1" w:lastColumn="0" w:oddVBand="0" w:evenVBand="0" w:oddHBand="0" w:evenHBand="0" w:firstRowFirstColumn="0" w:firstRowLastColumn="0" w:lastRowFirstColumn="0" w:lastRowLastColumn="0"/>
             <w:tcW w:w="0" w:type="auto"/>
-            <w:tcBorders>
-              <w:right w:val="nil"/>
-            </w:tcBorders>
             <w:vAlign w:val="center"/>
           </w:tcPr>
           <w:p>
@@ -1081,7 +1059,6 @@
           <w:tcPr>
             <w:tcW w:w="0" w:type="auto"/>
             <w:tcBorders>
-              <w:left w:val="nil"/>
               <w:right w:val="single" w:sz="4" w:space="0" w:color="auto"/>
             </w:tcBorders>
             <w:vAlign w:val="center"/>
@@ -1190,7 +1167,6 @@
             <w:tcW w:w="0" w:type="auto"/>
             <w:tcBorders>
               <w:left w:val="single" w:sz="4" w:space="0" w:color="auto"/>
-              <w:right w:val="nil"/>
             </w:tcBorders>
             <w:vAlign w:val="center"/>
           </w:tcPr>
@@ -1206,9 +1182,6 @@
         <w:tc>
           <w:tcPr>
             <w:tcW w:w="0" w:type="auto"/>
-            <w:tcBorders>
-              <w:left w:val="nil"/>
-            </w:tcBorders>
             <w:vAlign w:val="center"/>
           </w:tcPr>
           <w:p>
@@ -1231,9 +1204,6 @@
           <w:tcPr>
             <w:cnfStyle w:val="001000000000" w:firstRow="0" w:lastRow="0" w:firstColumn="1" w:lastColumn="0" w:oddVBand="0" w:evenVBand="0" w:oddHBand="0" w:evenHBand="0" w:firstRowFirstColumn="0" w:firstRowLastColumn="0" w:lastRowFirstColumn="0" w:lastRowLastColumn="0"/>
             <w:tcW w:w="0" w:type="auto"/>
-            <w:tcBorders>
-              <w:right w:val="nil"/>
-            </w:tcBorders>
             <w:vAlign w:val="center"/>
           </w:tcPr>
           <w:p>
@@ -1246,7 +1216,6 @@
           <w:tcPr>
             <w:tcW w:w="0" w:type="auto"/>
             <w:tcBorders>
-              <w:left w:val="nil"/>
               <w:right w:val="single" w:sz="4" w:space="0" w:color="auto"/>
             </w:tcBorders>
             <w:vAlign w:val="center"/>
@@ -1292,13 +1261,7 @@
               <w:cnfStyle w:val="000000100000" w:firstRow="0" w:lastRow="0" w:firstColumn="0" w:lastColumn="0" w:oddVBand="0" w:evenVBand="0" w:oddHBand="1" w:evenHBand="0" w:firstRowFirstColumn="0" w:firstRowLastColumn="0" w:lastRowFirstColumn="0" w:lastRowLastColumn="0"/>
             </w:pPr>
             <w:r>
-              <w:t xml:space="preserve">Ticket Purchase Number (more than 4, </w:t>
-            </w:r>
-            <w:r>
-              <w:t>full</w:t>
-            </w:r>
-            <w:r>
-              <w:t>-standard)</w:t>
+              <w:t>Ticket Purchase Number (more than 4, full-standard)</w:t>
             </w:r>
           </w:p>
         </w:tc>
@@ -1361,7 +1324,6 @@
             <w:tcW w:w="0" w:type="auto"/>
             <w:tcBorders>
               <w:left w:val="single" w:sz="4" w:space="0" w:color="auto"/>
-              <w:right w:val="nil"/>
             </w:tcBorders>
             <w:vAlign w:val="center"/>
           </w:tcPr>
@@ -1377,9 +1339,6 @@
         <w:tc>
           <w:tcPr>
             <w:tcW w:w="0" w:type="auto"/>
-            <w:tcBorders>
-              <w:left w:val="nil"/>
-            </w:tcBorders>
             <w:vAlign w:val="center"/>
           </w:tcPr>
           <w:p>
@@ -1402,9 +1361,6 @@
           <w:tcPr>
             <w:cnfStyle w:val="001000000000" w:firstRow="0" w:lastRow="0" w:firstColumn="1" w:lastColumn="0" w:oddVBand="0" w:evenVBand="0" w:oddHBand="0" w:evenHBand="0" w:firstRowFirstColumn="0" w:firstRowLastColumn="0" w:lastRowFirstColumn="0" w:lastRowLastColumn="0"/>
             <w:tcW w:w="0" w:type="auto"/>
-            <w:tcBorders>
-              <w:right w:val="nil"/>
-            </w:tcBorders>
             <w:vAlign w:val="center"/>
           </w:tcPr>
           <w:p>
@@ -1417,7 +1373,6 @@
           <w:tcPr>
             <w:tcW w:w="0" w:type="auto"/>
             <w:tcBorders>
-              <w:left w:val="nil"/>
               <w:right w:val="single" w:sz="4" w:space="0" w:color="auto"/>
             </w:tcBorders>
             <w:vAlign w:val="center"/>
@@ -1463,13 +1418,7 @@
               <w:cnfStyle w:val="000000010000" w:firstRow="0" w:lastRow="0" w:firstColumn="0" w:lastColumn="0" w:oddVBand="0" w:evenVBand="0" w:oddHBand="0" w:evenHBand="1" w:firstRowFirstColumn="0" w:firstRowLastColumn="0" w:lastRowFirstColumn="0" w:lastRowLastColumn="0"/>
             </w:pPr>
             <w:r>
-              <w:t>Ticket Purchase Number (</w:t>
-            </w:r>
-            <w:r>
-              <w:t>less</w:t>
-            </w:r>
-            <w:r>
-              <w:t xml:space="preserve"> than 4, buy-standard)</w:t>
+              <w:t>Ticket Purchase Number (less than 4, buy-standard)</w:t>
             </w:r>
           </w:p>
         </w:tc>
@@ -1532,7 +1481,6 @@
             <w:tcW w:w="0" w:type="auto"/>
             <w:tcBorders>
               <w:left w:val="single" w:sz="4" w:space="0" w:color="auto"/>
-              <w:right w:val="nil"/>
             </w:tcBorders>
             <w:vAlign w:val="center"/>
           </w:tcPr>
@@ -1548,9 +1496,6 @@
         <w:tc>
           <w:tcPr>
             <w:tcW w:w="0" w:type="auto"/>
-            <w:tcBorders>
-              <w:left w:val="nil"/>
-            </w:tcBorders>
             <w:vAlign w:val="center"/>
           </w:tcPr>
           <w:p>
@@ -1573,9 +1518,6 @@
           <w:tcPr>
             <w:cnfStyle w:val="001000000000" w:firstRow="0" w:lastRow="0" w:firstColumn="1" w:lastColumn="0" w:oddVBand="0" w:evenVBand="0" w:oddHBand="0" w:evenHBand="0" w:firstRowFirstColumn="0" w:firstRowLastColumn="0" w:lastRowFirstColumn="0" w:lastRowLastColumn="0"/>
             <w:tcW w:w="0" w:type="auto"/>
-            <w:tcBorders>
-              <w:right w:val="nil"/>
-            </w:tcBorders>
             <w:vAlign w:val="center"/>
           </w:tcPr>
           <w:p>
@@ -1589,7 +1531,6 @@
           <w:tcPr>
             <w:tcW w:w="0" w:type="auto"/>
             <w:tcBorders>
-              <w:left w:val="nil"/>
               <w:right w:val="single" w:sz="4" w:space="0" w:color="auto"/>
             </w:tcBorders>
             <w:vAlign w:val="center"/>
@@ -1635,19 +1576,7 @@
               <w:cnfStyle w:val="000000100000" w:firstRow="0" w:lastRow="0" w:firstColumn="0" w:lastColumn="0" w:oddVBand="0" w:evenVBand="0" w:oddHBand="1" w:evenHBand="0" w:firstRowFirstColumn="0" w:firstRowLastColumn="0" w:lastRowFirstColumn="0" w:lastRowLastColumn="0"/>
             </w:pPr>
             <w:r>
-              <w:t>Ticket Purchase Number (</w:t>
-            </w:r>
-            <w:r>
-              <w:t>less</w:t>
-            </w:r>
-            <w:r>
-              <w:t xml:space="preserve"> than 4, </w:t>
-            </w:r>
-            <w:r>
-              <w:t>full</w:t>
-            </w:r>
-            <w:r>
-              <w:t>-standard)</w:t>
+              <w:t>Ticket Purchase Number (less than 4, full-standard)</w:t>
             </w:r>
           </w:p>
         </w:tc>
@@ -1710,7 +1639,6 @@
             <w:tcW w:w="0" w:type="auto"/>
             <w:tcBorders>
               <w:left w:val="single" w:sz="4" w:space="0" w:color="auto"/>
-              <w:right w:val="nil"/>
             </w:tcBorders>
             <w:vAlign w:val="center"/>
           </w:tcPr>
@@ -1726,9 +1654,6 @@
         <w:tc>
           <w:tcPr>
             <w:tcW w:w="0" w:type="auto"/>
-            <w:tcBorders>
-              <w:left w:val="nil"/>
-            </w:tcBorders>
             <w:vAlign w:val="center"/>
           </w:tcPr>
           <w:p>
@@ -1751,9 +1676,6 @@
           <w:tcPr>
             <w:cnfStyle w:val="001000000000" w:firstRow="0" w:lastRow="0" w:firstColumn="1" w:lastColumn="0" w:oddVBand="0" w:evenVBand="0" w:oddHBand="0" w:evenHBand="0" w:firstRowFirstColumn="0" w:firstRowLastColumn="0" w:lastRowFirstColumn="0" w:lastRowLastColumn="0"/>
             <w:tcW w:w="0" w:type="auto"/>
-            <w:tcBorders>
-              <w:right w:val="nil"/>
-            </w:tcBorders>
             <w:vAlign w:val="center"/>
           </w:tcPr>
           <w:p>
@@ -1766,7 +1688,6 @@
           <w:tcPr>
             <w:tcW w:w="0" w:type="auto"/>
             <w:tcBorders>
-              <w:left w:val="nil"/>
               <w:right w:val="single" w:sz="4" w:space="0" w:color="auto"/>
             </w:tcBorders>
             <w:vAlign w:val="center"/>
@@ -1812,13 +1733,7 @@
               <w:cnfStyle w:val="000000010000" w:firstRow="0" w:lastRow="0" w:firstColumn="0" w:lastColumn="0" w:oddVBand="0" w:evenVBand="0" w:oddHBand="0" w:evenHBand="1" w:firstRowFirstColumn="0" w:firstRowLastColumn="0" w:lastRowFirstColumn="0" w:lastRowLastColumn="0"/>
             </w:pPr>
             <w:r>
-              <w:t xml:space="preserve">Ticket Purchase Number (more than 4, </w:t>
-            </w:r>
-            <w:r>
-              <w:t>admin</w:t>
-            </w:r>
-            <w:r>
-              <w:t>)</w:t>
+              <w:t>Ticket Purchase Number (more than 4, admin)</w:t>
             </w:r>
           </w:p>
         </w:tc>
@@ -1881,7 +1796,6 @@
             <w:tcW w:w="0" w:type="auto"/>
             <w:tcBorders>
               <w:left w:val="single" w:sz="4" w:space="0" w:color="auto"/>
-              <w:right w:val="nil"/>
             </w:tcBorders>
             <w:vAlign w:val="center"/>
           </w:tcPr>
@@ -1897,9 +1811,6 @@
         <w:tc>
           <w:tcPr>
             <w:tcW w:w="0" w:type="auto"/>
-            <w:tcBorders>
-              <w:left w:val="nil"/>
-            </w:tcBorders>
             <w:vAlign w:val="center"/>
           </w:tcPr>
           <w:p>
@@ -1922,9 +1833,6 @@
           <w:tcPr>
             <w:cnfStyle w:val="001000000000" w:firstRow="0" w:lastRow="0" w:firstColumn="1" w:lastColumn="0" w:oddVBand="0" w:evenVBand="0" w:oddHBand="0" w:evenHBand="0" w:firstRowFirstColumn="0" w:firstRowLastColumn="0" w:lastRowFirstColumn="0" w:lastRowLastColumn="0"/>
             <w:tcW w:w="0" w:type="auto"/>
-            <w:tcBorders>
-              <w:right w:val="nil"/>
-            </w:tcBorders>
             <w:vAlign w:val="center"/>
           </w:tcPr>
           <w:p>
@@ -1937,7 +1845,6 @@
           <w:tcPr>
             <w:tcW w:w="0" w:type="auto"/>
             <w:tcBorders>
-              <w:left w:val="nil"/>
               <w:right w:val="single" w:sz="4" w:space="0" w:color="auto"/>
             </w:tcBorders>
             <w:vAlign w:val="center"/>
@@ -2046,7 +1953,6 @@
             <w:tcW w:w="0" w:type="auto"/>
             <w:tcBorders>
               <w:left w:val="single" w:sz="4" w:space="0" w:color="auto"/>
-              <w:right w:val="nil"/>
             </w:tcBorders>
             <w:vAlign w:val="center"/>
           </w:tcPr>
@@ -2062,9 +1968,6 @@
         <w:tc>
           <w:tcPr>
             <w:tcW w:w="0" w:type="auto"/>
-            <w:tcBorders>
-              <w:left w:val="nil"/>
-            </w:tcBorders>
             <w:vAlign w:val="center"/>
           </w:tcPr>
           <w:p>
@@ -2087,9 +1990,6 @@
           <w:tcPr>
             <w:cnfStyle w:val="001000000000" w:firstRow="0" w:lastRow="0" w:firstColumn="1" w:lastColumn="0" w:oddVBand="0" w:evenVBand="0" w:oddHBand="0" w:evenHBand="0" w:firstRowFirstColumn="0" w:firstRowLastColumn="0" w:lastRowFirstColumn="0" w:lastRowLastColumn="0"/>
             <w:tcW w:w="0" w:type="auto"/>
-            <w:tcBorders>
-              <w:right w:val="nil"/>
-            </w:tcBorders>
             <w:vAlign w:val="center"/>
           </w:tcPr>
           <w:p>
@@ -2103,7 +2003,6 @@
           <w:tcPr>
             <w:tcW w:w="0" w:type="auto"/>
             <w:tcBorders>
-              <w:left w:val="nil"/>
               <w:right w:val="single" w:sz="4" w:space="0" w:color="auto"/>
             </w:tcBorders>
             <w:vAlign w:val="center"/>
@@ -2212,7 +2111,6 @@
             <w:tcW w:w="0" w:type="auto"/>
             <w:tcBorders>
               <w:left w:val="single" w:sz="4" w:space="0" w:color="auto"/>
-              <w:right w:val="nil"/>
             </w:tcBorders>
             <w:vAlign w:val="center"/>
           </w:tcPr>
@@ -2228,9 +2126,6 @@
         <w:tc>
           <w:tcPr>
             <w:tcW w:w="0" w:type="auto"/>
-            <w:tcBorders>
-              <w:left w:val="nil"/>
-            </w:tcBorders>
             <w:vAlign w:val="center"/>
           </w:tcPr>
           <w:p>
@@ -2253,9 +2148,6 @@
           <w:tcPr>
             <w:cnfStyle w:val="001000000000" w:firstRow="0" w:lastRow="0" w:firstColumn="1" w:lastColumn="0" w:oddVBand="0" w:evenVBand="0" w:oddHBand="0" w:evenHBand="0" w:firstRowFirstColumn="0" w:firstRowLastColumn="0" w:lastRowFirstColumn="0" w:lastRowLastColumn="0"/>
             <w:tcW w:w="0" w:type="auto"/>
-            <w:tcBorders>
-              <w:right w:val="nil"/>
-            </w:tcBorders>
             <w:vAlign w:val="center"/>
           </w:tcPr>
           <w:p>
@@ -2268,7 +2160,6 @@
           <w:tcPr>
             <w:tcW w:w="0" w:type="auto"/>
             <w:tcBorders>
-              <w:left w:val="nil"/>
               <w:right w:val="single" w:sz="4" w:space="0" w:color="auto"/>
             </w:tcBorders>
             <w:vAlign w:val="center"/>
@@ -2314,13 +2205,7 @@
               <w:cnfStyle w:val="000000100000" w:firstRow="0" w:lastRow="0" w:firstColumn="0" w:lastColumn="0" w:oddVBand="0" w:evenVBand="0" w:oddHBand="1" w:evenHBand="0" w:firstRowFirstColumn="0" w:firstRowLastColumn="0" w:lastRowFirstColumn="0" w:lastRowLastColumn="0"/>
             </w:pPr>
             <w:r>
-              <w:t>Ticket Purchase from Seller (Invalid Seller</w:t>
-            </w:r>
-            <w:r>
-              <w:t>, current active user</w:t>
-            </w:r>
-            <w:r>
-              <w:t>)</w:t>
+              <w:t>Ticket Purchase from Seller (Invalid Seller, current active user)</w:t>
             </w:r>
           </w:p>
         </w:tc>
@@ -2383,7 +2268,6 @@
             <w:tcW w:w="0" w:type="auto"/>
             <w:tcBorders>
               <w:left w:val="single" w:sz="4" w:space="0" w:color="auto"/>
-              <w:right w:val="nil"/>
             </w:tcBorders>
             <w:vAlign w:val="center"/>
           </w:tcPr>
@@ -2399,9 +2283,6 @@
         <w:tc>
           <w:tcPr>
             <w:tcW w:w="0" w:type="auto"/>
-            <w:tcBorders>
-              <w:left w:val="nil"/>
-            </w:tcBorders>
             <w:vAlign w:val="center"/>
           </w:tcPr>
           <w:p>
@@ -2424,9 +2305,6 @@
           <w:tcPr>
             <w:cnfStyle w:val="001000000000" w:firstRow="0" w:lastRow="0" w:firstColumn="1" w:lastColumn="0" w:oddVBand="0" w:evenVBand="0" w:oddHBand="0" w:evenHBand="0" w:firstRowFirstColumn="0" w:firstRowLastColumn="0" w:lastRowFirstColumn="0" w:lastRowLastColumn="0"/>
             <w:tcW w:w="0" w:type="auto"/>
-            <w:tcBorders>
-              <w:right w:val="nil"/>
-            </w:tcBorders>
             <w:vAlign w:val="center"/>
           </w:tcPr>
           <w:p>
@@ -2444,7 +2322,6 @@
           <w:tcPr>
             <w:tcW w:w="0" w:type="auto"/>
             <w:tcBorders>
-              <w:left w:val="nil"/>
               <w:right w:val="single" w:sz="4" w:space="0" w:color="auto"/>
             </w:tcBorders>
             <w:vAlign w:val="center"/>
@@ -2561,7 +2438,6 @@
             <w:tcW w:w="0" w:type="auto"/>
             <w:tcBorders>
               <w:left w:val="single" w:sz="4" w:space="0" w:color="auto"/>
-              <w:right w:val="nil"/>
             </w:tcBorders>
             <w:vAlign w:val="center"/>
           </w:tcPr>
@@ -2577,9 +2453,6 @@
         <w:tc>
           <w:tcPr>
             <w:tcW w:w="0" w:type="auto"/>
-            <w:tcBorders>
-              <w:left w:val="nil"/>
-            </w:tcBorders>
             <w:vAlign w:val="center"/>
           </w:tcPr>
           <w:p>
@@ -2602,9 +2475,6 @@
           <w:tcPr>
             <w:cnfStyle w:val="001000000000" w:firstRow="0" w:lastRow="0" w:firstColumn="1" w:lastColumn="0" w:oddVBand="0" w:evenVBand="0" w:oddHBand="0" w:evenHBand="0" w:firstRowFirstColumn="0" w:firstRowLastColumn="0" w:lastRowFirstColumn="0" w:lastRowLastColumn="0"/>
             <w:tcW w:w="0" w:type="auto"/>
-            <w:tcBorders>
-              <w:right w:val="nil"/>
-            </w:tcBorders>
             <w:vAlign w:val="center"/>
           </w:tcPr>
           <w:p>
@@ -2622,7 +2492,6 @@
           <w:tcPr>
             <w:tcW w:w="0" w:type="auto"/>
             <w:tcBorders>
-              <w:left w:val="nil"/>
               <w:right w:val="single" w:sz="4" w:space="0" w:color="auto"/>
             </w:tcBorders>
             <w:vAlign w:val="center"/>
@@ -2778,7 +2647,6 @@
             <w:tcW w:w="0" w:type="auto"/>
             <w:tcBorders>
               <w:left w:val="single" w:sz="4" w:space="0" w:color="auto"/>
-              <w:right w:val="nil"/>
             </w:tcBorders>
             <w:vAlign w:val="center"/>
           </w:tcPr>
@@ -2794,9 +2662,6 @@
         <w:tc>
           <w:tcPr>
             <w:tcW w:w="0" w:type="auto"/>
-            <w:tcBorders>
-              <w:left w:val="nil"/>
-            </w:tcBorders>
             <w:vAlign w:val="center"/>
           </w:tcPr>
           <w:p>
@@ -2819,9 +2684,6 @@
           <w:tcPr>
             <w:cnfStyle w:val="001000000000" w:firstRow="0" w:lastRow="0" w:firstColumn="1" w:lastColumn="0" w:oddVBand="0" w:evenVBand="0" w:oddHBand="0" w:evenHBand="0" w:firstRowFirstColumn="0" w:firstRowLastColumn="0" w:lastRowFirstColumn="0" w:lastRowLastColumn="0"/>
             <w:tcW w:w="0" w:type="auto"/>
-            <w:tcBorders>
-              <w:right w:val="nil"/>
-            </w:tcBorders>
             <w:vAlign w:val="center"/>
           </w:tcPr>
           <w:p>
@@ -2840,7 +2702,6 @@
           <w:tcPr>
             <w:tcW w:w="0" w:type="auto"/>
             <w:tcBorders>
-              <w:left w:val="nil"/>
               <w:right w:val="single" w:sz="4" w:space="0" w:color="auto"/>
             </w:tcBorders>
             <w:vAlign w:val="center"/>
@@ -2983,7 +2844,6 @@
             <w:tcW w:w="0" w:type="auto"/>
             <w:tcBorders>
               <w:left w:val="single" w:sz="4" w:space="0" w:color="auto"/>
-              <w:right w:val="nil"/>
             </w:tcBorders>
             <w:vAlign w:val="center"/>
           </w:tcPr>
@@ -2999,9 +2859,6 @@
         <w:tc>
           <w:tcPr>
             <w:tcW w:w="0" w:type="auto"/>
-            <w:tcBorders>
-              <w:left w:val="nil"/>
-            </w:tcBorders>
             <w:vAlign w:val="center"/>
           </w:tcPr>
           <w:p>
@@ -3024,9 +2881,6 @@
           <w:tcPr>
             <w:cnfStyle w:val="001000000000" w:firstRow="0" w:lastRow="0" w:firstColumn="1" w:lastColumn="0" w:oddVBand="0" w:evenVBand="0" w:oddHBand="0" w:evenHBand="0" w:firstRowFirstColumn="0" w:firstRowLastColumn="0" w:lastRowFirstColumn="0" w:lastRowLastColumn="0"/>
             <w:tcW w:w="0" w:type="auto"/>
-            <w:tcBorders>
-              <w:right w:val="nil"/>
-            </w:tcBorders>
             <w:vAlign w:val="center"/>
           </w:tcPr>
           <w:p>
@@ -3044,7 +2898,6 @@
           <w:tcPr>
             <w:tcW w:w="0" w:type="auto"/>
             <w:tcBorders>
-              <w:left w:val="nil"/>
               <w:right w:val="single" w:sz="4" w:space="0" w:color="auto"/>
             </w:tcBorders>
             <w:vAlign w:val="center"/>
@@ -3200,7 +3053,6 @@
             <w:tcW w:w="0" w:type="auto"/>
             <w:tcBorders>
               <w:left w:val="single" w:sz="4" w:space="0" w:color="auto"/>
-              <w:right w:val="nil"/>
             </w:tcBorders>
             <w:vAlign w:val="center"/>
           </w:tcPr>
@@ -3216,9 +3068,6 @@
         <w:tc>
           <w:tcPr>
             <w:tcW w:w="0" w:type="auto"/>
-            <w:tcBorders>
-              <w:left w:val="nil"/>
-            </w:tcBorders>
             <w:vAlign w:val="center"/>
           </w:tcPr>
           <w:p>
@@ -3241,9 +3090,6 @@
           <w:tcPr>
             <w:cnfStyle w:val="001000000000" w:firstRow="0" w:lastRow="0" w:firstColumn="1" w:lastColumn="0" w:oddVBand="0" w:evenVBand="0" w:oddHBand="0" w:evenHBand="0" w:firstRowFirstColumn="0" w:firstRowLastColumn="0" w:lastRowFirstColumn="0" w:lastRowLastColumn="0"/>
             <w:tcW w:w="0" w:type="auto"/>
-            <w:tcBorders>
-              <w:right w:val="nil"/>
-            </w:tcBorders>
             <w:vAlign w:val="center"/>
           </w:tcPr>
           <w:p>
@@ -3267,7 +3113,6 @@
           <w:tcPr>
             <w:tcW w:w="0" w:type="auto"/>
             <w:tcBorders>
-              <w:left w:val="nil"/>
               <w:right w:val="single" w:sz="4" w:space="0" w:color="auto"/>
             </w:tcBorders>
             <w:vAlign w:val="center"/>
@@ -3444,7 +3289,6 @@
             <w:tcW w:w="0" w:type="auto"/>
             <w:tcBorders>
               <w:left w:val="single" w:sz="4" w:space="0" w:color="auto"/>
-              <w:right w:val="nil"/>
             </w:tcBorders>
             <w:vAlign w:val="center"/>
           </w:tcPr>
@@ -3460,9 +3304,6 @@
         <w:tc>
           <w:tcPr>
             <w:tcW w:w="0" w:type="auto"/>
-            <w:tcBorders>
-              <w:left w:val="nil"/>
-            </w:tcBorders>
             <w:vAlign w:val="center"/>
           </w:tcPr>
           <w:p>
@@ -3485,9 +3326,6 @@
           <w:tcPr>
             <w:cnfStyle w:val="001000000000" w:firstRow="0" w:lastRow="0" w:firstColumn="1" w:lastColumn="0" w:oddVBand="0" w:evenVBand="0" w:oddHBand="0" w:evenHBand="0" w:firstRowFirstColumn="0" w:firstRowLastColumn="0" w:lastRowFirstColumn="0" w:lastRowLastColumn="0"/>
             <w:tcW w:w="0" w:type="auto"/>
-            <w:tcBorders>
-              <w:right w:val="nil"/>
-            </w:tcBorders>
             <w:vAlign w:val="center"/>
           </w:tcPr>
           <w:p>
@@ -3511,7 +3349,6 @@
           <w:tcPr>
             <w:tcW w:w="0" w:type="auto"/>
             <w:tcBorders>
-              <w:left w:val="nil"/>
               <w:right w:val="single" w:sz="4" w:space="0" w:color="auto"/>
             </w:tcBorders>
             <w:vAlign w:val="center"/>
@@ -3640,10 +3477,7 @@
               <w:cnfStyle w:val="000000100000" w:firstRow="0" w:lastRow="0" w:firstColumn="0" w:lastColumn="0" w:oddVBand="0" w:evenVBand="0" w:oddHBand="1" w:evenHBand="0" w:firstRowFirstColumn="0" w:firstRowLastColumn="0" w:lastRowFirstColumn="0" w:lastRowLastColumn="0"/>
             </w:pPr>
             <w:r>
-              <w:t>Test dependencies corrected</w:t>
-            </w:r>
-            <w:r>
-              <w:t>.</w:t>
+              <w:t>Test dependencies corrected.</w:t>
             </w:r>
           </w:p>
           <w:p>
@@ -3696,7 +3530,6 @@
             <w:tcW w:w="0" w:type="auto"/>
             <w:tcBorders>
               <w:left w:val="single" w:sz="4" w:space="0" w:color="auto"/>
-              <w:right w:val="nil"/>
             </w:tcBorders>
             <w:vAlign w:val="center"/>
           </w:tcPr>
@@ -3712,9 +3545,6 @@
         <w:tc>
           <w:tcPr>
             <w:tcW w:w="0" w:type="auto"/>
-            <w:tcBorders>
-              <w:left w:val="nil"/>
-            </w:tcBorders>
             <w:vAlign w:val="center"/>
           </w:tcPr>
           <w:p>
@@ -3737,9 +3567,6 @@
           <w:tcPr>
             <w:cnfStyle w:val="001000000000" w:firstRow="0" w:lastRow="0" w:firstColumn="1" w:lastColumn="0" w:oddVBand="0" w:evenVBand="0" w:oddHBand="0" w:evenHBand="0" w:firstRowFirstColumn="0" w:firstRowLastColumn="0" w:lastRowFirstColumn="0" w:lastRowLastColumn="0"/>
             <w:tcW w:w="0" w:type="auto"/>
-            <w:tcBorders>
-              <w:right w:val="nil"/>
-            </w:tcBorders>
             <w:vAlign w:val="center"/>
           </w:tcPr>
           <w:p>
@@ -3763,7 +3590,6 @@
           <w:tcPr>
             <w:tcW w:w="0" w:type="auto"/>
             <w:tcBorders>
-              <w:left w:val="nil"/>
               <w:right w:val="single" w:sz="4" w:space="0" w:color="auto"/>
             </w:tcBorders>
             <w:vAlign w:val="center"/>
@@ -3953,7 +3779,6 @@
             <w:tcW w:w="0" w:type="auto"/>
             <w:tcBorders>
               <w:left w:val="single" w:sz="4" w:space="0" w:color="auto"/>
-              <w:right w:val="nil"/>
             </w:tcBorders>
             <w:vAlign w:val="center"/>
           </w:tcPr>
@@ -3969,9 +3794,6 @@
         <w:tc>
           <w:tcPr>
             <w:tcW w:w="0" w:type="auto"/>
-            <w:tcBorders>
-              <w:left w:val="nil"/>
-            </w:tcBorders>
             <w:vAlign w:val="center"/>
           </w:tcPr>
           <w:p>
@@ -3994,9 +3816,6 @@
           <w:tcPr>
             <w:cnfStyle w:val="001000000000" w:firstRow="0" w:lastRow="0" w:firstColumn="1" w:lastColumn="0" w:oddVBand="0" w:evenVBand="0" w:oddHBand="0" w:evenHBand="0" w:firstRowFirstColumn="0" w:firstRowLastColumn="0" w:lastRowFirstColumn="0" w:lastRowLastColumn="0"/>
             <w:tcW w:w="0" w:type="auto"/>
-            <w:tcBorders>
-              <w:right w:val="nil"/>
-            </w:tcBorders>
             <w:vAlign w:val="center"/>
           </w:tcPr>
           <w:p>
@@ -4009,7 +3828,6 @@
           <w:tcPr>
             <w:tcW w:w="0" w:type="auto"/>
             <w:tcBorders>
-              <w:left w:val="nil"/>
               <w:right w:val="single" w:sz="4" w:space="0" w:color="auto"/>
             </w:tcBorders>
             <w:vAlign w:val="center"/>
@@ -4118,7 +3936,6 @@
             <w:tcW w:w="0" w:type="auto"/>
             <w:tcBorders>
               <w:left w:val="single" w:sz="4" w:space="0" w:color="auto"/>
-              <w:right w:val="nil"/>
             </w:tcBorders>
             <w:vAlign w:val="center"/>
           </w:tcPr>
@@ -4134,9 +3951,6 @@
         <w:tc>
           <w:tcPr>
             <w:tcW w:w="0" w:type="auto"/>
-            <w:tcBorders>
-              <w:left w:val="nil"/>
-            </w:tcBorders>
             <w:vAlign w:val="center"/>
           </w:tcPr>
           <w:p>
@@ -4159,9 +3973,6 @@
           <w:tcPr>
             <w:cnfStyle w:val="001000000000" w:firstRow="0" w:lastRow="0" w:firstColumn="1" w:lastColumn="0" w:oddVBand="0" w:evenVBand="0" w:oddHBand="0" w:evenHBand="0" w:firstRowFirstColumn="0" w:firstRowLastColumn="0" w:lastRowFirstColumn="0" w:lastRowLastColumn="0"/>
             <w:tcW w:w="0" w:type="auto"/>
-            <w:tcBorders>
-              <w:right w:val="nil"/>
-            </w:tcBorders>
             <w:vAlign w:val="center"/>
           </w:tcPr>
           <w:p>
@@ -4174,7 +3985,6 @@
           <w:tcPr>
             <w:tcW w:w="0" w:type="auto"/>
             <w:tcBorders>
-              <w:left w:val="nil"/>
               <w:right w:val="single" w:sz="4" w:space="0" w:color="auto"/>
             </w:tcBorders>
             <w:vAlign w:val="center"/>
@@ -4283,7 +4093,6 @@
             <w:tcW w:w="0" w:type="auto"/>
             <w:tcBorders>
               <w:left w:val="single" w:sz="4" w:space="0" w:color="auto"/>
-              <w:right w:val="nil"/>
             </w:tcBorders>
             <w:vAlign w:val="center"/>
           </w:tcPr>
@@ -4299,9 +4108,6 @@
         <w:tc>
           <w:tcPr>
             <w:tcW w:w="0" w:type="auto"/>
-            <w:tcBorders>
-              <w:left w:val="nil"/>
-            </w:tcBorders>
             <w:vAlign w:val="center"/>
           </w:tcPr>
           <w:p>
@@ -4324,9 +4130,6 @@
           <w:tcPr>
             <w:cnfStyle w:val="001000000000" w:firstRow="0" w:lastRow="0" w:firstColumn="1" w:lastColumn="0" w:oddVBand="0" w:evenVBand="0" w:oddHBand="0" w:evenHBand="0" w:firstRowFirstColumn="0" w:firstRowLastColumn="0" w:lastRowFirstColumn="0" w:lastRowLastColumn="0"/>
             <w:tcW w:w="0" w:type="auto"/>
-            <w:tcBorders>
-              <w:right w:val="nil"/>
-            </w:tcBorders>
             <w:vAlign w:val="center"/>
           </w:tcPr>
           <w:p>
@@ -4340,7 +4143,6 @@
           <w:tcPr>
             <w:tcW w:w="0" w:type="auto"/>
             <w:tcBorders>
-              <w:left w:val="nil"/>
               <w:right w:val="single" w:sz="4" w:space="0" w:color="auto"/>
             </w:tcBorders>
             <w:vAlign w:val="center"/>
@@ -4449,7 +4251,6 @@
             <w:tcW w:w="0" w:type="auto"/>
             <w:tcBorders>
               <w:left w:val="single" w:sz="4" w:space="0" w:color="auto"/>
-              <w:right w:val="nil"/>
             </w:tcBorders>
             <w:vAlign w:val="center"/>
           </w:tcPr>
@@ -4465,9 +4266,6 @@
         <w:tc>
           <w:tcPr>
             <w:tcW w:w="0" w:type="auto"/>
-            <w:tcBorders>
-              <w:left w:val="nil"/>
-            </w:tcBorders>
             <w:vAlign w:val="center"/>
           </w:tcPr>
           <w:p>

--- a/doc/Failure Log.docx
+++ b/doc/Failure Log.docx
@@ -4,11 +4,603 @@
   <w:body>
     <w:p>
       <w:pPr>
+        <w:pStyle w:val="Title"/>
+      </w:pPr>
+      <w:r>
+        <w:t>Software Quality - ENGR-3980</w:t>
+      </w:r>
+    </w:p>
+    <w:p>
+      <w:pPr>
+        <w:pStyle w:val="Title"/>
+        <w:rPr>
+          <w:i/>
+        </w:rPr>
+      </w:pPr>
+      <w:r>
+        <w:rPr>
+          <w:i/>
+        </w:rPr>
+        <w:t>Swift Ticket</w:t>
+      </w:r>
+    </w:p>
+    <w:p>
+      <w:pPr>
+        <w:pStyle w:val="Title"/>
+        <w:rPr>
+          <w:i/>
+        </w:rPr>
+      </w:pPr>
+      <w:r>
+        <w:rPr>
+          <w:i/>
+        </w:rPr>
+        <w:t>Front End Failure Log</w:t>
+      </w:r>
+    </w:p>
+    <w:p>
+      <w:pPr>
+        <w:pStyle w:val="Subtitle"/>
+      </w:pPr>
+    </w:p>
+    <w:p>
+      <w:pPr>
+        <w:pStyle w:val="Subtitle"/>
+      </w:pPr>
+    </w:p>
+    <w:p/>
+    <w:p/>
+    <w:p/>
+    <w:p/>
+    <w:p/>
+    <w:p/>
+    <w:p/>
+    <w:p>
+      <w:pPr>
+        <w:pStyle w:val="Subtitle"/>
+      </w:pPr>
+    </w:p>
+    <w:p>
+      <w:pPr>
+        <w:pStyle w:val="Subtitle"/>
+      </w:pPr>
+    </w:p>
+    <w:p>
+      <w:pPr>
+        <w:pStyle w:val="Subtitle"/>
+      </w:pPr>
+    </w:p>
+    <w:p>
+      <w:pPr>
+        <w:pStyle w:val="Subtitle"/>
+      </w:pPr>
+    </w:p>
+    <w:p>
+      <w:pPr>
+        <w:pStyle w:val="Subtitle"/>
+      </w:pPr>
+    </w:p>
+    <w:p>
+      <w:pPr>
+        <w:pStyle w:val="Subtitle"/>
+      </w:pPr>
+    </w:p>
+    <w:p>
+      <w:pPr>
+        <w:pStyle w:val="Subtitle"/>
+      </w:pPr>
+      <w:r>
+        <w:t>Created by</w:t>
+      </w:r>
+    </w:p>
+    <w:p>
+      <w:pPr>
+        <w:pStyle w:val="Subtitle"/>
+        <w:rPr>
+          <w:b/>
+        </w:rPr>
+      </w:pPr>
+      <w:r>
+        <w:rPr>
+          <w:b/>
+        </w:rPr>
+        <w:t>Daniel Smullen</w:t>
+      </w:r>
+    </w:p>
+    <w:p>
+      <w:pPr>
+        <w:pStyle w:val="Subtitle"/>
+        <w:rPr>
+          <w:b/>
+        </w:rPr>
+      </w:pPr>
+      <w:r>
+        <w:rPr>
+          <w:b/>
+        </w:rPr>
+        <w:t>Jonathan Gillett</w:t>
+      </w:r>
+    </w:p>
+    <w:p>
+      <w:pPr>
+        <w:pStyle w:val="Subtitle"/>
+        <w:rPr>
+          <w:b/>
+        </w:rPr>
+      </w:pPr>
+      <w:proofErr w:type="spellStart"/>
+      <w:r>
+        <w:rPr>
+          <w:b/>
+        </w:rPr>
+        <w:t>Rayan</w:t>
+      </w:r>
+      <w:proofErr w:type="spellEnd"/>
+      <w:r>
+        <w:rPr>
+          <w:b/>
+        </w:rPr>
+        <w:t xml:space="preserve"> </w:t>
+      </w:r>
+      <w:proofErr w:type="spellStart"/>
+      <w:r>
+        <w:rPr>
+          <w:b/>
+        </w:rPr>
+        <w:t>Alfaheid</w:t>
+      </w:r>
+      <w:proofErr w:type="spellEnd"/>
+    </w:p>
+    <w:p>
+      <w:pPr>
+        <w:pStyle w:val="Subtitle"/>
+      </w:pPr>
+    </w:p>
+    <w:p>
+      <w:pPr>
+        <w:pStyle w:val="Subtitle"/>
+      </w:pPr>
+      <w:r>
+        <w:t>19/03/2013</w:t>
+      </w:r>
+    </w:p>
+    <w:p>
+      <w:pPr>
+        <w:pStyle w:val="Subtitle"/>
+      </w:pPr>
+      <w:r>
+        <w:t>Document Revision 1.1</w:t>
+      </w:r>
+      <w:r>
+        <w:br w:type="page"/>
+      </w:r>
+    </w:p>
+    <w:sdt>
+      <w:sdtPr>
+        <w:id w:val="-1035891087"/>
+        <w:docPartObj>
+          <w:docPartGallery w:val="Table of Contents"/>
+          <w:docPartUnique/>
+        </w:docPartObj>
+      </w:sdtPr>
+      <w:sdtEndPr>
+        <w:rPr>
+          <w:rFonts w:asciiTheme="minorHAnsi" w:eastAsiaTheme="minorHAnsi" w:hAnsiTheme="minorHAnsi" w:cstheme="minorBidi"/>
+          <w:noProof/>
+          <w:color w:val="auto"/>
+          <w:sz w:val="22"/>
+          <w:szCs w:val="22"/>
+          <w:lang w:val="en-CA" w:eastAsia="en-CA"/>
+        </w:rPr>
+      </w:sdtEndPr>
+      <w:sdtContent>
+        <w:p>
+          <w:pPr>
+            <w:pStyle w:val="TOCHeading"/>
+          </w:pPr>
+          <w:r>
+            <w:t>Table</w:t>
+          </w:r>
+          <w:bookmarkStart w:id="0" w:name="_GoBack"/>
+          <w:bookmarkEnd w:id="0"/>
+          <w:r>
+            <w:t xml:space="preserve"> of Contents</w:t>
+          </w:r>
+        </w:p>
+        <w:p>
+          <w:pPr>
+            <w:pStyle w:val="TOC1"/>
+            <w:tabs>
+              <w:tab w:val="right" w:leader="dot" w:pos="10790"/>
+            </w:tabs>
+            <w:rPr>
+              <w:rFonts w:eastAsiaTheme="minorEastAsia"/>
+              <w:noProof/>
+            </w:rPr>
+          </w:pPr>
+          <w:r>
+            <w:fldChar w:fldCharType="begin"/>
+          </w:r>
+          <w:r>
+            <w:instrText xml:space="preserve"> TOC \o "1-3" \h \z \u </w:instrText>
+          </w:r>
+          <w:r>
+            <w:fldChar w:fldCharType="separate"/>
+          </w:r>
+          <w:hyperlink w:anchor="_Toc351469074" w:history="1">
+            <w:r>
+              <w:rPr>
+                <w:rStyle w:val="Hyperlink"/>
+                <w:noProof/>
+              </w:rPr>
+              <w:t>Failure Log</w:t>
+            </w:r>
+            <w:r>
+              <w:rPr>
+                <w:noProof/>
+                <w:webHidden/>
+              </w:rPr>
+              <w:tab/>
+            </w:r>
+            <w:r>
+              <w:rPr>
+                <w:noProof/>
+                <w:webHidden/>
+              </w:rPr>
+              <w:fldChar w:fldCharType="begin"/>
+            </w:r>
+            <w:r>
+              <w:rPr>
+                <w:noProof/>
+                <w:webHidden/>
+              </w:rPr>
+              <w:instrText xml:space="preserve"> PAGEREF _Toc351469074 \h </w:instrText>
+            </w:r>
+            <w:r>
+              <w:rPr>
+                <w:noProof/>
+                <w:webHidden/>
+              </w:rPr>
+            </w:r>
+            <w:r>
+              <w:rPr>
+                <w:noProof/>
+                <w:webHidden/>
+              </w:rPr>
+              <w:fldChar w:fldCharType="separate"/>
+            </w:r>
+            <w:r>
+              <w:rPr>
+                <w:noProof/>
+                <w:webHidden/>
+              </w:rPr>
+              <w:t>3</w:t>
+            </w:r>
+            <w:r>
+              <w:rPr>
+                <w:noProof/>
+                <w:webHidden/>
+              </w:rPr>
+              <w:fldChar w:fldCharType="end"/>
+            </w:r>
+          </w:hyperlink>
+        </w:p>
+        <w:p>
+          <w:pPr>
+            <w:pStyle w:val="TOC2"/>
+            <w:tabs>
+              <w:tab w:val="right" w:leader="dot" w:pos="10790"/>
+            </w:tabs>
+            <w:rPr>
+              <w:rFonts w:eastAsiaTheme="minorEastAsia"/>
+              <w:noProof/>
+            </w:rPr>
+          </w:pPr>
+          <w:hyperlink w:anchor="_Toc351469075" w:history="1">
+            <w:r>
+              <w:rPr>
+                <w:rStyle w:val="Hyperlink"/>
+                <w:noProof/>
+              </w:rPr>
+              <w:t>Document Format</w:t>
+            </w:r>
+            <w:r>
+              <w:rPr>
+                <w:noProof/>
+                <w:webHidden/>
+              </w:rPr>
+              <w:tab/>
+            </w:r>
+            <w:r>
+              <w:rPr>
+                <w:noProof/>
+                <w:webHidden/>
+              </w:rPr>
+              <w:fldChar w:fldCharType="begin"/>
+            </w:r>
+            <w:r>
+              <w:rPr>
+                <w:noProof/>
+                <w:webHidden/>
+              </w:rPr>
+              <w:instrText xml:space="preserve"> PAGEREF _Toc351469075 \h </w:instrText>
+            </w:r>
+            <w:r>
+              <w:rPr>
+                <w:noProof/>
+                <w:webHidden/>
+              </w:rPr>
+            </w:r>
+            <w:r>
+              <w:rPr>
+                <w:noProof/>
+                <w:webHidden/>
+              </w:rPr>
+              <w:fldChar w:fldCharType="separate"/>
+            </w:r>
+            <w:r>
+              <w:rPr>
+                <w:noProof/>
+                <w:webHidden/>
+              </w:rPr>
+              <w:t>3</w:t>
+            </w:r>
+            <w:r>
+              <w:rPr>
+                <w:noProof/>
+                <w:webHidden/>
+              </w:rPr>
+              <w:fldChar w:fldCharType="end"/>
+            </w:r>
+          </w:hyperlink>
+        </w:p>
+        <w:p>
+          <w:pPr>
+            <w:pStyle w:val="TOC2"/>
+            <w:tabs>
+              <w:tab w:val="right" w:leader="dot" w:pos="10790"/>
+            </w:tabs>
+            <w:rPr>
+              <w:rFonts w:eastAsiaTheme="minorEastAsia"/>
+              <w:noProof/>
+            </w:rPr>
+          </w:pPr>
+          <w:hyperlink w:anchor="_Toc351469076" w:history="1">
+            <w:r>
+              <w:rPr>
+                <w:rStyle w:val="Hyperlink"/>
+                <w:noProof/>
+              </w:rPr>
+              <w:t>Discussion</w:t>
+            </w:r>
+            <w:r>
+              <w:rPr>
+                <w:noProof/>
+                <w:webHidden/>
+              </w:rPr>
+              <w:tab/>
+            </w:r>
+            <w:r>
+              <w:rPr>
+                <w:noProof/>
+                <w:webHidden/>
+              </w:rPr>
+              <w:fldChar w:fldCharType="begin"/>
+            </w:r>
+            <w:r>
+              <w:rPr>
+                <w:noProof/>
+                <w:webHidden/>
+              </w:rPr>
+              <w:instrText xml:space="preserve"> PAGEREF _Toc351469076 \h </w:instrText>
+            </w:r>
+            <w:r>
+              <w:rPr>
+                <w:noProof/>
+                <w:webHidden/>
+              </w:rPr>
+            </w:r>
+            <w:r>
+              <w:rPr>
+                <w:noProof/>
+                <w:webHidden/>
+              </w:rPr>
+              <w:fldChar w:fldCharType="separate"/>
+            </w:r>
+            <w:r>
+              <w:rPr>
+                <w:noProof/>
+                <w:webHidden/>
+              </w:rPr>
+              <w:t>7</w:t>
+            </w:r>
+            <w:r>
+              <w:rPr>
+                <w:noProof/>
+                <w:webHidden/>
+              </w:rPr>
+              <w:fldChar w:fldCharType="end"/>
+            </w:r>
+          </w:hyperlink>
+        </w:p>
+        <w:p>
+          <w:pPr>
+            <w:pStyle w:val="TOC1"/>
+            <w:tabs>
+              <w:tab w:val="right" w:leader="dot" w:pos="10790"/>
+            </w:tabs>
+            <w:rPr>
+              <w:rFonts w:eastAsiaTheme="minorEastAsia"/>
+              <w:noProof/>
+            </w:rPr>
+          </w:pPr>
+          <w:hyperlink w:anchor="_Toc351469077" w:history="1">
+            <w:r>
+              <w:rPr>
+                <w:rStyle w:val="Hyperlink"/>
+                <w:noProof/>
+              </w:rPr>
+              <w:t>Appendix A – Test Result Artifact Log</w:t>
+            </w:r>
+            <w:r>
+              <w:rPr>
+                <w:noProof/>
+                <w:webHidden/>
+              </w:rPr>
+              <w:tab/>
+            </w:r>
+            <w:r>
+              <w:rPr>
+                <w:noProof/>
+                <w:webHidden/>
+              </w:rPr>
+              <w:fldChar w:fldCharType="begin"/>
+            </w:r>
+            <w:r>
+              <w:rPr>
+                <w:noProof/>
+                <w:webHidden/>
+              </w:rPr>
+              <w:instrText xml:space="preserve"> PAGEREF _Toc351469077 \h </w:instrText>
+            </w:r>
+            <w:r>
+              <w:rPr>
+                <w:noProof/>
+                <w:webHidden/>
+              </w:rPr>
+            </w:r>
+            <w:r>
+              <w:rPr>
+                <w:noProof/>
+                <w:webHidden/>
+              </w:rPr>
+              <w:fldChar w:fldCharType="separate"/>
+            </w:r>
+            <w:r>
+              <w:rPr>
+                <w:noProof/>
+                <w:webHidden/>
+              </w:rPr>
+              <w:t>8</w:t>
+            </w:r>
+            <w:r>
+              <w:rPr>
+                <w:noProof/>
+                <w:webHidden/>
+              </w:rPr>
+              <w:fldChar w:fldCharType="end"/>
+            </w:r>
+          </w:hyperlink>
+        </w:p>
+        <w:p>
+          <w:pPr>
+            <w:pStyle w:val="TOC1"/>
+            <w:tabs>
+              <w:tab w:val="right" w:leader="dot" w:pos="10790"/>
+            </w:tabs>
+            <w:rPr>
+              <w:rFonts w:eastAsiaTheme="minorEastAsia"/>
+              <w:noProof/>
+            </w:rPr>
+          </w:pPr>
+          <w:hyperlink w:anchor="_Toc351469078" w:history="1">
+            <w:r>
+              <w:rPr>
+                <w:rStyle w:val="Hyperlink"/>
+                <w:noProof/>
+              </w:rPr>
+              <w:t>Appendix B – Final Test Output</w:t>
+            </w:r>
+            <w:r>
+              <w:rPr>
+                <w:noProof/>
+                <w:webHidden/>
+              </w:rPr>
+              <w:tab/>
+            </w:r>
+            <w:r>
+              <w:rPr>
+                <w:noProof/>
+                <w:webHidden/>
+              </w:rPr>
+              <w:fldChar w:fldCharType="begin"/>
+            </w:r>
+            <w:r>
+              <w:rPr>
+                <w:noProof/>
+                <w:webHidden/>
+              </w:rPr>
+              <w:instrText xml:space="preserve"> PAGEREF _Toc351469078 \h </w:instrText>
+            </w:r>
+            <w:r>
+              <w:rPr>
+                <w:noProof/>
+                <w:webHidden/>
+              </w:rPr>
+            </w:r>
+            <w:r>
+              <w:rPr>
+                <w:noProof/>
+                <w:webHidden/>
+              </w:rPr>
+              <w:fldChar w:fldCharType="separate"/>
+            </w:r>
+            <w:r>
+              <w:rPr>
+                <w:noProof/>
+                <w:webHidden/>
+              </w:rPr>
+              <w:t>17</w:t>
+            </w:r>
+            <w:r>
+              <w:rPr>
+                <w:noProof/>
+                <w:webHidden/>
+              </w:rPr>
+              <w:fldChar w:fldCharType="end"/>
+            </w:r>
+          </w:hyperlink>
+        </w:p>
+        <w:p>
+          <w:pPr>
+            <w:rPr>
+              <w:b/>
+              <w:bCs/>
+              <w:noProof/>
+            </w:rPr>
+          </w:pPr>
+          <w:r>
+            <w:rPr>
+              <w:b/>
+              <w:bCs/>
+              <w:noProof/>
+            </w:rPr>
+            <w:fldChar w:fldCharType="end"/>
+          </w:r>
+        </w:p>
+      </w:sdtContent>
+    </w:sdt>
+    <w:p>
+      <w:pPr>
+        <w:sectPr>
+          <w:headerReference w:type="default" r:id="rId8"/>
+          <w:pgSz w:w="12240" w:h="15840"/>
+          <w:pgMar w:top="720" w:right="720" w:bottom="720" w:left="720" w:header="708" w:footer="708" w:gutter="0"/>
+          <w:cols w:space="708"/>
+          <w:docGrid w:linePitch="360"/>
+        </w:sectPr>
+      </w:pPr>
+    </w:p>
+    <w:p>
+      <w:pPr>
         <w:pStyle w:val="Heading1"/>
       </w:pPr>
+      <w:bookmarkStart w:id="1" w:name="_Toc351469074"/>
       <w:r>
+        <w:lastRenderedPageBreak/>
         <w:t>Failure Log</w:t>
       </w:r>
+      <w:bookmarkEnd w:id="1"/>
     </w:p>
     <w:p>
       <w:r>
@@ -19,9 +611,11 @@
       <w:pPr>
         <w:pStyle w:val="Heading2"/>
       </w:pPr>
+      <w:bookmarkStart w:id="2" w:name="_Toc351469075"/>
       <w:r>
         <w:t>Document Format</w:t>
       </w:r>
+      <w:bookmarkEnd w:id="2"/>
     </w:p>
     <w:p>
       <w:r>
@@ -35,8 +629,8 @@
         <w:tblLook w:val="04A0" w:firstRow="1" w:lastRow="0" w:firstColumn="1" w:lastColumn="0" w:noHBand="0" w:noVBand="1"/>
       </w:tblPr>
       <w:tblGrid>
-        <w:gridCol w:w="2631"/>
-        <w:gridCol w:w="10545"/>
+        <w:gridCol w:w="1730"/>
+        <w:gridCol w:w="9286"/>
       </w:tblGrid>
       <w:tr>
         <w:tc>
@@ -54,7 +648,27 @@
               <w:rPr>
                 <w:b/>
               </w:rPr>
-              <w:t>Failure Timestamp/Artifact Log No.</w:t>
+              <w:t>F</w:t>
+            </w:r>
+            <w:r>
+              <w:rPr>
+                <w:b/>
+              </w:rPr>
+              <w:t>ailure Timestamp/</w:t>
+            </w:r>
+          </w:p>
+          <w:p>
+            <w:pPr>
+              <w:jc w:val="center"/>
+              <w:rPr>
+                <w:b/>
+              </w:rPr>
+            </w:pPr>
+            <w:r>
+              <w:rPr>
+                <w:b/>
+              </w:rPr>
+              <w:t>Artifact Log Number</w:t>
             </w:r>
           </w:p>
         </w:tc>
@@ -266,7 +880,27 @@
               <w:rPr>
                 <w:b/>
               </w:rPr>
-              <w:t>Pass Timestamp/Artifact Log No.</w:t>
+              <w:t>Pass Timestamp/</w:t>
+            </w:r>
+          </w:p>
+          <w:p>
+            <w:pPr>
+              <w:jc w:val="center"/>
+              <w:rPr>
+                <w:b/>
+              </w:rPr>
+            </w:pPr>
+            <w:r>
+              <w:rPr>
+                <w:b/>
+              </w:rPr>
+              <w:t>Artifact Log</w:t>
+            </w:r>
+            <w:r>
+              <w:rPr>
+                <w:b/>
+              </w:rPr>
+              <w:t xml:space="preserve"> Number</w:t>
             </w:r>
           </w:p>
         </w:tc>
@@ -287,9 +921,14 @@
     </w:tbl>
     <w:p/>
     <w:p>
-      <w:r>
-        <w:br w:type="page"/>
-      </w:r>
+      <w:pPr>
+        <w:sectPr>
+          <w:pgSz w:w="12240" w:h="15840"/>
+          <w:pgMar w:top="720" w:right="720" w:bottom="720" w:left="720" w:header="708" w:footer="708" w:gutter="0"/>
+          <w:cols w:space="708"/>
+          <w:docGrid w:linePitch="360"/>
+        </w:sectPr>
+      </w:pPr>
     </w:p>
     <w:tbl>
       <w:tblPr>
@@ -307,15 +946,15 @@
         <w:tblLook w:val="04A0" w:firstRow="1" w:lastRow="0" w:firstColumn="1" w:lastColumn="0" w:noHBand="0" w:noVBand="1"/>
       </w:tblPr>
       <w:tblGrid>
-        <w:gridCol w:w="1899"/>
-        <w:gridCol w:w="921"/>
-        <w:gridCol w:w="1315"/>
-        <w:gridCol w:w="1390"/>
-        <w:gridCol w:w="1657"/>
-        <w:gridCol w:w="1645"/>
-        <w:gridCol w:w="1560"/>
-        <w:gridCol w:w="1868"/>
-        <w:gridCol w:w="921"/>
+        <w:gridCol w:w="1441"/>
+        <w:gridCol w:w="510"/>
+        <w:gridCol w:w="1015"/>
+        <w:gridCol w:w="1254"/>
+        <w:gridCol w:w="3118"/>
+        <w:gridCol w:w="2679"/>
+        <w:gridCol w:w="2707"/>
+        <w:gridCol w:w="1418"/>
+        <w:gridCol w:w="474"/>
       </w:tblGrid>
       <w:tr>
         <w:trPr>
@@ -336,9 +975,15 @@
             <w:vAlign w:val="center"/>
           </w:tcPr>
           <w:p>
-            <w:bookmarkStart w:id="0" w:name="_GoBack"/>
-            <w:bookmarkEnd w:id="0"/>
-            <w:r>
+            <w:pPr>
+              <w:rPr>
+                <w:sz w:val="16"/>
+              </w:rPr>
+            </w:pPr>
+            <w:r>
+              <w:rPr>
+                <w:sz w:val="16"/>
+              </w:rPr>
               <w:lastRenderedPageBreak/>
               <w:t>Failure Timestamp</w:t>
             </w:r>
@@ -346,7 +991,7 @@
         </w:tc>
         <w:tc>
           <w:tcPr>
-            <w:tcW w:w="0" w:type="auto"/>
+            <w:tcW w:w="510" w:type="dxa"/>
             <w:tcBorders>
               <w:top w:val="single" w:sz="4" w:space="0" w:color="auto"/>
               <w:bottom w:val="single" w:sz="4" w:space="0" w:color="auto"/>
@@ -358,15 +1003,30 @@
           <w:p>
             <w:pPr>
               <w:cnfStyle w:val="100000000000" w:firstRow="1" w:lastRow="0" w:firstColumn="0" w:lastColumn="0" w:oddVBand="0" w:evenVBand="0" w:oddHBand="0" w:evenHBand="0" w:firstRowFirstColumn="0" w:firstRowLastColumn="0" w:lastRowFirstColumn="0" w:lastRowLastColumn="0"/>
-            </w:pPr>
-            <w:r>
-              <w:t>Artifact Log No.</w:t>
-            </w:r>
-          </w:p>
-        </w:tc>
-        <w:tc>
-          <w:tcPr>
-            <w:tcW w:w="0" w:type="auto"/>
+              <w:rPr>
+                <w:sz w:val="16"/>
+                <w:szCs w:val="16"/>
+              </w:rPr>
+            </w:pPr>
+            <w:r>
+              <w:rPr>
+                <w:sz w:val="16"/>
+                <w:szCs w:val="16"/>
+              </w:rPr>
+              <w:t>Art.</w:t>
+            </w:r>
+            <w:r>
+              <w:rPr>
+                <w:sz w:val="16"/>
+                <w:szCs w:val="16"/>
+              </w:rPr>
+              <w:t xml:space="preserve"> Log No.</w:t>
+            </w:r>
+          </w:p>
+        </w:tc>
+        <w:tc>
+          <w:tcPr>
+            <w:tcW w:w="1015" w:type="dxa"/>
             <w:tcBorders>
               <w:top w:val="single" w:sz="4" w:space="0" w:color="auto"/>
               <w:left w:val="single" w:sz="4" w:space="0" w:color="auto"/>
@@ -378,15 +1038,23 @@
           <w:p>
             <w:pPr>
               <w:cnfStyle w:val="100000000000" w:firstRow="1" w:lastRow="0" w:firstColumn="0" w:lastColumn="0" w:oddVBand="0" w:evenVBand="0" w:oddHBand="0" w:evenHBand="0" w:firstRowFirstColumn="0" w:firstRowLastColumn="0" w:lastRowFirstColumn="0" w:lastRowLastColumn="0"/>
-            </w:pPr>
-            <w:r>
+              <w:rPr>
+                <w:sz w:val="16"/>
+                <w:szCs w:val="16"/>
+              </w:rPr>
+            </w:pPr>
+            <w:r>
+              <w:rPr>
+                <w:sz w:val="16"/>
+                <w:szCs w:val="16"/>
+              </w:rPr>
               <w:t>Test Case</w:t>
             </w:r>
           </w:p>
         </w:tc>
         <w:tc>
           <w:tcPr>
-            <w:tcW w:w="0" w:type="auto"/>
+            <w:tcW w:w="1254" w:type="dxa"/>
             <w:tcBorders>
               <w:top w:val="single" w:sz="4" w:space="0" w:color="auto"/>
               <w:left w:val="single" w:sz="4" w:space="0" w:color="auto"/>
@@ -398,18 +1066,30 @@
           <w:p>
             <w:pPr>
               <w:cnfStyle w:val="100000000000" w:firstRow="1" w:lastRow="0" w:firstColumn="0" w:lastColumn="0" w:oddVBand="0" w:evenVBand="0" w:oddHBand="0" w:evenHBand="0" w:firstRowFirstColumn="0" w:firstRowLastColumn="0" w:lastRowFirstColumn="0" w:lastRowLastColumn="0"/>
-            </w:pPr>
-            <w:r>
+              <w:rPr>
+                <w:sz w:val="16"/>
+                <w:szCs w:val="16"/>
+              </w:rPr>
+            </w:pPr>
+            <w:r>
+              <w:rPr>
+                <w:sz w:val="16"/>
+                <w:szCs w:val="16"/>
+              </w:rPr>
               <w:t xml:space="preserve">Test </w:t>
             </w:r>
             <w:r>
+              <w:rPr>
+                <w:sz w:val="16"/>
+                <w:szCs w:val="16"/>
+              </w:rPr>
               <w:t>Brief</w:t>
             </w:r>
           </w:p>
         </w:tc>
         <w:tc>
           <w:tcPr>
-            <w:tcW w:w="0" w:type="auto"/>
+            <w:tcW w:w="3118" w:type="dxa"/>
             <w:tcBorders>
               <w:top w:val="single" w:sz="4" w:space="0" w:color="auto"/>
               <w:left w:val="single" w:sz="4" w:space="0" w:color="auto"/>
@@ -429,7 +1109,7 @@
         </w:tc>
         <w:tc>
           <w:tcPr>
-            <w:tcW w:w="0" w:type="auto"/>
+            <w:tcW w:w="2679" w:type="dxa"/>
             <w:tcBorders>
               <w:top w:val="single" w:sz="4" w:space="0" w:color="auto"/>
               <w:left w:val="single" w:sz="4" w:space="0" w:color="auto"/>
@@ -449,7 +1129,7 @@
         </w:tc>
         <w:tc>
           <w:tcPr>
-            <w:tcW w:w="0" w:type="auto"/>
+            <w:tcW w:w="2707" w:type="dxa"/>
             <w:tcBorders>
               <w:top w:val="single" w:sz="4" w:space="0" w:color="auto"/>
               <w:left w:val="single" w:sz="4" w:space="0" w:color="auto"/>
@@ -469,7 +1149,7 @@
         </w:tc>
         <w:tc>
           <w:tcPr>
-            <w:tcW w:w="0" w:type="auto"/>
+            <w:tcW w:w="1418" w:type="dxa"/>
             <w:tcBorders>
               <w:top w:val="single" w:sz="4" w:space="0" w:color="auto"/>
               <w:left w:val="single" w:sz="4" w:space="0" w:color="auto"/>
@@ -481,15 +1161,23 @@
           <w:p>
             <w:pPr>
               <w:cnfStyle w:val="100000000000" w:firstRow="1" w:lastRow="0" w:firstColumn="0" w:lastColumn="0" w:oddVBand="0" w:evenVBand="0" w:oddHBand="0" w:evenHBand="0" w:firstRowFirstColumn="0" w:firstRowLastColumn="0" w:lastRowFirstColumn="0" w:lastRowLastColumn="0"/>
-            </w:pPr>
-            <w:r>
+              <w:rPr>
+                <w:sz w:val="16"/>
+                <w:szCs w:val="16"/>
+              </w:rPr>
+            </w:pPr>
+            <w:r>
+              <w:rPr>
+                <w:sz w:val="16"/>
+                <w:szCs w:val="16"/>
+              </w:rPr>
               <w:t>Pass Timestamp</w:t>
             </w:r>
           </w:p>
         </w:tc>
         <w:tc>
           <w:tcPr>
-            <w:tcW w:w="0" w:type="auto"/>
+            <w:tcW w:w="474" w:type="dxa"/>
             <w:tcBorders>
               <w:top w:val="single" w:sz="4" w:space="0" w:color="auto"/>
               <w:bottom w:val="single" w:sz="4" w:space="0" w:color="auto"/>
@@ -501,9 +1189,24 @@
           <w:p>
             <w:pPr>
               <w:cnfStyle w:val="100000000000" w:firstRow="1" w:lastRow="0" w:firstColumn="0" w:lastColumn="0" w:oddVBand="0" w:evenVBand="0" w:oddHBand="0" w:evenHBand="0" w:firstRowFirstColumn="0" w:firstRowLastColumn="0" w:lastRowFirstColumn="0" w:lastRowLastColumn="0"/>
-            </w:pPr>
-            <w:r>
-              <w:t>Artifact Log No.</w:t>
+              <w:rPr>
+                <w:sz w:val="16"/>
+                <w:szCs w:val="16"/>
+              </w:rPr>
+            </w:pPr>
+            <w:r>
+              <w:rPr>
+                <w:sz w:val="16"/>
+                <w:szCs w:val="16"/>
+              </w:rPr>
+              <w:t>Art.</w:t>
+            </w:r>
+            <w:r>
+              <w:rPr>
+                <w:sz w:val="16"/>
+                <w:szCs w:val="16"/>
+              </w:rPr>
+              <w:t xml:space="preserve"> Log No.</w:t>
             </w:r>
           </w:p>
         </w:tc>
@@ -524,14 +1227,22 @@
             <w:vAlign w:val="center"/>
           </w:tcPr>
           <w:p>
-            <w:r>
+            <w:pPr>
+              <w:rPr>
+                <w:sz w:val="16"/>
+              </w:rPr>
+            </w:pPr>
+            <w:r>
+              <w:rPr>
+                <w:sz w:val="16"/>
+              </w:rPr>
               <w:t>17/03/2013/17:38</w:t>
             </w:r>
           </w:p>
         </w:tc>
         <w:tc>
           <w:tcPr>
-            <w:tcW w:w="0" w:type="auto"/>
+            <w:tcW w:w="510" w:type="dxa"/>
             <w:tcBorders>
               <w:top w:val="single" w:sz="4" w:space="0" w:color="auto"/>
               <w:right w:val="single" w:sz="4" w:space="0" w:color="auto"/>
@@ -541,15 +1252,23 @@
           <w:p>
             <w:pPr>
               <w:cnfStyle w:val="000000100000" w:firstRow="0" w:lastRow="0" w:firstColumn="0" w:lastColumn="0" w:oddVBand="0" w:evenVBand="0" w:oddHBand="1" w:evenHBand="0" w:firstRowFirstColumn="0" w:firstRowLastColumn="0" w:lastRowFirstColumn="0" w:lastRowLastColumn="0"/>
-            </w:pPr>
-            <w:r>
+              <w:rPr>
+                <w:sz w:val="16"/>
+                <w:szCs w:val="16"/>
+              </w:rPr>
+            </w:pPr>
+            <w:r>
+              <w:rPr>
+                <w:sz w:val="16"/>
+                <w:szCs w:val="16"/>
+              </w:rPr>
               <w:t>1</w:t>
             </w:r>
           </w:p>
         </w:tc>
         <w:tc>
           <w:tcPr>
-            <w:tcW w:w="0" w:type="auto"/>
+            <w:tcW w:w="1015" w:type="dxa"/>
             <w:tcBorders>
               <w:top w:val="single" w:sz="4" w:space="0" w:color="auto"/>
               <w:left w:val="single" w:sz="4" w:space="0" w:color="auto"/>
@@ -560,15 +1279,23 @@
           <w:p>
             <w:pPr>
               <w:cnfStyle w:val="000000100000" w:firstRow="0" w:lastRow="0" w:firstColumn="0" w:lastColumn="0" w:oddVBand="0" w:evenVBand="0" w:oddHBand="1" w:evenHBand="0" w:firstRowFirstColumn="0" w:firstRowLastColumn="0" w:lastRowFirstColumn="0" w:lastRowLastColumn="0"/>
-            </w:pPr>
-            <w:r>
+              <w:rPr>
+                <w:sz w:val="16"/>
+                <w:szCs w:val="16"/>
+              </w:rPr>
+            </w:pPr>
+            <w:r>
+              <w:rPr>
+                <w:sz w:val="16"/>
+                <w:szCs w:val="16"/>
+              </w:rPr>
               <w:t>Sell_20</w:t>
             </w:r>
           </w:p>
         </w:tc>
         <w:tc>
           <w:tcPr>
-            <w:tcW w:w="0" w:type="auto"/>
+            <w:tcW w:w="1254" w:type="dxa"/>
             <w:tcBorders>
               <w:top w:val="single" w:sz="4" w:space="0" w:color="auto"/>
               <w:left w:val="single" w:sz="4" w:space="0" w:color="auto"/>
@@ -579,15 +1306,23 @@
           <w:p>
             <w:pPr>
               <w:cnfStyle w:val="000000100000" w:firstRow="0" w:lastRow="0" w:firstColumn="0" w:lastColumn="0" w:oddVBand="0" w:evenVBand="0" w:oddHBand="1" w:evenHBand="0" w:firstRowFirstColumn="0" w:firstRowLastColumn="0" w:lastRowFirstColumn="0" w:lastRowLastColumn="0"/>
-            </w:pPr>
-            <w:r>
+              <w:rPr>
+                <w:sz w:val="16"/>
+                <w:szCs w:val="16"/>
+              </w:rPr>
+            </w:pPr>
+            <w:r>
+              <w:rPr>
+                <w:sz w:val="16"/>
+                <w:szCs w:val="16"/>
+              </w:rPr>
               <w:t>Save Sell Transaction to Daily Transaction File</w:t>
             </w:r>
           </w:p>
         </w:tc>
         <w:tc>
           <w:tcPr>
-            <w:tcW w:w="0" w:type="auto"/>
+            <w:tcW w:w="3118" w:type="dxa"/>
             <w:tcBorders>
               <w:top w:val="single" w:sz="4" w:space="0" w:color="auto"/>
               <w:left w:val="single" w:sz="4" w:space="0" w:color="auto"/>
@@ -612,7 +1347,7 @@
         </w:tc>
         <w:tc>
           <w:tcPr>
-            <w:tcW w:w="0" w:type="auto"/>
+            <w:tcW w:w="2679" w:type="dxa"/>
             <w:tcBorders>
               <w:top w:val="single" w:sz="4" w:space="0" w:color="auto"/>
               <w:left w:val="single" w:sz="4" w:space="0" w:color="auto"/>
@@ -631,7 +1366,7 @@
         </w:tc>
         <w:tc>
           <w:tcPr>
-            <w:tcW w:w="0" w:type="auto"/>
+            <w:tcW w:w="2707" w:type="dxa"/>
             <w:tcBorders>
               <w:top w:val="single" w:sz="4" w:space="0" w:color="auto"/>
               <w:left w:val="single" w:sz="4" w:space="0" w:color="auto"/>
@@ -650,7 +1385,7 @@
         </w:tc>
         <w:tc>
           <w:tcPr>
-            <w:tcW w:w="0" w:type="auto"/>
+            <w:tcW w:w="1418" w:type="dxa"/>
             <w:tcBorders>
               <w:top w:val="single" w:sz="4" w:space="0" w:color="auto"/>
               <w:left w:val="single" w:sz="4" w:space="0" w:color="auto"/>
@@ -660,15 +1395,23 @@
           <w:p>
             <w:pPr>
               <w:cnfStyle w:val="000000100000" w:firstRow="0" w:lastRow="0" w:firstColumn="0" w:lastColumn="0" w:oddVBand="0" w:evenVBand="0" w:oddHBand="1" w:evenHBand="0" w:firstRowFirstColumn="0" w:firstRowLastColumn="0" w:lastRowFirstColumn="0" w:lastRowLastColumn="0"/>
-            </w:pPr>
-            <w:r>
+              <w:rPr>
+                <w:sz w:val="16"/>
+                <w:szCs w:val="16"/>
+              </w:rPr>
+            </w:pPr>
+            <w:r>
+              <w:rPr>
+                <w:sz w:val="16"/>
+                <w:szCs w:val="16"/>
+              </w:rPr>
               <w:t>17/03/2013/18:54</w:t>
             </w:r>
           </w:p>
         </w:tc>
         <w:tc>
           <w:tcPr>
-            <w:tcW w:w="0" w:type="auto"/>
+            <w:tcW w:w="474" w:type="dxa"/>
             <w:tcBorders>
               <w:top w:val="single" w:sz="4" w:space="0" w:color="auto"/>
             </w:tcBorders>
@@ -677,8 +1420,16 @@
           <w:p>
             <w:pPr>
               <w:cnfStyle w:val="000000100000" w:firstRow="0" w:lastRow="0" w:firstColumn="0" w:lastColumn="0" w:oddVBand="0" w:evenVBand="0" w:oddHBand="1" w:evenHBand="0" w:firstRowFirstColumn="0" w:firstRowLastColumn="0" w:lastRowFirstColumn="0" w:lastRowLastColumn="0"/>
-            </w:pPr>
-            <w:r>
+              <w:rPr>
+                <w:sz w:val="16"/>
+                <w:szCs w:val="16"/>
+              </w:rPr>
+            </w:pPr>
+            <w:r>
+              <w:rPr>
+                <w:sz w:val="16"/>
+                <w:szCs w:val="16"/>
+              </w:rPr>
               <w:t>7</w:t>
             </w:r>
           </w:p>
@@ -697,19 +1448,35 @@
             <w:vAlign w:val="center"/>
           </w:tcPr>
           <w:p>
-            <w:r>
+            <w:pPr>
+              <w:rPr>
+                <w:sz w:val="16"/>
+              </w:rPr>
+            </w:pPr>
+            <w:r>
+              <w:rPr>
+                <w:sz w:val="16"/>
+              </w:rPr>
               <w:t>17/03/2013/17:38</w:t>
             </w:r>
           </w:p>
           <w:p>
-            <w:r>
+            <w:pPr>
+              <w:rPr>
+                <w:sz w:val="16"/>
+              </w:rPr>
+            </w:pPr>
+            <w:r>
+              <w:rPr>
+                <w:sz w:val="16"/>
+              </w:rPr>
               <w:t>17/03/2013/17:52</w:t>
             </w:r>
           </w:p>
         </w:tc>
         <w:tc>
           <w:tcPr>
-            <w:tcW w:w="0" w:type="auto"/>
+            <w:tcW w:w="510" w:type="dxa"/>
             <w:tcBorders>
               <w:right w:val="single" w:sz="4" w:space="0" w:color="auto"/>
             </w:tcBorders>
@@ -718,23 +1485,39 @@
           <w:p>
             <w:pPr>
               <w:cnfStyle w:val="000000010000" w:firstRow="0" w:lastRow="0" w:firstColumn="0" w:lastColumn="0" w:oddVBand="0" w:evenVBand="0" w:oddHBand="0" w:evenHBand="1" w:firstRowFirstColumn="0" w:firstRowLastColumn="0" w:lastRowFirstColumn="0" w:lastRowLastColumn="0"/>
-            </w:pPr>
-            <w:r>
+              <w:rPr>
+                <w:sz w:val="16"/>
+                <w:szCs w:val="16"/>
+              </w:rPr>
+            </w:pPr>
+            <w:r>
+              <w:rPr>
+                <w:sz w:val="16"/>
+                <w:szCs w:val="16"/>
+              </w:rPr>
               <w:t>1</w:t>
             </w:r>
           </w:p>
           <w:p>
             <w:pPr>
               <w:cnfStyle w:val="000000010000" w:firstRow="0" w:lastRow="0" w:firstColumn="0" w:lastColumn="0" w:oddVBand="0" w:evenVBand="0" w:oddHBand="0" w:evenHBand="1" w:firstRowFirstColumn="0" w:firstRowLastColumn="0" w:lastRowFirstColumn="0" w:lastRowLastColumn="0"/>
-            </w:pPr>
-            <w:r>
+              <w:rPr>
+                <w:sz w:val="16"/>
+                <w:szCs w:val="16"/>
+              </w:rPr>
+            </w:pPr>
+            <w:r>
+              <w:rPr>
+                <w:sz w:val="16"/>
+                <w:szCs w:val="16"/>
+              </w:rPr>
               <w:t>2</w:t>
             </w:r>
           </w:p>
         </w:tc>
         <w:tc>
           <w:tcPr>
-            <w:tcW w:w="0" w:type="auto"/>
+            <w:tcW w:w="1015" w:type="dxa"/>
             <w:tcBorders>
               <w:left w:val="single" w:sz="4" w:space="0" w:color="auto"/>
               <w:right w:val="single" w:sz="4" w:space="0" w:color="auto"/>
@@ -744,15 +1527,23 @@
           <w:p>
             <w:pPr>
               <w:cnfStyle w:val="000000010000" w:firstRow="0" w:lastRow="0" w:firstColumn="0" w:lastColumn="0" w:oddVBand="0" w:evenVBand="0" w:oddHBand="0" w:evenHBand="1" w:firstRowFirstColumn="0" w:firstRowLastColumn="0" w:lastRowFirstColumn="0" w:lastRowLastColumn="0"/>
-            </w:pPr>
-            <w:r>
+              <w:rPr>
+                <w:sz w:val="16"/>
+                <w:szCs w:val="16"/>
+              </w:rPr>
+            </w:pPr>
+            <w:r>
+              <w:rPr>
+                <w:sz w:val="16"/>
+                <w:szCs w:val="16"/>
+              </w:rPr>
               <w:t>Sell_21</w:t>
             </w:r>
           </w:p>
         </w:tc>
         <w:tc>
           <w:tcPr>
-            <w:tcW w:w="0" w:type="auto"/>
+            <w:tcW w:w="1254" w:type="dxa"/>
             <w:tcBorders>
               <w:left w:val="single" w:sz="4" w:space="0" w:color="auto"/>
               <w:right w:val="single" w:sz="4" w:space="0" w:color="auto"/>
@@ -762,15 +1553,23 @@
           <w:p>
             <w:pPr>
               <w:cnfStyle w:val="000000010000" w:firstRow="0" w:lastRow="0" w:firstColumn="0" w:lastColumn="0" w:oddVBand="0" w:evenVBand="0" w:oddHBand="0" w:evenHBand="1" w:firstRowFirstColumn="0" w:firstRowLastColumn="0" w:lastRowFirstColumn="0" w:lastRowLastColumn="0"/>
-            </w:pPr>
-            <w:r>
+              <w:rPr>
+                <w:sz w:val="16"/>
+                <w:szCs w:val="16"/>
+              </w:rPr>
+            </w:pPr>
+            <w:r>
+              <w:rPr>
+                <w:sz w:val="16"/>
+                <w:szCs w:val="16"/>
+              </w:rPr>
               <w:t>Sale Transaction Session Constraint</w:t>
             </w:r>
           </w:p>
         </w:tc>
         <w:tc>
           <w:tcPr>
-            <w:tcW w:w="0" w:type="auto"/>
+            <w:tcW w:w="3118" w:type="dxa"/>
             <w:tcBorders>
               <w:left w:val="single" w:sz="4" w:space="0" w:color="auto"/>
               <w:right w:val="single" w:sz="4" w:space="0" w:color="auto"/>
@@ -807,7 +1606,7 @@
         </w:tc>
         <w:tc>
           <w:tcPr>
-            <w:tcW w:w="0" w:type="auto"/>
+            <w:tcW w:w="2679" w:type="dxa"/>
             <w:tcBorders>
               <w:left w:val="single" w:sz="4" w:space="0" w:color="auto"/>
               <w:right w:val="single" w:sz="4" w:space="0" w:color="auto"/>
@@ -825,7 +1624,7 @@
         </w:tc>
         <w:tc>
           <w:tcPr>
-            <w:tcW w:w="0" w:type="auto"/>
+            <w:tcW w:w="2707" w:type="dxa"/>
             <w:tcBorders>
               <w:left w:val="single" w:sz="4" w:space="0" w:color="auto"/>
               <w:right w:val="single" w:sz="4" w:space="0" w:color="auto"/>
@@ -843,7 +1642,7 @@
         </w:tc>
         <w:tc>
           <w:tcPr>
-            <w:tcW w:w="0" w:type="auto"/>
+            <w:tcW w:w="1418" w:type="dxa"/>
             <w:tcBorders>
               <w:left w:val="single" w:sz="4" w:space="0" w:color="auto"/>
             </w:tcBorders>
@@ -852,22 +1651,38 @@
           <w:p>
             <w:pPr>
               <w:cnfStyle w:val="000000010000" w:firstRow="0" w:lastRow="0" w:firstColumn="0" w:lastColumn="0" w:oddVBand="0" w:evenVBand="0" w:oddHBand="0" w:evenHBand="1" w:firstRowFirstColumn="0" w:firstRowLastColumn="0" w:lastRowFirstColumn="0" w:lastRowLastColumn="0"/>
-            </w:pPr>
-            <w:r>
+              <w:rPr>
+                <w:sz w:val="16"/>
+                <w:szCs w:val="16"/>
+              </w:rPr>
+            </w:pPr>
+            <w:r>
+              <w:rPr>
+                <w:sz w:val="16"/>
+                <w:szCs w:val="16"/>
+              </w:rPr>
               <w:t>17/03/2013/18:54</w:t>
             </w:r>
           </w:p>
         </w:tc>
         <w:tc>
           <w:tcPr>
-            <w:tcW w:w="0" w:type="auto"/>
+            <w:tcW w:w="474" w:type="dxa"/>
             <w:vAlign w:val="center"/>
           </w:tcPr>
           <w:p>
             <w:pPr>
               <w:cnfStyle w:val="000000010000" w:firstRow="0" w:lastRow="0" w:firstColumn="0" w:lastColumn="0" w:oddVBand="0" w:evenVBand="0" w:oddHBand="0" w:evenHBand="1" w:firstRowFirstColumn="0" w:firstRowLastColumn="0" w:lastRowFirstColumn="0" w:lastRowLastColumn="0"/>
-            </w:pPr>
-            <w:r>
+              <w:rPr>
+                <w:sz w:val="16"/>
+                <w:szCs w:val="16"/>
+              </w:rPr>
+            </w:pPr>
+            <w:r>
+              <w:rPr>
+                <w:sz w:val="16"/>
+                <w:szCs w:val="16"/>
+              </w:rPr>
               <w:t>7</w:t>
             </w:r>
           </w:p>
@@ -886,67 +1701,99 @@
             <w:vAlign w:val="center"/>
           </w:tcPr>
           <w:p>
-            <w:r>
+            <w:pPr>
+              <w:rPr>
+                <w:sz w:val="16"/>
+              </w:rPr>
+            </w:pPr>
+            <w:r>
+              <w:rPr>
+                <w:sz w:val="16"/>
+              </w:rPr>
               <w:t>17/03/2013/17:52</w:t>
             </w:r>
           </w:p>
         </w:tc>
         <w:tc>
           <w:tcPr>
-            <w:tcW w:w="0" w:type="auto"/>
-            <w:tcBorders>
-              <w:right w:val="single" w:sz="4" w:space="0" w:color="auto"/>
-            </w:tcBorders>
-            <w:vAlign w:val="center"/>
-          </w:tcPr>
-          <w:p>
-            <w:pPr>
-              <w:cnfStyle w:val="000000100000" w:firstRow="0" w:lastRow="0" w:firstColumn="0" w:lastColumn="0" w:oddVBand="0" w:evenVBand="0" w:oddHBand="1" w:evenHBand="0" w:firstRowFirstColumn="0" w:firstRowLastColumn="0" w:lastRowFirstColumn="0" w:lastRowLastColumn="0"/>
-            </w:pPr>
-            <w:r>
+            <w:tcW w:w="510" w:type="dxa"/>
+            <w:tcBorders>
+              <w:right w:val="single" w:sz="4" w:space="0" w:color="auto"/>
+            </w:tcBorders>
+            <w:vAlign w:val="center"/>
+          </w:tcPr>
+          <w:p>
+            <w:pPr>
+              <w:cnfStyle w:val="000000100000" w:firstRow="0" w:lastRow="0" w:firstColumn="0" w:lastColumn="0" w:oddVBand="0" w:evenVBand="0" w:oddHBand="1" w:evenHBand="0" w:firstRowFirstColumn="0" w:firstRowLastColumn="0" w:lastRowFirstColumn="0" w:lastRowLastColumn="0"/>
+              <w:rPr>
+                <w:sz w:val="16"/>
+                <w:szCs w:val="16"/>
+              </w:rPr>
+            </w:pPr>
+            <w:r>
+              <w:rPr>
+                <w:sz w:val="16"/>
+                <w:szCs w:val="16"/>
+              </w:rPr>
               <w:t>2</w:t>
             </w:r>
           </w:p>
         </w:tc>
         <w:tc>
           <w:tcPr>
-            <w:tcW w:w="0" w:type="auto"/>
-            <w:tcBorders>
-              <w:left w:val="single" w:sz="4" w:space="0" w:color="auto"/>
-              <w:right w:val="single" w:sz="4" w:space="0" w:color="auto"/>
-            </w:tcBorders>
-            <w:vAlign w:val="center"/>
-          </w:tcPr>
-          <w:p>
-            <w:pPr>
-              <w:cnfStyle w:val="000000100000" w:firstRow="0" w:lastRow="0" w:firstColumn="0" w:lastColumn="0" w:oddVBand="0" w:evenVBand="0" w:oddHBand="1" w:evenHBand="0" w:firstRowFirstColumn="0" w:firstRowLastColumn="0" w:lastRowFirstColumn="0" w:lastRowLastColumn="0"/>
-            </w:pPr>
-            <w:r>
+            <w:tcW w:w="1015" w:type="dxa"/>
+            <w:tcBorders>
+              <w:left w:val="single" w:sz="4" w:space="0" w:color="auto"/>
+              <w:right w:val="single" w:sz="4" w:space="0" w:color="auto"/>
+            </w:tcBorders>
+            <w:vAlign w:val="center"/>
+          </w:tcPr>
+          <w:p>
+            <w:pPr>
+              <w:cnfStyle w:val="000000100000" w:firstRow="0" w:lastRow="0" w:firstColumn="0" w:lastColumn="0" w:oddVBand="0" w:evenVBand="0" w:oddHBand="1" w:evenHBand="0" w:firstRowFirstColumn="0" w:firstRowLastColumn="0" w:lastRowFirstColumn="0" w:lastRowLastColumn="0"/>
+              <w:rPr>
+                <w:sz w:val="16"/>
+                <w:szCs w:val="16"/>
+              </w:rPr>
+            </w:pPr>
+            <w:r>
+              <w:rPr>
+                <w:sz w:val="16"/>
+                <w:szCs w:val="16"/>
+              </w:rPr>
               <w:t>Sell_12</w:t>
             </w:r>
           </w:p>
         </w:tc>
         <w:tc>
           <w:tcPr>
-            <w:tcW w:w="0" w:type="auto"/>
-            <w:tcBorders>
-              <w:left w:val="single" w:sz="4" w:space="0" w:color="auto"/>
-              <w:right w:val="single" w:sz="4" w:space="0" w:color="auto"/>
-            </w:tcBorders>
-            <w:vAlign w:val="center"/>
-          </w:tcPr>
-          <w:p>
-            <w:pPr>
-              <w:cnfStyle w:val="000000100000" w:firstRow="0" w:lastRow="0" w:firstColumn="0" w:lastColumn="0" w:oddVBand="0" w:evenVBand="0" w:oddHBand="1" w:evenHBand="0" w:firstRowFirstColumn="0" w:firstRowLastColumn="0" w:lastRowFirstColumn="0" w:lastRowLastColumn="0"/>
-            </w:pPr>
-            <w:r>
+            <w:tcW w:w="1254" w:type="dxa"/>
+            <w:tcBorders>
+              <w:left w:val="single" w:sz="4" w:space="0" w:color="auto"/>
+              <w:right w:val="single" w:sz="4" w:space="0" w:color="auto"/>
+            </w:tcBorders>
+            <w:vAlign w:val="center"/>
+          </w:tcPr>
+          <w:p>
+            <w:pPr>
+              <w:cnfStyle w:val="000000100000" w:firstRow="0" w:lastRow="0" w:firstColumn="0" w:lastColumn="0" w:oddVBand="0" w:evenVBand="0" w:oddHBand="1" w:evenHBand="0" w:firstRowFirstColumn="0" w:firstRowLastColumn="0" w:lastRowFirstColumn="0" w:lastRowLastColumn="0"/>
+              <w:rPr>
+                <w:sz w:val="16"/>
+                <w:szCs w:val="16"/>
+              </w:rPr>
+            </w:pPr>
+            <w:r>
+              <w:rPr>
+                <w:sz w:val="16"/>
+                <w:szCs w:val="16"/>
+              </w:rPr>
               <w:t>Ticket Price Input Format (Non-Decimal Input, numerical)</w:t>
             </w:r>
           </w:p>
         </w:tc>
         <w:tc>
           <w:tcPr>
-            <w:tcW w:w="0" w:type="auto"/>
+            <w:tcW w:w="3118" w:type="dxa"/>
             <w:tcBorders>
               <w:left w:val="single" w:sz="4" w:space="0" w:color="auto"/>
               <w:right w:val="single" w:sz="4" w:space="0" w:color="auto"/>
@@ -970,7 +1817,7 @@
         </w:tc>
         <w:tc>
           <w:tcPr>
-            <w:tcW w:w="0" w:type="auto"/>
+            <w:tcW w:w="2679" w:type="dxa"/>
             <w:tcBorders>
               <w:left w:val="single" w:sz="4" w:space="0" w:color="auto"/>
               <w:right w:val="single" w:sz="4" w:space="0" w:color="auto"/>
@@ -988,7 +1835,7 @@
         </w:tc>
         <w:tc>
           <w:tcPr>
-            <w:tcW w:w="0" w:type="auto"/>
+            <w:tcW w:w="2707" w:type="dxa"/>
             <w:tcBorders>
               <w:left w:val="single" w:sz="4" w:space="0" w:color="auto"/>
               <w:right w:val="single" w:sz="4" w:space="0" w:color="auto"/>
@@ -1006,31 +1853,47 @@
         </w:tc>
         <w:tc>
           <w:tcPr>
-            <w:tcW w:w="0" w:type="auto"/>
-            <w:tcBorders>
-              <w:left w:val="single" w:sz="4" w:space="0" w:color="auto"/>
-            </w:tcBorders>
-            <w:vAlign w:val="center"/>
-          </w:tcPr>
-          <w:p>
-            <w:pPr>
-              <w:cnfStyle w:val="000000100000" w:firstRow="0" w:lastRow="0" w:firstColumn="0" w:lastColumn="0" w:oddVBand="0" w:evenVBand="0" w:oddHBand="1" w:evenHBand="0" w:firstRowFirstColumn="0" w:firstRowLastColumn="0" w:lastRowFirstColumn="0" w:lastRowLastColumn="0"/>
-            </w:pPr>
-            <w:r>
+            <w:tcW w:w="1418" w:type="dxa"/>
+            <w:tcBorders>
+              <w:left w:val="single" w:sz="4" w:space="0" w:color="auto"/>
+            </w:tcBorders>
+            <w:vAlign w:val="center"/>
+          </w:tcPr>
+          <w:p>
+            <w:pPr>
+              <w:cnfStyle w:val="000000100000" w:firstRow="0" w:lastRow="0" w:firstColumn="0" w:lastColumn="0" w:oddVBand="0" w:evenVBand="0" w:oddHBand="1" w:evenHBand="0" w:firstRowFirstColumn="0" w:firstRowLastColumn="0" w:lastRowFirstColumn="0" w:lastRowLastColumn="0"/>
+              <w:rPr>
+                <w:sz w:val="16"/>
+                <w:szCs w:val="16"/>
+              </w:rPr>
+            </w:pPr>
+            <w:r>
+              <w:rPr>
+                <w:sz w:val="16"/>
+                <w:szCs w:val="16"/>
+              </w:rPr>
               <w:t>17/03/2013/18:54</w:t>
             </w:r>
           </w:p>
         </w:tc>
         <w:tc>
           <w:tcPr>
-            <w:tcW w:w="0" w:type="auto"/>
-            <w:vAlign w:val="center"/>
-          </w:tcPr>
-          <w:p>
-            <w:pPr>
-              <w:cnfStyle w:val="000000100000" w:firstRow="0" w:lastRow="0" w:firstColumn="0" w:lastColumn="0" w:oddVBand="0" w:evenVBand="0" w:oddHBand="1" w:evenHBand="0" w:firstRowFirstColumn="0" w:firstRowLastColumn="0" w:lastRowFirstColumn="0" w:lastRowLastColumn="0"/>
-            </w:pPr>
-            <w:r>
+            <w:tcW w:w="474" w:type="dxa"/>
+            <w:vAlign w:val="center"/>
+          </w:tcPr>
+          <w:p>
+            <w:pPr>
+              <w:cnfStyle w:val="000000100000" w:firstRow="0" w:lastRow="0" w:firstColumn="0" w:lastColumn="0" w:oddVBand="0" w:evenVBand="0" w:oddHBand="1" w:evenHBand="0" w:firstRowFirstColumn="0" w:firstRowLastColumn="0" w:lastRowFirstColumn="0" w:lastRowLastColumn="0"/>
+              <w:rPr>
+                <w:sz w:val="16"/>
+                <w:szCs w:val="16"/>
+              </w:rPr>
+            </w:pPr>
+            <w:r>
+              <w:rPr>
+                <w:sz w:val="16"/>
+                <w:szCs w:val="16"/>
+              </w:rPr>
               <w:t>7</w:t>
             </w:r>
           </w:p>
@@ -1049,15 +1912,22 @@
             <w:vAlign w:val="center"/>
           </w:tcPr>
           <w:p>
-            <w:r>
-              <w:lastRenderedPageBreak/>
+            <w:pPr>
+              <w:rPr>
+                <w:sz w:val="16"/>
+              </w:rPr>
+            </w:pPr>
+            <w:r>
+              <w:rPr>
+                <w:sz w:val="16"/>
+              </w:rPr>
               <w:t>18/03/2013/15:59</w:t>
             </w:r>
           </w:p>
         </w:tc>
         <w:tc>
           <w:tcPr>
-            <w:tcW w:w="0" w:type="auto"/>
+            <w:tcW w:w="510" w:type="dxa"/>
             <w:tcBorders>
               <w:right w:val="single" w:sz="4" w:space="0" w:color="auto"/>
             </w:tcBorders>
@@ -1066,15 +1936,23 @@
           <w:p>
             <w:pPr>
               <w:cnfStyle w:val="000000010000" w:firstRow="0" w:lastRow="0" w:firstColumn="0" w:lastColumn="0" w:oddVBand="0" w:evenVBand="0" w:oddHBand="0" w:evenHBand="1" w:firstRowFirstColumn="0" w:firstRowLastColumn="0" w:lastRowFirstColumn="0" w:lastRowLastColumn="0"/>
-            </w:pPr>
-            <w:r>
+              <w:rPr>
+                <w:sz w:val="16"/>
+                <w:szCs w:val="16"/>
+              </w:rPr>
+            </w:pPr>
+            <w:r>
+              <w:rPr>
+                <w:sz w:val="16"/>
+                <w:szCs w:val="16"/>
+              </w:rPr>
               <w:t>3</w:t>
             </w:r>
           </w:p>
         </w:tc>
         <w:tc>
           <w:tcPr>
-            <w:tcW w:w="0" w:type="auto"/>
+            <w:tcW w:w="1015" w:type="dxa"/>
             <w:tcBorders>
               <w:left w:val="single" w:sz="4" w:space="0" w:color="auto"/>
               <w:right w:val="single" w:sz="4" w:space="0" w:color="auto"/>
@@ -1084,15 +1962,23 @@
           <w:p>
             <w:pPr>
               <w:cnfStyle w:val="000000010000" w:firstRow="0" w:lastRow="0" w:firstColumn="0" w:lastColumn="0" w:oddVBand="0" w:evenVBand="0" w:oddHBand="0" w:evenHBand="1" w:firstRowFirstColumn="0" w:firstRowLastColumn="0" w:lastRowFirstColumn="0" w:lastRowLastColumn="0"/>
-            </w:pPr>
-            <w:r>
+              <w:rPr>
+                <w:sz w:val="16"/>
+                <w:szCs w:val="16"/>
+              </w:rPr>
+            </w:pPr>
+            <w:r>
+              <w:rPr>
+                <w:sz w:val="16"/>
+                <w:szCs w:val="16"/>
+              </w:rPr>
               <w:t>Buy_9</w:t>
             </w:r>
           </w:p>
         </w:tc>
         <w:tc>
           <w:tcPr>
-            <w:tcW w:w="0" w:type="auto"/>
+            <w:tcW w:w="1254" w:type="dxa"/>
             <w:tcBorders>
               <w:left w:val="single" w:sz="4" w:space="0" w:color="auto"/>
               <w:right w:val="single" w:sz="4" w:space="0" w:color="auto"/>
@@ -1102,15 +1988,23 @@
           <w:p>
             <w:pPr>
               <w:cnfStyle w:val="000000010000" w:firstRow="0" w:lastRow="0" w:firstColumn="0" w:lastColumn="0" w:oddVBand="0" w:evenVBand="0" w:oddHBand="0" w:evenHBand="1" w:firstRowFirstColumn="0" w:firstRowLastColumn="0" w:lastRowFirstColumn="0" w:lastRowLastColumn="0"/>
-            </w:pPr>
-            <w:r>
+              <w:rPr>
+                <w:sz w:val="16"/>
+                <w:szCs w:val="16"/>
+              </w:rPr>
+            </w:pPr>
+            <w:r>
+              <w:rPr>
+                <w:sz w:val="16"/>
+                <w:szCs w:val="16"/>
+              </w:rPr>
               <w:t>Ticket Purchase Number (more than 4, buy-standard)</w:t>
             </w:r>
           </w:p>
         </w:tc>
         <w:tc>
           <w:tcPr>
-            <w:tcW w:w="0" w:type="auto"/>
+            <w:tcW w:w="3118" w:type="dxa"/>
             <w:tcBorders>
               <w:left w:val="single" w:sz="4" w:space="0" w:color="auto"/>
               <w:right w:val="single" w:sz="4" w:space="0" w:color="auto"/>
@@ -1128,7 +2022,7 @@
         </w:tc>
         <w:tc>
           <w:tcPr>
-            <w:tcW w:w="0" w:type="auto"/>
+            <w:tcW w:w="2679" w:type="dxa"/>
             <w:tcBorders>
               <w:left w:val="single" w:sz="4" w:space="0" w:color="auto"/>
               <w:right w:val="single" w:sz="4" w:space="0" w:color="auto"/>
@@ -1146,7 +2040,7 @@
         </w:tc>
         <w:tc>
           <w:tcPr>
-            <w:tcW w:w="0" w:type="auto"/>
+            <w:tcW w:w="2707" w:type="dxa"/>
             <w:tcBorders>
               <w:left w:val="single" w:sz="4" w:space="0" w:color="auto"/>
               <w:right w:val="single" w:sz="4" w:space="0" w:color="auto"/>
@@ -1164,7 +2058,7 @@
         </w:tc>
         <w:tc>
           <w:tcPr>
-            <w:tcW w:w="0" w:type="auto"/>
+            <w:tcW w:w="1418" w:type="dxa"/>
             <w:tcBorders>
               <w:left w:val="single" w:sz="4" w:space="0" w:color="auto"/>
             </w:tcBorders>
@@ -1173,22 +2067,38 @@
           <w:p>
             <w:pPr>
               <w:cnfStyle w:val="000000010000" w:firstRow="0" w:lastRow="0" w:firstColumn="0" w:lastColumn="0" w:oddVBand="0" w:evenVBand="0" w:oddHBand="0" w:evenHBand="1" w:firstRowFirstColumn="0" w:firstRowLastColumn="0" w:lastRowFirstColumn="0" w:lastRowLastColumn="0"/>
-            </w:pPr>
-            <w:r>
+              <w:rPr>
+                <w:sz w:val="16"/>
+                <w:szCs w:val="16"/>
+              </w:rPr>
+            </w:pPr>
+            <w:r>
+              <w:rPr>
+                <w:sz w:val="16"/>
+                <w:szCs w:val="16"/>
+              </w:rPr>
               <w:t>19/03/2013/12:45</w:t>
             </w:r>
           </w:p>
         </w:tc>
         <w:tc>
           <w:tcPr>
-            <w:tcW w:w="0" w:type="auto"/>
+            <w:tcW w:w="474" w:type="dxa"/>
             <w:vAlign w:val="center"/>
           </w:tcPr>
           <w:p>
             <w:pPr>
               <w:cnfStyle w:val="000000010000" w:firstRow="0" w:lastRow="0" w:firstColumn="0" w:lastColumn="0" w:oddVBand="0" w:evenVBand="0" w:oddHBand="0" w:evenHBand="1" w:firstRowFirstColumn="0" w:firstRowLastColumn="0" w:lastRowFirstColumn="0" w:lastRowLastColumn="0"/>
-            </w:pPr>
-            <w:r>
+              <w:rPr>
+                <w:sz w:val="16"/>
+                <w:szCs w:val="16"/>
+              </w:rPr>
+            </w:pPr>
+            <w:r>
+              <w:rPr>
+                <w:sz w:val="16"/>
+                <w:szCs w:val="16"/>
+              </w:rPr>
               <w:t>8</w:t>
             </w:r>
           </w:p>
@@ -1207,67 +2117,99 @@
             <w:vAlign w:val="center"/>
           </w:tcPr>
           <w:p>
-            <w:r>
+            <w:pPr>
+              <w:rPr>
+                <w:sz w:val="16"/>
+              </w:rPr>
+            </w:pPr>
+            <w:r>
+              <w:rPr>
+                <w:sz w:val="16"/>
+              </w:rPr>
               <w:t>18/03/2013/15:59</w:t>
             </w:r>
           </w:p>
         </w:tc>
         <w:tc>
           <w:tcPr>
-            <w:tcW w:w="0" w:type="auto"/>
-            <w:tcBorders>
-              <w:right w:val="single" w:sz="4" w:space="0" w:color="auto"/>
-            </w:tcBorders>
-            <w:vAlign w:val="center"/>
-          </w:tcPr>
-          <w:p>
-            <w:pPr>
-              <w:cnfStyle w:val="000000100000" w:firstRow="0" w:lastRow="0" w:firstColumn="0" w:lastColumn="0" w:oddVBand="0" w:evenVBand="0" w:oddHBand="1" w:evenHBand="0" w:firstRowFirstColumn="0" w:firstRowLastColumn="0" w:lastRowFirstColumn="0" w:lastRowLastColumn="0"/>
-            </w:pPr>
-            <w:r>
+            <w:tcW w:w="510" w:type="dxa"/>
+            <w:tcBorders>
+              <w:right w:val="single" w:sz="4" w:space="0" w:color="auto"/>
+            </w:tcBorders>
+            <w:vAlign w:val="center"/>
+          </w:tcPr>
+          <w:p>
+            <w:pPr>
+              <w:cnfStyle w:val="000000100000" w:firstRow="0" w:lastRow="0" w:firstColumn="0" w:lastColumn="0" w:oddVBand="0" w:evenVBand="0" w:oddHBand="1" w:evenHBand="0" w:firstRowFirstColumn="0" w:firstRowLastColumn="0" w:lastRowFirstColumn="0" w:lastRowLastColumn="0"/>
+              <w:rPr>
+                <w:sz w:val="16"/>
+                <w:szCs w:val="16"/>
+              </w:rPr>
+            </w:pPr>
+            <w:r>
+              <w:rPr>
+                <w:sz w:val="16"/>
+                <w:szCs w:val="16"/>
+              </w:rPr>
               <w:t>3</w:t>
             </w:r>
           </w:p>
         </w:tc>
         <w:tc>
           <w:tcPr>
-            <w:tcW w:w="0" w:type="auto"/>
-            <w:tcBorders>
-              <w:left w:val="single" w:sz="4" w:space="0" w:color="auto"/>
-              <w:right w:val="single" w:sz="4" w:space="0" w:color="auto"/>
-            </w:tcBorders>
-            <w:vAlign w:val="center"/>
-          </w:tcPr>
-          <w:p>
-            <w:pPr>
-              <w:cnfStyle w:val="000000100000" w:firstRow="0" w:lastRow="0" w:firstColumn="0" w:lastColumn="0" w:oddVBand="0" w:evenVBand="0" w:oddHBand="1" w:evenHBand="0" w:firstRowFirstColumn="0" w:firstRowLastColumn="0" w:lastRowFirstColumn="0" w:lastRowLastColumn="0"/>
-            </w:pPr>
-            <w:r>
+            <w:tcW w:w="1015" w:type="dxa"/>
+            <w:tcBorders>
+              <w:left w:val="single" w:sz="4" w:space="0" w:color="auto"/>
+              <w:right w:val="single" w:sz="4" w:space="0" w:color="auto"/>
+            </w:tcBorders>
+            <w:vAlign w:val="center"/>
+          </w:tcPr>
+          <w:p>
+            <w:pPr>
+              <w:cnfStyle w:val="000000100000" w:firstRow="0" w:lastRow="0" w:firstColumn="0" w:lastColumn="0" w:oddVBand="0" w:evenVBand="0" w:oddHBand="1" w:evenHBand="0" w:firstRowFirstColumn="0" w:firstRowLastColumn="0" w:lastRowFirstColumn="0" w:lastRowLastColumn="0"/>
+              <w:rPr>
+                <w:sz w:val="16"/>
+                <w:szCs w:val="16"/>
+              </w:rPr>
+            </w:pPr>
+            <w:r>
+              <w:rPr>
+                <w:sz w:val="16"/>
+                <w:szCs w:val="16"/>
+              </w:rPr>
               <w:t>Buy_10</w:t>
             </w:r>
           </w:p>
         </w:tc>
         <w:tc>
           <w:tcPr>
-            <w:tcW w:w="0" w:type="auto"/>
-            <w:tcBorders>
-              <w:left w:val="single" w:sz="4" w:space="0" w:color="auto"/>
-              <w:right w:val="single" w:sz="4" w:space="0" w:color="auto"/>
-            </w:tcBorders>
-            <w:vAlign w:val="center"/>
-          </w:tcPr>
-          <w:p>
-            <w:pPr>
-              <w:cnfStyle w:val="000000100000" w:firstRow="0" w:lastRow="0" w:firstColumn="0" w:lastColumn="0" w:oddVBand="0" w:evenVBand="0" w:oddHBand="1" w:evenHBand="0" w:firstRowFirstColumn="0" w:firstRowLastColumn="0" w:lastRowFirstColumn="0" w:lastRowLastColumn="0"/>
-            </w:pPr>
-            <w:r>
+            <w:tcW w:w="1254" w:type="dxa"/>
+            <w:tcBorders>
+              <w:left w:val="single" w:sz="4" w:space="0" w:color="auto"/>
+              <w:right w:val="single" w:sz="4" w:space="0" w:color="auto"/>
+            </w:tcBorders>
+            <w:vAlign w:val="center"/>
+          </w:tcPr>
+          <w:p>
+            <w:pPr>
+              <w:cnfStyle w:val="000000100000" w:firstRow="0" w:lastRow="0" w:firstColumn="0" w:lastColumn="0" w:oddVBand="0" w:evenVBand="0" w:oddHBand="1" w:evenHBand="0" w:firstRowFirstColumn="0" w:firstRowLastColumn="0" w:lastRowFirstColumn="0" w:lastRowLastColumn="0"/>
+              <w:rPr>
+                <w:sz w:val="16"/>
+                <w:szCs w:val="16"/>
+              </w:rPr>
+            </w:pPr>
+            <w:r>
+              <w:rPr>
+                <w:sz w:val="16"/>
+                <w:szCs w:val="16"/>
+              </w:rPr>
               <w:t>Ticket Purchase Number (more than 4, full-standard)</w:t>
             </w:r>
           </w:p>
         </w:tc>
         <w:tc>
           <w:tcPr>
-            <w:tcW w:w="0" w:type="auto"/>
+            <w:tcW w:w="3118" w:type="dxa"/>
             <w:tcBorders>
               <w:left w:val="single" w:sz="4" w:space="0" w:color="auto"/>
               <w:right w:val="single" w:sz="4" w:space="0" w:color="auto"/>
@@ -1285,7 +2227,7 @@
         </w:tc>
         <w:tc>
           <w:tcPr>
-            <w:tcW w:w="0" w:type="auto"/>
+            <w:tcW w:w="2679" w:type="dxa"/>
             <w:tcBorders>
               <w:left w:val="single" w:sz="4" w:space="0" w:color="auto"/>
               <w:right w:val="single" w:sz="4" w:space="0" w:color="auto"/>
@@ -1303,7 +2245,7 @@
         </w:tc>
         <w:tc>
           <w:tcPr>
-            <w:tcW w:w="0" w:type="auto"/>
+            <w:tcW w:w="2707" w:type="dxa"/>
             <w:tcBorders>
               <w:left w:val="single" w:sz="4" w:space="0" w:color="auto"/>
               <w:right w:val="single" w:sz="4" w:space="0" w:color="auto"/>
@@ -1321,31 +2263,47 @@
         </w:tc>
         <w:tc>
           <w:tcPr>
-            <w:tcW w:w="0" w:type="auto"/>
-            <w:tcBorders>
-              <w:left w:val="single" w:sz="4" w:space="0" w:color="auto"/>
-            </w:tcBorders>
-            <w:vAlign w:val="center"/>
-          </w:tcPr>
-          <w:p>
-            <w:pPr>
-              <w:cnfStyle w:val="000000100000" w:firstRow="0" w:lastRow="0" w:firstColumn="0" w:lastColumn="0" w:oddVBand="0" w:evenVBand="0" w:oddHBand="1" w:evenHBand="0" w:firstRowFirstColumn="0" w:firstRowLastColumn="0" w:lastRowFirstColumn="0" w:lastRowLastColumn="0"/>
-            </w:pPr>
-            <w:r>
+            <w:tcW w:w="1418" w:type="dxa"/>
+            <w:tcBorders>
+              <w:left w:val="single" w:sz="4" w:space="0" w:color="auto"/>
+            </w:tcBorders>
+            <w:vAlign w:val="center"/>
+          </w:tcPr>
+          <w:p>
+            <w:pPr>
+              <w:cnfStyle w:val="000000100000" w:firstRow="0" w:lastRow="0" w:firstColumn="0" w:lastColumn="0" w:oddVBand="0" w:evenVBand="0" w:oddHBand="1" w:evenHBand="0" w:firstRowFirstColumn="0" w:firstRowLastColumn="0" w:lastRowFirstColumn="0" w:lastRowLastColumn="0"/>
+              <w:rPr>
+                <w:sz w:val="16"/>
+                <w:szCs w:val="16"/>
+              </w:rPr>
+            </w:pPr>
+            <w:r>
+              <w:rPr>
+                <w:sz w:val="16"/>
+                <w:szCs w:val="16"/>
+              </w:rPr>
               <w:t>19/03/2013/12:45</w:t>
             </w:r>
           </w:p>
         </w:tc>
         <w:tc>
           <w:tcPr>
-            <w:tcW w:w="0" w:type="auto"/>
-            <w:vAlign w:val="center"/>
-          </w:tcPr>
-          <w:p>
-            <w:pPr>
-              <w:cnfStyle w:val="000000100000" w:firstRow="0" w:lastRow="0" w:firstColumn="0" w:lastColumn="0" w:oddVBand="0" w:evenVBand="0" w:oddHBand="1" w:evenHBand="0" w:firstRowFirstColumn="0" w:firstRowLastColumn="0" w:lastRowFirstColumn="0" w:lastRowLastColumn="0"/>
-            </w:pPr>
-            <w:r>
+            <w:tcW w:w="474" w:type="dxa"/>
+            <w:vAlign w:val="center"/>
+          </w:tcPr>
+          <w:p>
+            <w:pPr>
+              <w:cnfStyle w:val="000000100000" w:firstRow="0" w:lastRow="0" w:firstColumn="0" w:lastColumn="0" w:oddVBand="0" w:evenVBand="0" w:oddHBand="1" w:evenHBand="0" w:firstRowFirstColumn="0" w:firstRowLastColumn="0" w:lastRowFirstColumn="0" w:lastRowLastColumn="0"/>
+              <w:rPr>
+                <w:sz w:val="16"/>
+                <w:szCs w:val="16"/>
+              </w:rPr>
+            </w:pPr>
+            <w:r>
+              <w:rPr>
+                <w:sz w:val="16"/>
+                <w:szCs w:val="16"/>
+              </w:rPr>
               <w:t>8</w:t>
             </w:r>
           </w:p>
@@ -1364,14 +2322,22 @@
             <w:vAlign w:val="center"/>
           </w:tcPr>
           <w:p>
-            <w:r>
+            <w:pPr>
+              <w:rPr>
+                <w:sz w:val="16"/>
+              </w:rPr>
+            </w:pPr>
+            <w:r>
+              <w:rPr>
+                <w:sz w:val="16"/>
+              </w:rPr>
               <w:t>18/03/2013/15:59</w:t>
             </w:r>
           </w:p>
         </w:tc>
         <w:tc>
           <w:tcPr>
-            <w:tcW w:w="0" w:type="auto"/>
+            <w:tcW w:w="510" w:type="dxa"/>
             <w:tcBorders>
               <w:right w:val="single" w:sz="4" w:space="0" w:color="auto"/>
             </w:tcBorders>
@@ -1380,15 +2346,23 @@
           <w:p>
             <w:pPr>
               <w:cnfStyle w:val="000000010000" w:firstRow="0" w:lastRow="0" w:firstColumn="0" w:lastColumn="0" w:oddVBand="0" w:evenVBand="0" w:oddHBand="0" w:evenHBand="1" w:firstRowFirstColumn="0" w:firstRowLastColumn="0" w:lastRowFirstColumn="0" w:lastRowLastColumn="0"/>
-            </w:pPr>
-            <w:r>
+              <w:rPr>
+                <w:sz w:val="16"/>
+                <w:szCs w:val="16"/>
+              </w:rPr>
+            </w:pPr>
+            <w:r>
+              <w:rPr>
+                <w:sz w:val="16"/>
+                <w:szCs w:val="16"/>
+              </w:rPr>
               <w:t>3</w:t>
             </w:r>
           </w:p>
         </w:tc>
         <w:tc>
           <w:tcPr>
-            <w:tcW w:w="0" w:type="auto"/>
+            <w:tcW w:w="1015" w:type="dxa"/>
             <w:tcBorders>
               <w:left w:val="single" w:sz="4" w:space="0" w:color="auto"/>
               <w:right w:val="single" w:sz="4" w:space="0" w:color="auto"/>
@@ -1398,15 +2372,23 @@
           <w:p>
             <w:pPr>
               <w:cnfStyle w:val="000000010000" w:firstRow="0" w:lastRow="0" w:firstColumn="0" w:lastColumn="0" w:oddVBand="0" w:evenVBand="0" w:oddHBand="0" w:evenHBand="1" w:firstRowFirstColumn="0" w:firstRowLastColumn="0" w:lastRowFirstColumn="0" w:lastRowLastColumn="0"/>
-            </w:pPr>
-            <w:r>
+              <w:rPr>
+                <w:sz w:val="16"/>
+                <w:szCs w:val="16"/>
+              </w:rPr>
+            </w:pPr>
+            <w:r>
+              <w:rPr>
+                <w:sz w:val="16"/>
+                <w:szCs w:val="16"/>
+              </w:rPr>
               <w:t>Buy_11</w:t>
             </w:r>
           </w:p>
         </w:tc>
         <w:tc>
           <w:tcPr>
-            <w:tcW w:w="0" w:type="auto"/>
+            <w:tcW w:w="1254" w:type="dxa"/>
             <w:tcBorders>
               <w:left w:val="single" w:sz="4" w:space="0" w:color="auto"/>
               <w:right w:val="single" w:sz="4" w:space="0" w:color="auto"/>
@@ -1416,15 +2398,23 @@
           <w:p>
             <w:pPr>
               <w:cnfStyle w:val="000000010000" w:firstRow="0" w:lastRow="0" w:firstColumn="0" w:lastColumn="0" w:oddVBand="0" w:evenVBand="0" w:oddHBand="0" w:evenHBand="1" w:firstRowFirstColumn="0" w:firstRowLastColumn="0" w:lastRowFirstColumn="0" w:lastRowLastColumn="0"/>
-            </w:pPr>
-            <w:r>
+              <w:rPr>
+                <w:sz w:val="16"/>
+                <w:szCs w:val="16"/>
+              </w:rPr>
+            </w:pPr>
+            <w:r>
+              <w:rPr>
+                <w:sz w:val="16"/>
+                <w:szCs w:val="16"/>
+              </w:rPr>
               <w:t>Ticket Purchase Number (less than 4, buy-standard)</w:t>
             </w:r>
           </w:p>
         </w:tc>
         <w:tc>
           <w:tcPr>
-            <w:tcW w:w="0" w:type="auto"/>
+            <w:tcW w:w="3118" w:type="dxa"/>
             <w:tcBorders>
               <w:left w:val="single" w:sz="4" w:space="0" w:color="auto"/>
               <w:right w:val="single" w:sz="4" w:space="0" w:color="auto"/>
@@ -1442,7 +2432,7 @@
         </w:tc>
         <w:tc>
           <w:tcPr>
-            <w:tcW w:w="0" w:type="auto"/>
+            <w:tcW w:w="2679" w:type="dxa"/>
             <w:tcBorders>
               <w:left w:val="single" w:sz="4" w:space="0" w:color="auto"/>
               <w:right w:val="single" w:sz="4" w:space="0" w:color="auto"/>
@@ -1460,7 +2450,7 @@
         </w:tc>
         <w:tc>
           <w:tcPr>
-            <w:tcW w:w="0" w:type="auto"/>
+            <w:tcW w:w="2707" w:type="dxa"/>
             <w:tcBorders>
               <w:left w:val="single" w:sz="4" w:space="0" w:color="auto"/>
               <w:right w:val="single" w:sz="4" w:space="0" w:color="auto"/>
@@ -1478,7 +2468,7 @@
         </w:tc>
         <w:tc>
           <w:tcPr>
-            <w:tcW w:w="0" w:type="auto"/>
+            <w:tcW w:w="1418" w:type="dxa"/>
             <w:tcBorders>
               <w:left w:val="single" w:sz="4" w:space="0" w:color="auto"/>
             </w:tcBorders>
@@ -1487,22 +2477,38 @@
           <w:p>
             <w:pPr>
               <w:cnfStyle w:val="000000010000" w:firstRow="0" w:lastRow="0" w:firstColumn="0" w:lastColumn="0" w:oddVBand="0" w:evenVBand="0" w:oddHBand="0" w:evenHBand="1" w:firstRowFirstColumn="0" w:firstRowLastColumn="0" w:lastRowFirstColumn="0" w:lastRowLastColumn="0"/>
-            </w:pPr>
-            <w:r>
+              <w:rPr>
+                <w:sz w:val="16"/>
+                <w:szCs w:val="16"/>
+              </w:rPr>
+            </w:pPr>
+            <w:r>
+              <w:rPr>
+                <w:sz w:val="16"/>
+                <w:szCs w:val="16"/>
+              </w:rPr>
               <w:t>19/03/2013/12:45</w:t>
             </w:r>
           </w:p>
         </w:tc>
         <w:tc>
           <w:tcPr>
-            <w:tcW w:w="0" w:type="auto"/>
+            <w:tcW w:w="474" w:type="dxa"/>
             <w:vAlign w:val="center"/>
           </w:tcPr>
           <w:p>
             <w:pPr>
               <w:cnfStyle w:val="000000010000" w:firstRow="0" w:lastRow="0" w:firstColumn="0" w:lastColumn="0" w:oddVBand="0" w:evenVBand="0" w:oddHBand="0" w:evenHBand="1" w:firstRowFirstColumn="0" w:firstRowLastColumn="0" w:lastRowFirstColumn="0" w:lastRowLastColumn="0"/>
-            </w:pPr>
-            <w:r>
+              <w:rPr>
+                <w:sz w:val="16"/>
+                <w:szCs w:val="16"/>
+              </w:rPr>
+            </w:pPr>
+            <w:r>
+              <w:rPr>
+                <w:sz w:val="16"/>
+                <w:szCs w:val="16"/>
+              </w:rPr>
               <w:t>8</w:t>
             </w:r>
           </w:p>
@@ -1521,68 +2527,99 @@
             <w:vAlign w:val="center"/>
           </w:tcPr>
           <w:p>
-            <w:r>
-              <w:lastRenderedPageBreak/>
+            <w:pPr>
+              <w:rPr>
+                <w:sz w:val="16"/>
+              </w:rPr>
+            </w:pPr>
+            <w:r>
+              <w:rPr>
+                <w:sz w:val="16"/>
+              </w:rPr>
               <w:t>18/03/2013/15:59</w:t>
             </w:r>
           </w:p>
         </w:tc>
         <w:tc>
           <w:tcPr>
-            <w:tcW w:w="0" w:type="auto"/>
-            <w:tcBorders>
-              <w:right w:val="single" w:sz="4" w:space="0" w:color="auto"/>
-            </w:tcBorders>
-            <w:vAlign w:val="center"/>
-          </w:tcPr>
-          <w:p>
-            <w:pPr>
-              <w:cnfStyle w:val="000000100000" w:firstRow="0" w:lastRow="0" w:firstColumn="0" w:lastColumn="0" w:oddVBand="0" w:evenVBand="0" w:oddHBand="1" w:evenHBand="0" w:firstRowFirstColumn="0" w:firstRowLastColumn="0" w:lastRowFirstColumn="0" w:lastRowLastColumn="0"/>
-            </w:pPr>
-            <w:r>
+            <w:tcW w:w="510" w:type="dxa"/>
+            <w:tcBorders>
+              <w:right w:val="single" w:sz="4" w:space="0" w:color="auto"/>
+            </w:tcBorders>
+            <w:vAlign w:val="center"/>
+          </w:tcPr>
+          <w:p>
+            <w:pPr>
+              <w:cnfStyle w:val="000000100000" w:firstRow="0" w:lastRow="0" w:firstColumn="0" w:lastColumn="0" w:oddVBand="0" w:evenVBand="0" w:oddHBand="1" w:evenHBand="0" w:firstRowFirstColumn="0" w:firstRowLastColumn="0" w:lastRowFirstColumn="0" w:lastRowLastColumn="0"/>
+              <w:rPr>
+                <w:sz w:val="16"/>
+                <w:szCs w:val="16"/>
+              </w:rPr>
+            </w:pPr>
+            <w:r>
+              <w:rPr>
+                <w:sz w:val="16"/>
+                <w:szCs w:val="16"/>
+              </w:rPr>
               <w:t>3</w:t>
             </w:r>
           </w:p>
         </w:tc>
         <w:tc>
           <w:tcPr>
-            <w:tcW w:w="0" w:type="auto"/>
-            <w:tcBorders>
-              <w:left w:val="single" w:sz="4" w:space="0" w:color="auto"/>
-              <w:right w:val="single" w:sz="4" w:space="0" w:color="auto"/>
-            </w:tcBorders>
-            <w:vAlign w:val="center"/>
-          </w:tcPr>
-          <w:p>
-            <w:pPr>
-              <w:cnfStyle w:val="000000100000" w:firstRow="0" w:lastRow="0" w:firstColumn="0" w:lastColumn="0" w:oddVBand="0" w:evenVBand="0" w:oddHBand="1" w:evenHBand="0" w:firstRowFirstColumn="0" w:firstRowLastColumn="0" w:lastRowFirstColumn="0" w:lastRowLastColumn="0"/>
-            </w:pPr>
-            <w:r>
+            <w:tcW w:w="1015" w:type="dxa"/>
+            <w:tcBorders>
+              <w:left w:val="single" w:sz="4" w:space="0" w:color="auto"/>
+              <w:right w:val="single" w:sz="4" w:space="0" w:color="auto"/>
+            </w:tcBorders>
+            <w:vAlign w:val="center"/>
+          </w:tcPr>
+          <w:p>
+            <w:pPr>
+              <w:cnfStyle w:val="000000100000" w:firstRow="0" w:lastRow="0" w:firstColumn="0" w:lastColumn="0" w:oddVBand="0" w:evenVBand="0" w:oddHBand="1" w:evenHBand="0" w:firstRowFirstColumn="0" w:firstRowLastColumn="0" w:lastRowFirstColumn="0" w:lastRowLastColumn="0"/>
+              <w:rPr>
+                <w:sz w:val="16"/>
+                <w:szCs w:val="16"/>
+              </w:rPr>
+            </w:pPr>
+            <w:r>
+              <w:rPr>
+                <w:sz w:val="16"/>
+                <w:szCs w:val="16"/>
+              </w:rPr>
               <w:t>Buy_12</w:t>
             </w:r>
           </w:p>
         </w:tc>
         <w:tc>
           <w:tcPr>
-            <w:tcW w:w="0" w:type="auto"/>
-            <w:tcBorders>
-              <w:left w:val="single" w:sz="4" w:space="0" w:color="auto"/>
-              <w:right w:val="single" w:sz="4" w:space="0" w:color="auto"/>
-            </w:tcBorders>
-            <w:vAlign w:val="center"/>
-          </w:tcPr>
-          <w:p>
-            <w:pPr>
-              <w:cnfStyle w:val="000000100000" w:firstRow="0" w:lastRow="0" w:firstColumn="0" w:lastColumn="0" w:oddVBand="0" w:evenVBand="0" w:oddHBand="1" w:evenHBand="0" w:firstRowFirstColumn="0" w:firstRowLastColumn="0" w:lastRowFirstColumn="0" w:lastRowLastColumn="0"/>
-            </w:pPr>
-            <w:r>
+            <w:tcW w:w="1254" w:type="dxa"/>
+            <w:tcBorders>
+              <w:left w:val="single" w:sz="4" w:space="0" w:color="auto"/>
+              <w:right w:val="single" w:sz="4" w:space="0" w:color="auto"/>
+            </w:tcBorders>
+            <w:vAlign w:val="center"/>
+          </w:tcPr>
+          <w:p>
+            <w:pPr>
+              <w:cnfStyle w:val="000000100000" w:firstRow="0" w:lastRow="0" w:firstColumn="0" w:lastColumn="0" w:oddVBand="0" w:evenVBand="0" w:oddHBand="1" w:evenHBand="0" w:firstRowFirstColumn="0" w:firstRowLastColumn="0" w:lastRowFirstColumn="0" w:lastRowLastColumn="0"/>
+              <w:rPr>
+                <w:sz w:val="16"/>
+                <w:szCs w:val="16"/>
+              </w:rPr>
+            </w:pPr>
+            <w:r>
+              <w:rPr>
+                <w:sz w:val="16"/>
+                <w:szCs w:val="16"/>
+              </w:rPr>
               <w:t>Ticket Purchase Number (less than 4, full-standard)</w:t>
             </w:r>
           </w:p>
         </w:tc>
         <w:tc>
           <w:tcPr>
-            <w:tcW w:w="0" w:type="auto"/>
+            <w:tcW w:w="3118" w:type="dxa"/>
             <w:tcBorders>
               <w:left w:val="single" w:sz="4" w:space="0" w:color="auto"/>
               <w:right w:val="single" w:sz="4" w:space="0" w:color="auto"/>
@@ -1600,7 +2637,7 @@
         </w:tc>
         <w:tc>
           <w:tcPr>
-            <w:tcW w:w="0" w:type="auto"/>
+            <w:tcW w:w="2679" w:type="dxa"/>
             <w:tcBorders>
               <w:left w:val="single" w:sz="4" w:space="0" w:color="auto"/>
               <w:right w:val="single" w:sz="4" w:space="0" w:color="auto"/>
@@ -1618,7 +2655,7 @@
         </w:tc>
         <w:tc>
           <w:tcPr>
-            <w:tcW w:w="0" w:type="auto"/>
+            <w:tcW w:w="2707" w:type="dxa"/>
             <w:tcBorders>
               <w:left w:val="single" w:sz="4" w:space="0" w:color="auto"/>
               <w:right w:val="single" w:sz="4" w:space="0" w:color="auto"/>
@@ -1636,31 +2673,47 @@
         </w:tc>
         <w:tc>
           <w:tcPr>
-            <w:tcW w:w="0" w:type="auto"/>
-            <w:tcBorders>
-              <w:left w:val="single" w:sz="4" w:space="0" w:color="auto"/>
-            </w:tcBorders>
-            <w:vAlign w:val="center"/>
-          </w:tcPr>
-          <w:p>
-            <w:pPr>
-              <w:cnfStyle w:val="000000100000" w:firstRow="0" w:lastRow="0" w:firstColumn="0" w:lastColumn="0" w:oddVBand="0" w:evenVBand="0" w:oddHBand="1" w:evenHBand="0" w:firstRowFirstColumn="0" w:firstRowLastColumn="0" w:lastRowFirstColumn="0" w:lastRowLastColumn="0"/>
-            </w:pPr>
-            <w:r>
+            <w:tcW w:w="1418" w:type="dxa"/>
+            <w:tcBorders>
+              <w:left w:val="single" w:sz="4" w:space="0" w:color="auto"/>
+            </w:tcBorders>
+            <w:vAlign w:val="center"/>
+          </w:tcPr>
+          <w:p>
+            <w:pPr>
+              <w:cnfStyle w:val="000000100000" w:firstRow="0" w:lastRow="0" w:firstColumn="0" w:lastColumn="0" w:oddVBand="0" w:evenVBand="0" w:oddHBand="1" w:evenHBand="0" w:firstRowFirstColumn="0" w:firstRowLastColumn="0" w:lastRowFirstColumn="0" w:lastRowLastColumn="0"/>
+              <w:rPr>
+                <w:sz w:val="16"/>
+                <w:szCs w:val="16"/>
+              </w:rPr>
+            </w:pPr>
+            <w:r>
+              <w:rPr>
+                <w:sz w:val="16"/>
+                <w:szCs w:val="16"/>
+              </w:rPr>
               <w:t>19/03/2013/12:45</w:t>
             </w:r>
           </w:p>
         </w:tc>
         <w:tc>
           <w:tcPr>
-            <w:tcW w:w="0" w:type="auto"/>
-            <w:vAlign w:val="center"/>
-          </w:tcPr>
-          <w:p>
-            <w:pPr>
-              <w:cnfStyle w:val="000000100000" w:firstRow="0" w:lastRow="0" w:firstColumn="0" w:lastColumn="0" w:oddVBand="0" w:evenVBand="0" w:oddHBand="1" w:evenHBand="0" w:firstRowFirstColumn="0" w:firstRowLastColumn="0" w:lastRowFirstColumn="0" w:lastRowLastColumn="0"/>
-            </w:pPr>
-            <w:r>
+            <w:tcW w:w="474" w:type="dxa"/>
+            <w:vAlign w:val="center"/>
+          </w:tcPr>
+          <w:p>
+            <w:pPr>
+              <w:cnfStyle w:val="000000100000" w:firstRow="0" w:lastRow="0" w:firstColumn="0" w:lastColumn="0" w:oddVBand="0" w:evenVBand="0" w:oddHBand="1" w:evenHBand="0" w:firstRowFirstColumn="0" w:firstRowLastColumn="0" w:lastRowFirstColumn="0" w:lastRowLastColumn="0"/>
+              <w:rPr>
+                <w:sz w:val="16"/>
+                <w:szCs w:val="16"/>
+              </w:rPr>
+            </w:pPr>
+            <w:r>
+              <w:rPr>
+                <w:sz w:val="16"/>
+                <w:szCs w:val="16"/>
+              </w:rPr>
               <w:t>8</w:t>
             </w:r>
           </w:p>
@@ -1679,14 +2732,23 @@
             <w:vAlign w:val="center"/>
           </w:tcPr>
           <w:p>
-            <w:r>
+            <w:pPr>
+              <w:rPr>
+                <w:sz w:val="16"/>
+              </w:rPr>
+            </w:pPr>
+            <w:r>
+              <w:rPr>
+                <w:sz w:val="16"/>
+              </w:rPr>
+              <w:lastRenderedPageBreak/>
               <w:t>18/03/2013/15:59</w:t>
             </w:r>
           </w:p>
         </w:tc>
         <w:tc>
           <w:tcPr>
-            <w:tcW w:w="0" w:type="auto"/>
+            <w:tcW w:w="510" w:type="dxa"/>
             <w:tcBorders>
               <w:right w:val="single" w:sz="4" w:space="0" w:color="auto"/>
             </w:tcBorders>
@@ -1695,15 +2757,23 @@
           <w:p>
             <w:pPr>
               <w:cnfStyle w:val="000000010000" w:firstRow="0" w:lastRow="0" w:firstColumn="0" w:lastColumn="0" w:oddVBand="0" w:evenVBand="0" w:oddHBand="0" w:evenHBand="1" w:firstRowFirstColumn="0" w:firstRowLastColumn="0" w:lastRowFirstColumn="0" w:lastRowLastColumn="0"/>
-            </w:pPr>
-            <w:r>
+              <w:rPr>
+                <w:sz w:val="16"/>
+                <w:szCs w:val="16"/>
+              </w:rPr>
+            </w:pPr>
+            <w:r>
+              <w:rPr>
+                <w:sz w:val="16"/>
+                <w:szCs w:val="16"/>
+              </w:rPr>
               <w:t>3</w:t>
             </w:r>
           </w:p>
         </w:tc>
         <w:tc>
           <w:tcPr>
-            <w:tcW w:w="0" w:type="auto"/>
+            <w:tcW w:w="1015" w:type="dxa"/>
             <w:tcBorders>
               <w:left w:val="single" w:sz="4" w:space="0" w:color="auto"/>
               <w:right w:val="single" w:sz="4" w:space="0" w:color="auto"/>
@@ -1713,15 +2783,23 @@
           <w:p>
             <w:pPr>
               <w:cnfStyle w:val="000000010000" w:firstRow="0" w:lastRow="0" w:firstColumn="0" w:lastColumn="0" w:oddVBand="0" w:evenVBand="0" w:oddHBand="0" w:evenHBand="1" w:firstRowFirstColumn="0" w:firstRowLastColumn="0" w:lastRowFirstColumn="0" w:lastRowLastColumn="0"/>
-            </w:pPr>
-            <w:r>
+              <w:rPr>
+                <w:sz w:val="16"/>
+                <w:szCs w:val="16"/>
+              </w:rPr>
+            </w:pPr>
+            <w:r>
+              <w:rPr>
+                <w:sz w:val="16"/>
+                <w:szCs w:val="16"/>
+              </w:rPr>
               <w:t>Buy_13</w:t>
             </w:r>
           </w:p>
         </w:tc>
         <w:tc>
           <w:tcPr>
-            <w:tcW w:w="0" w:type="auto"/>
+            <w:tcW w:w="1254" w:type="dxa"/>
             <w:tcBorders>
               <w:left w:val="single" w:sz="4" w:space="0" w:color="auto"/>
               <w:right w:val="single" w:sz="4" w:space="0" w:color="auto"/>
@@ -1731,15 +2809,23 @@
           <w:p>
             <w:pPr>
               <w:cnfStyle w:val="000000010000" w:firstRow="0" w:lastRow="0" w:firstColumn="0" w:lastColumn="0" w:oddVBand="0" w:evenVBand="0" w:oddHBand="0" w:evenHBand="1" w:firstRowFirstColumn="0" w:firstRowLastColumn="0" w:lastRowFirstColumn="0" w:lastRowLastColumn="0"/>
-            </w:pPr>
-            <w:r>
+              <w:rPr>
+                <w:sz w:val="16"/>
+                <w:szCs w:val="16"/>
+              </w:rPr>
+            </w:pPr>
+            <w:r>
+              <w:rPr>
+                <w:sz w:val="16"/>
+                <w:szCs w:val="16"/>
+              </w:rPr>
               <w:t>Ticket Purchase Number (more than 4, admin)</w:t>
             </w:r>
           </w:p>
         </w:tc>
         <w:tc>
           <w:tcPr>
-            <w:tcW w:w="0" w:type="auto"/>
+            <w:tcW w:w="3118" w:type="dxa"/>
             <w:tcBorders>
               <w:left w:val="single" w:sz="4" w:space="0" w:color="auto"/>
               <w:right w:val="single" w:sz="4" w:space="0" w:color="auto"/>
@@ -1757,7 +2843,7 @@
         </w:tc>
         <w:tc>
           <w:tcPr>
-            <w:tcW w:w="0" w:type="auto"/>
+            <w:tcW w:w="2679" w:type="dxa"/>
             <w:tcBorders>
               <w:left w:val="single" w:sz="4" w:space="0" w:color="auto"/>
               <w:right w:val="single" w:sz="4" w:space="0" w:color="auto"/>
@@ -1775,7 +2861,7 @@
         </w:tc>
         <w:tc>
           <w:tcPr>
-            <w:tcW w:w="0" w:type="auto"/>
+            <w:tcW w:w="2707" w:type="dxa"/>
             <w:tcBorders>
               <w:left w:val="single" w:sz="4" w:space="0" w:color="auto"/>
               <w:right w:val="single" w:sz="4" w:space="0" w:color="auto"/>
@@ -1793,7 +2879,7 @@
         </w:tc>
         <w:tc>
           <w:tcPr>
-            <w:tcW w:w="0" w:type="auto"/>
+            <w:tcW w:w="1418" w:type="dxa"/>
             <w:tcBorders>
               <w:left w:val="single" w:sz="4" w:space="0" w:color="auto"/>
             </w:tcBorders>
@@ -1802,22 +2888,38 @@
           <w:p>
             <w:pPr>
               <w:cnfStyle w:val="000000010000" w:firstRow="0" w:lastRow="0" w:firstColumn="0" w:lastColumn="0" w:oddVBand="0" w:evenVBand="0" w:oddHBand="0" w:evenHBand="1" w:firstRowFirstColumn="0" w:firstRowLastColumn="0" w:lastRowFirstColumn="0" w:lastRowLastColumn="0"/>
-            </w:pPr>
-            <w:r>
+              <w:rPr>
+                <w:sz w:val="16"/>
+                <w:szCs w:val="16"/>
+              </w:rPr>
+            </w:pPr>
+            <w:r>
+              <w:rPr>
+                <w:sz w:val="16"/>
+                <w:szCs w:val="16"/>
+              </w:rPr>
               <w:t>19/03/2013/12:45</w:t>
             </w:r>
           </w:p>
         </w:tc>
         <w:tc>
           <w:tcPr>
-            <w:tcW w:w="0" w:type="auto"/>
+            <w:tcW w:w="474" w:type="dxa"/>
             <w:vAlign w:val="center"/>
           </w:tcPr>
           <w:p>
             <w:pPr>
               <w:cnfStyle w:val="000000010000" w:firstRow="0" w:lastRow="0" w:firstColumn="0" w:lastColumn="0" w:oddVBand="0" w:evenVBand="0" w:oddHBand="0" w:evenHBand="1" w:firstRowFirstColumn="0" w:firstRowLastColumn="0" w:lastRowFirstColumn="0" w:lastRowLastColumn="0"/>
-            </w:pPr>
-            <w:r>
+              <w:rPr>
+                <w:sz w:val="16"/>
+                <w:szCs w:val="16"/>
+              </w:rPr>
+            </w:pPr>
+            <w:r>
+              <w:rPr>
+                <w:sz w:val="16"/>
+                <w:szCs w:val="16"/>
+              </w:rPr>
               <w:t>8</w:t>
             </w:r>
           </w:p>
@@ -1836,67 +2938,99 @@
             <w:vAlign w:val="center"/>
           </w:tcPr>
           <w:p>
-            <w:r>
+            <w:pPr>
+              <w:rPr>
+                <w:sz w:val="16"/>
+              </w:rPr>
+            </w:pPr>
+            <w:r>
+              <w:rPr>
+                <w:sz w:val="16"/>
+              </w:rPr>
               <w:t>18/03/2013/15:59</w:t>
             </w:r>
           </w:p>
         </w:tc>
         <w:tc>
           <w:tcPr>
-            <w:tcW w:w="0" w:type="auto"/>
-            <w:tcBorders>
-              <w:right w:val="single" w:sz="4" w:space="0" w:color="auto"/>
-            </w:tcBorders>
-            <w:vAlign w:val="center"/>
-          </w:tcPr>
-          <w:p>
-            <w:pPr>
-              <w:cnfStyle w:val="000000100000" w:firstRow="0" w:lastRow="0" w:firstColumn="0" w:lastColumn="0" w:oddVBand="0" w:evenVBand="0" w:oddHBand="1" w:evenHBand="0" w:firstRowFirstColumn="0" w:firstRowLastColumn="0" w:lastRowFirstColumn="0" w:lastRowLastColumn="0"/>
-            </w:pPr>
-            <w:r>
+            <w:tcW w:w="510" w:type="dxa"/>
+            <w:tcBorders>
+              <w:right w:val="single" w:sz="4" w:space="0" w:color="auto"/>
+            </w:tcBorders>
+            <w:vAlign w:val="center"/>
+          </w:tcPr>
+          <w:p>
+            <w:pPr>
+              <w:cnfStyle w:val="000000100000" w:firstRow="0" w:lastRow="0" w:firstColumn="0" w:lastColumn="0" w:oddVBand="0" w:evenVBand="0" w:oddHBand="1" w:evenHBand="0" w:firstRowFirstColumn="0" w:firstRowLastColumn="0" w:lastRowFirstColumn="0" w:lastRowLastColumn="0"/>
+              <w:rPr>
+                <w:sz w:val="16"/>
+                <w:szCs w:val="16"/>
+              </w:rPr>
+            </w:pPr>
+            <w:r>
+              <w:rPr>
+                <w:sz w:val="16"/>
+                <w:szCs w:val="16"/>
+              </w:rPr>
               <w:t>3</w:t>
             </w:r>
           </w:p>
         </w:tc>
         <w:tc>
           <w:tcPr>
-            <w:tcW w:w="0" w:type="auto"/>
-            <w:tcBorders>
-              <w:left w:val="single" w:sz="4" w:space="0" w:color="auto"/>
-              <w:right w:val="single" w:sz="4" w:space="0" w:color="auto"/>
-            </w:tcBorders>
-            <w:vAlign w:val="center"/>
-          </w:tcPr>
-          <w:p>
-            <w:pPr>
-              <w:cnfStyle w:val="000000100000" w:firstRow="0" w:lastRow="0" w:firstColumn="0" w:lastColumn="0" w:oddVBand="0" w:evenVBand="0" w:oddHBand="1" w:evenHBand="0" w:firstRowFirstColumn="0" w:firstRowLastColumn="0" w:lastRowFirstColumn="0" w:lastRowLastColumn="0"/>
-            </w:pPr>
-            <w:r>
+            <w:tcW w:w="1015" w:type="dxa"/>
+            <w:tcBorders>
+              <w:left w:val="single" w:sz="4" w:space="0" w:color="auto"/>
+              <w:right w:val="single" w:sz="4" w:space="0" w:color="auto"/>
+            </w:tcBorders>
+            <w:vAlign w:val="center"/>
+          </w:tcPr>
+          <w:p>
+            <w:pPr>
+              <w:cnfStyle w:val="000000100000" w:firstRow="0" w:lastRow="0" w:firstColumn="0" w:lastColumn="0" w:oddVBand="0" w:evenVBand="0" w:oddHBand="1" w:evenHBand="0" w:firstRowFirstColumn="0" w:firstRowLastColumn="0" w:lastRowFirstColumn="0" w:lastRowLastColumn="0"/>
+              <w:rPr>
+                <w:sz w:val="16"/>
+                <w:szCs w:val="16"/>
+              </w:rPr>
+            </w:pPr>
+            <w:r>
+              <w:rPr>
+                <w:sz w:val="16"/>
+                <w:szCs w:val="16"/>
+              </w:rPr>
               <w:t>Buy_14</w:t>
             </w:r>
           </w:p>
         </w:tc>
         <w:tc>
           <w:tcPr>
-            <w:tcW w:w="0" w:type="auto"/>
-            <w:tcBorders>
-              <w:left w:val="single" w:sz="4" w:space="0" w:color="auto"/>
-              <w:right w:val="single" w:sz="4" w:space="0" w:color="auto"/>
-            </w:tcBorders>
-            <w:vAlign w:val="center"/>
-          </w:tcPr>
-          <w:p>
-            <w:pPr>
-              <w:cnfStyle w:val="000000100000" w:firstRow="0" w:lastRow="0" w:firstColumn="0" w:lastColumn="0" w:oddVBand="0" w:evenVBand="0" w:oddHBand="1" w:evenHBand="0" w:firstRowFirstColumn="0" w:firstRowLastColumn="0" w:lastRowFirstColumn="0" w:lastRowLastColumn="0"/>
-            </w:pPr>
-            <w:r>
+            <w:tcW w:w="1254" w:type="dxa"/>
+            <w:tcBorders>
+              <w:left w:val="single" w:sz="4" w:space="0" w:color="auto"/>
+              <w:right w:val="single" w:sz="4" w:space="0" w:color="auto"/>
+            </w:tcBorders>
+            <w:vAlign w:val="center"/>
+          </w:tcPr>
+          <w:p>
+            <w:pPr>
+              <w:cnfStyle w:val="000000100000" w:firstRow="0" w:lastRow="0" w:firstColumn="0" w:lastColumn="0" w:oddVBand="0" w:evenVBand="0" w:oddHBand="1" w:evenHBand="0" w:firstRowFirstColumn="0" w:firstRowLastColumn="0" w:lastRowFirstColumn="0" w:lastRowLastColumn="0"/>
+              <w:rPr>
+                <w:sz w:val="16"/>
+                <w:szCs w:val="16"/>
+              </w:rPr>
+            </w:pPr>
+            <w:r>
+              <w:rPr>
+                <w:sz w:val="16"/>
+                <w:szCs w:val="16"/>
+              </w:rPr>
               <w:t>Ticket Purchase from Seller Prompt</w:t>
             </w:r>
           </w:p>
         </w:tc>
         <w:tc>
           <w:tcPr>
-            <w:tcW w:w="0" w:type="auto"/>
+            <w:tcW w:w="3118" w:type="dxa"/>
             <w:tcBorders>
               <w:left w:val="single" w:sz="4" w:space="0" w:color="auto"/>
               <w:right w:val="single" w:sz="4" w:space="0" w:color="auto"/>
@@ -1914,7 +3048,7 @@
         </w:tc>
         <w:tc>
           <w:tcPr>
-            <w:tcW w:w="0" w:type="auto"/>
+            <w:tcW w:w="2679" w:type="dxa"/>
             <w:tcBorders>
               <w:left w:val="single" w:sz="4" w:space="0" w:color="auto"/>
               <w:right w:val="single" w:sz="4" w:space="0" w:color="auto"/>
@@ -1932,7 +3066,7 @@
         </w:tc>
         <w:tc>
           <w:tcPr>
-            <w:tcW w:w="0" w:type="auto"/>
+            <w:tcW w:w="2707" w:type="dxa"/>
             <w:tcBorders>
               <w:left w:val="single" w:sz="4" w:space="0" w:color="auto"/>
               <w:right w:val="single" w:sz="4" w:space="0" w:color="auto"/>
@@ -1950,31 +3084,47 @@
         </w:tc>
         <w:tc>
           <w:tcPr>
-            <w:tcW w:w="0" w:type="auto"/>
-            <w:tcBorders>
-              <w:left w:val="single" w:sz="4" w:space="0" w:color="auto"/>
-            </w:tcBorders>
-            <w:vAlign w:val="center"/>
-          </w:tcPr>
-          <w:p>
-            <w:pPr>
-              <w:cnfStyle w:val="000000100000" w:firstRow="0" w:lastRow="0" w:firstColumn="0" w:lastColumn="0" w:oddVBand="0" w:evenVBand="0" w:oddHBand="1" w:evenHBand="0" w:firstRowFirstColumn="0" w:firstRowLastColumn="0" w:lastRowFirstColumn="0" w:lastRowLastColumn="0"/>
-            </w:pPr>
-            <w:r>
+            <w:tcW w:w="1418" w:type="dxa"/>
+            <w:tcBorders>
+              <w:left w:val="single" w:sz="4" w:space="0" w:color="auto"/>
+            </w:tcBorders>
+            <w:vAlign w:val="center"/>
+          </w:tcPr>
+          <w:p>
+            <w:pPr>
+              <w:cnfStyle w:val="000000100000" w:firstRow="0" w:lastRow="0" w:firstColumn="0" w:lastColumn="0" w:oddVBand="0" w:evenVBand="0" w:oddHBand="1" w:evenHBand="0" w:firstRowFirstColumn="0" w:firstRowLastColumn="0" w:lastRowFirstColumn="0" w:lastRowLastColumn="0"/>
+              <w:rPr>
+                <w:sz w:val="16"/>
+                <w:szCs w:val="16"/>
+              </w:rPr>
+            </w:pPr>
+            <w:r>
+              <w:rPr>
+                <w:sz w:val="16"/>
+                <w:szCs w:val="16"/>
+              </w:rPr>
               <w:t>19/03/2013/12:45</w:t>
             </w:r>
           </w:p>
         </w:tc>
         <w:tc>
           <w:tcPr>
-            <w:tcW w:w="0" w:type="auto"/>
-            <w:vAlign w:val="center"/>
-          </w:tcPr>
-          <w:p>
-            <w:pPr>
-              <w:cnfStyle w:val="000000100000" w:firstRow="0" w:lastRow="0" w:firstColumn="0" w:lastColumn="0" w:oddVBand="0" w:evenVBand="0" w:oddHBand="1" w:evenHBand="0" w:firstRowFirstColumn="0" w:firstRowLastColumn="0" w:lastRowFirstColumn="0" w:lastRowLastColumn="0"/>
-            </w:pPr>
-            <w:r>
+            <w:tcW w:w="474" w:type="dxa"/>
+            <w:vAlign w:val="center"/>
+          </w:tcPr>
+          <w:p>
+            <w:pPr>
+              <w:cnfStyle w:val="000000100000" w:firstRow="0" w:lastRow="0" w:firstColumn="0" w:lastColumn="0" w:oddVBand="0" w:evenVBand="0" w:oddHBand="1" w:evenHBand="0" w:firstRowFirstColumn="0" w:firstRowLastColumn="0" w:lastRowFirstColumn="0" w:lastRowLastColumn="0"/>
+              <w:rPr>
+                <w:sz w:val="16"/>
+                <w:szCs w:val="16"/>
+              </w:rPr>
+            </w:pPr>
+            <w:r>
+              <w:rPr>
+                <w:sz w:val="16"/>
+                <w:szCs w:val="16"/>
+              </w:rPr>
               <w:t>8</w:t>
             </w:r>
           </w:p>
@@ -1993,15 +3143,22 @@
             <w:vAlign w:val="center"/>
           </w:tcPr>
           <w:p>
-            <w:r>
-              <w:lastRenderedPageBreak/>
+            <w:pPr>
+              <w:rPr>
+                <w:sz w:val="16"/>
+              </w:rPr>
+            </w:pPr>
+            <w:r>
+              <w:rPr>
+                <w:sz w:val="16"/>
+              </w:rPr>
               <w:t>18/03/2013/15:59</w:t>
             </w:r>
           </w:p>
         </w:tc>
         <w:tc>
           <w:tcPr>
-            <w:tcW w:w="0" w:type="auto"/>
+            <w:tcW w:w="510" w:type="dxa"/>
             <w:tcBorders>
               <w:right w:val="single" w:sz="4" w:space="0" w:color="auto"/>
             </w:tcBorders>
@@ -2010,15 +3167,23 @@
           <w:p>
             <w:pPr>
               <w:cnfStyle w:val="000000010000" w:firstRow="0" w:lastRow="0" w:firstColumn="0" w:lastColumn="0" w:oddVBand="0" w:evenVBand="0" w:oddHBand="0" w:evenHBand="1" w:firstRowFirstColumn="0" w:firstRowLastColumn="0" w:lastRowFirstColumn="0" w:lastRowLastColumn="0"/>
-            </w:pPr>
-            <w:r>
+              <w:rPr>
+                <w:sz w:val="16"/>
+                <w:szCs w:val="16"/>
+              </w:rPr>
+            </w:pPr>
+            <w:r>
+              <w:rPr>
+                <w:sz w:val="16"/>
+                <w:szCs w:val="16"/>
+              </w:rPr>
               <w:t>3</w:t>
             </w:r>
           </w:p>
         </w:tc>
         <w:tc>
           <w:tcPr>
-            <w:tcW w:w="0" w:type="auto"/>
+            <w:tcW w:w="1015" w:type="dxa"/>
             <w:tcBorders>
               <w:left w:val="single" w:sz="4" w:space="0" w:color="auto"/>
               <w:right w:val="single" w:sz="4" w:space="0" w:color="auto"/>
@@ -2028,15 +3193,23 @@
           <w:p>
             <w:pPr>
               <w:cnfStyle w:val="000000010000" w:firstRow="0" w:lastRow="0" w:firstColumn="0" w:lastColumn="0" w:oddVBand="0" w:evenVBand="0" w:oddHBand="0" w:evenHBand="1" w:firstRowFirstColumn="0" w:firstRowLastColumn="0" w:lastRowFirstColumn="0" w:lastRowLastColumn="0"/>
-            </w:pPr>
-            <w:r>
+              <w:rPr>
+                <w:sz w:val="16"/>
+                <w:szCs w:val="16"/>
+              </w:rPr>
+            </w:pPr>
+            <w:r>
+              <w:rPr>
+                <w:sz w:val="16"/>
+                <w:szCs w:val="16"/>
+              </w:rPr>
               <w:t>Buy_15</w:t>
             </w:r>
           </w:p>
         </w:tc>
         <w:tc>
           <w:tcPr>
-            <w:tcW w:w="0" w:type="auto"/>
+            <w:tcW w:w="1254" w:type="dxa"/>
             <w:tcBorders>
               <w:left w:val="single" w:sz="4" w:space="0" w:color="auto"/>
               <w:right w:val="single" w:sz="4" w:space="0" w:color="auto"/>
@@ -2046,15 +3219,23 @@
           <w:p>
             <w:pPr>
               <w:cnfStyle w:val="000000010000" w:firstRow="0" w:lastRow="0" w:firstColumn="0" w:lastColumn="0" w:oddVBand="0" w:evenVBand="0" w:oddHBand="0" w:evenHBand="1" w:firstRowFirstColumn="0" w:firstRowLastColumn="0" w:lastRowFirstColumn="0" w:lastRowLastColumn="0"/>
-            </w:pPr>
-            <w:r>
+              <w:rPr>
+                <w:sz w:val="16"/>
+                <w:szCs w:val="16"/>
+              </w:rPr>
+            </w:pPr>
+            <w:r>
+              <w:rPr>
+                <w:sz w:val="16"/>
+                <w:szCs w:val="16"/>
+              </w:rPr>
               <w:t>Ticket Purchase from Seller (Invalid Seller, does not exist)</w:t>
             </w:r>
           </w:p>
         </w:tc>
         <w:tc>
           <w:tcPr>
-            <w:tcW w:w="0" w:type="auto"/>
+            <w:tcW w:w="3118" w:type="dxa"/>
             <w:tcBorders>
               <w:left w:val="single" w:sz="4" w:space="0" w:color="auto"/>
               <w:right w:val="single" w:sz="4" w:space="0" w:color="auto"/>
@@ -2072,7 +3253,7 @@
         </w:tc>
         <w:tc>
           <w:tcPr>
-            <w:tcW w:w="0" w:type="auto"/>
+            <w:tcW w:w="2679" w:type="dxa"/>
             <w:tcBorders>
               <w:left w:val="single" w:sz="4" w:space="0" w:color="auto"/>
               <w:right w:val="single" w:sz="4" w:space="0" w:color="auto"/>
@@ -2090,7 +3271,7 @@
         </w:tc>
         <w:tc>
           <w:tcPr>
-            <w:tcW w:w="0" w:type="auto"/>
+            <w:tcW w:w="2707" w:type="dxa"/>
             <w:tcBorders>
               <w:left w:val="single" w:sz="4" w:space="0" w:color="auto"/>
               <w:right w:val="single" w:sz="4" w:space="0" w:color="auto"/>
@@ -2108,7 +3289,7 @@
         </w:tc>
         <w:tc>
           <w:tcPr>
-            <w:tcW w:w="0" w:type="auto"/>
+            <w:tcW w:w="1418" w:type="dxa"/>
             <w:tcBorders>
               <w:left w:val="single" w:sz="4" w:space="0" w:color="auto"/>
             </w:tcBorders>
@@ -2117,22 +3298,38 @@
           <w:p>
             <w:pPr>
               <w:cnfStyle w:val="000000010000" w:firstRow="0" w:lastRow="0" w:firstColumn="0" w:lastColumn="0" w:oddVBand="0" w:evenVBand="0" w:oddHBand="0" w:evenHBand="1" w:firstRowFirstColumn="0" w:firstRowLastColumn="0" w:lastRowFirstColumn="0" w:lastRowLastColumn="0"/>
-            </w:pPr>
-            <w:r>
+              <w:rPr>
+                <w:sz w:val="16"/>
+                <w:szCs w:val="16"/>
+              </w:rPr>
+            </w:pPr>
+            <w:r>
+              <w:rPr>
+                <w:sz w:val="16"/>
+                <w:szCs w:val="16"/>
+              </w:rPr>
               <w:t>19/03/2013/12:45</w:t>
             </w:r>
           </w:p>
         </w:tc>
         <w:tc>
           <w:tcPr>
-            <w:tcW w:w="0" w:type="auto"/>
+            <w:tcW w:w="474" w:type="dxa"/>
             <w:vAlign w:val="center"/>
           </w:tcPr>
           <w:p>
             <w:pPr>
               <w:cnfStyle w:val="000000010000" w:firstRow="0" w:lastRow="0" w:firstColumn="0" w:lastColumn="0" w:oddVBand="0" w:evenVBand="0" w:oddHBand="0" w:evenHBand="1" w:firstRowFirstColumn="0" w:firstRowLastColumn="0" w:lastRowFirstColumn="0" w:lastRowLastColumn="0"/>
-            </w:pPr>
-            <w:r>
+              <w:rPr>
+                <w:sz w:val="16"/>
+                <w:szCs w:val="16"/>
+              </w:rPr>
+            </w:pPr>
+            <w:r>
+              <w:rPr>
+                <w:sz w:val="16"/>
+                <w:szCs w:val="16"/>
+              </w:rPr>
               <w:t>8</w:t>
             </w:r>
           </w:p>
@@ -2151,67 +3348,99 @@
             <w:vAlign w:val="center"/>
           </w:tcPr>
           <w:p>
-            <w:r>
+            <w:pPr>
+              <w:rPr>
+                <w:sz w:val="16"/>
+              </w:rPr>
+            </w:pPr>
+            <w:r>
+              <w:rPr>
+                <w:sz w:val="16"/>
+              </w:rPr>
               <w:t>18/03/2013/15:59</w:t>
             </w:r>
           </w:p>
         </w:tc>
         <w:tc>
           <w:tcPr>
-            <w:tcW w:w="0" w:type="auto"/>
-            <w:tcBorders>
-              <w:right w:val="single" w:sz="4" w:space="0" w:color="auto"/>
-            </w:tcBorders>
-            <w:vAlign w:val="center"/>
-          </w:tcPr>
-          <w:p>
-            <w:pPr>
-              <w:cnfStyle w:val="000000100000" w:firstRow="0" w:lastRow="0" w:firstColumn="0" w:lastColumn="0" w:oddVBand="0" w:evenVBand="0" w:oddHBand="1" w:evenHBand="0" w:firstRowFirstColumn="0" w:firstRowLastColumn="0" w:lastRowFirstColumn="0" w:lastRowLastColumn="0"/>
-            </w:pPr>
-            <w:r>
+            <w:tcW w:w="510" w:type="dxa"/>
+            <w:tcBorders>
+              <w:right w:val="single" w:sz="4" w:space="0" w:color="auto"/>
+            </w:tcBorders>
+            <w:vAlign w:val="center"/>
+          </w:tcPr>
+          <w:p>
+            <w:pPr>
+              <w:cnfStyle w:val="000000100000" w:firstRow="0" w:lastRow="0" w:firstColumn="0" w:lastColumn="0" w:oddVBand="0" w:evenVBand="0" w:oddHBand="1" w:evenHBand="0" w:firstRowFirstColumn="0" w:firstRowLastColumn="0" w:lastRowFirstColumn="0" w:lastRowLastColumn="0"/>
+              <w:rPr>
+                <w:sz w:val="16"/>
+                <w:szCs w:val="16"/>
+              </w:rPr>
+            </w:pPr>
+            <w:r>
+              <w:rPr>
+                <w:sz w:val="16"/>
+                <w:szCs w:val="16"/>
+              </w:rPr>
               <w:t>3</w:t>
             </w:r>
           </w:p>
         </w:tc>
         <w:tc>
           <w:tcPr>
-            <w:tcW w:w="0" w:type="auto"/>
-            <w:tcBorders>
-              <w:left w:val="single" w:sz="4" w:space="0" w:color="auto"/>
-              <w:right w:val="single" w:sz="4" w:space="0" w:color="auto"/>
-            </w:tcBorders>
-            <w:vAlign w:val="center"/>
-          </w:tcPr>
-          <w:p>
-            <w:pPr>
-              <w:cnfStyle w:val="000000100000" w:firstRow="0" w:lastRow="0" w:firstColumn="0" w:lastColumn="0" w:oddVBand="0" w:evenVBand="0" w:oddHBand="1" w:evenHBand="0" w:firstRowFirstColumn="0" w:firstRowLastColumn="0" w:lastRowFirstColumn="0" w:lastRowLastColumn="0"/>
-            </w:pPr>
-            <w:r>
+            <w:tcW w:w="1015" w:type="dxa"/>
+            <w:tcBorders>
+              <w:left w:val="single" w:sz="4" w:space="0" w:color="auto"/>
+              <w:right w:val="single" w:sz="4" w:space="0" w:color="auto"/>
+            </w:tcBorders>
+            <w:vAlign w:val="center"/>
+          </w:tcPr>
+          <w:p>
+            <w:pPr>
+              <w:cnfStyle w:val="000000100000" w:firstRow="0" w:lastRow="0" w:firstColumn="0" w:lastColumn="0" w:oddVBand="0" w:evenVBand="0" w:oddHBand="1" w:evenHBand="0" w:firstRowFirstColumn="0" w:firstRowLastColumn="0" w:lastRowFirstColumn="0" w:lastRowLastColumn="0"/>
+              <w:rPr>
+                <w:sz w:val="16"/>
+                <w:szCs w:val="16"/>
+              </w:rPr>
+            </w:pPr>
+            <w:r>
+              <w:rPr>
+                <w:sz w:val="16"/>
+                <w:szCs w:val="16"/>
+              </w:rPr>
               <w:t>Buy_16</w:t>
             </w:r>
           </w:p>
         </w:tc>
         <w:tc>
           <w:tcPr>
-            <w:tcW w:w="0" w:type="auto"/>
-            <w:tcBorders>
-              <w:left w:val="single" w:sz="4" w:space="0" w:color="auto"/>
-              <w:right w:val="single" w:sz="4" w:space="0" w:color="auto"/>
-            </w:tcBorders>
-            <w:vAlign w:val="center"/>
-          </w:tcPr>
-          <w:p>
-            <w:pPr>
-              <w:cnfStyle w:val="000000100000" w:firstRow="0" w:lastRow="0" w:firstColumn="0" w:lastColumn="0" w:oddVBand="0" w:evenVBand="0" w:oddHBand="1" w:evenHBand="0" w:firstRowFirstColumn="0" w:firstRowLastColumn="0" w:lastRowFirstColumn="0" w:lastRowLastColumn="0"/>
-            </w:pPr>
-            <w:r>
+            <w:tcW w:w="1254" w:type="dxa"/>
+            <w:tcBorders>
+              <w:left w:val="single" w:sz="4" w:space="0" w:color="auto"/>
+              <w:right w:val="single" w:sz="4" w:space="0" w:color="auto"/>
+            </w:tcBorders>
+            <w:vAlign w:val="center"/>
+          </w:tcPr>
+          <w:p>
+            <w:pPr>
+              <w:cnfStyle w:val="000000100000" w:firstRow="0" w:lastRow="0" w:firstColumn="0" w:lastColumn="0" w:oddVBand="0" w:evenVBand="0" w:oddHBand="1" w:evenHBand="0" w:firstRowFirstColumn="0" w:firstRowLastColumn="0" w:lastRowFirstColumn="0" w:lastRowLastColumn="0"/>
+              <w:rPr>
+                <w:sz w:val="16"/>
+                <w:szCs w:val="16"/>
+              </w:rPr>
+            </w:pPr>
+            <w:r>
+              <w:rPr>
+                <w:sz w:val="16"/>
+                <w:szCs w:val="16"/>
+              </w:rPr>
               <w:t>Ticket Purchase from Seller (Invalid Seller, current active user)</w:t>
             </w:r>
           </w:p>
         </w:tc>
         <w:tc>
           <w:tcPr>
-            <w:tcW w:w="0" w:type="auto"/>
+            <w:tcW w:w="3118" w:type="dxa"/>
             <w:tcBorders>
               <w:left w:val="single" w:sz="4" w:space="0" w:color="auto"/>
               <w:right w:val="single" w:sz="4" w:space="0" w:color="auto"/>
@@ -2229,7 +3458,7 @@
         </w:tc>
         <w:tc>
           <w:tcPr>
-            <w:tcW w:w="0" w:type="auto"/>
+            <w:tcW w:w="2679" w:type="dxa"/>
             <w:tcBorders>
               <w:left w:val="single" w:sz="4" w:space="0" w:color="auto"/>
               <w:right w:val="single" w:sz="4" w:space="0" w:color="auto"/>
@@ -2247,7 +3476,7 @@
         </w:tc>
         <w:tc>
           <w:tcPr>
-            <w:tcW w:w="0" w:type="auto"/>
+            <w:tcW w:w="2707" w:type="dxa"/>
             <w:tcBorders>
               <w:left w:val="single" w:sz="4" w:space="0" w:color="auto"/>
               <w:right w:val="single" w:sz="4" w:space="0" w:color="auto"/>
@@ -2265,31 +3494,47 @@
         </w:tc>
         <w:tc>
           <w:tcPr>
-            <w:tcW w:w="0" w:type="auto"/>
-            <w:tcBorders>
-              <w:left w:val="single" w:sz="4" w:space="0" w:color="auto"/>
-            </w:tcBorders>
-            <w:vAlign w:val="center"/>
-          </w:tcPr>
-          <w:p>
-            <w:pPr>
-              <w:cnfStyle w:val="000000100000" w:firstRow="0" w:lastRow="0" w:firstColumn="0" w:lastColumn="0" w:oddVBand="0" w:evenVBand="0" w:oddHBand="1" w:evenHBand="0" w:firstRowFirstColumn="0" w:firstRowLastColumn="0" w:lastRowFirstColumn="0" w:lastRowLastColumn="0"/>
-            </w:pPr>
-            <w:r>
+            <w:tcW w:w="1418" w:type="dxa"/>
+            <w:tcBorders>
+              <w:left w:val="single" w:sz="4" w:space="0" w:color="auto"/>
+            </w:tcBorders>
+            <w:vAlign w:val="center"/>
+          </w:tcPr>
+          <w:p>
+            <w:pPr>
+              <w:cnfStyle w:val="000000100000" w:firstRow="0" w:lastRow="0" w:firstColumn="0" w:lastColumn="0" w:oddVBand="0" w:evenVBand="0" w:oddHBand="1" w:evenHBand="0" w:firstRowFirstColumn="0" w:firstRowLastColumn="0" w:lastRowFirstColumn="0" w:lastRowLastColumn="0"/>
+              <w:rPr>
+                <w:sz w:val="16"/>
+                <w:szCs w:val="16"/>
+              </w:rPr>
+            </w:pPr>
+            <w:r>
+              <w:rPr>
+                <w:sz w:val="16"/>
+                <w:szCs w:val="16"/>
+              </w:rPr>
               <w:t>19/03/2013/12:45</w:t>
             </w:r>
           </w:p>
         </w:tc>
         <w:tc>
           <w:tcPr>
-            <w:tcW w:w="0" w:type="auto"/>
-            <w:vAlign w:val="center"/>
-          </w:tcPr>
-          <w:p>
-            <w:pPr>
-              <w:cnfStyle w:val="000000100000" w:firstRow="0" w:lastRow="0" w:firstColumn="0" w:lastColumn="0" w:oddVBand="0" w:evenVBand="0" w:oddHBand="1" w:evenHBand="0" w:firstRowFirstColumn="0" w:firstRowLastColumn="0" w:lastRowFirstColumn="0" w:lastRowLastColumn="0"/>
-            </w:pPr>
-            <w:r>
+            <w:tcW w:w="474" w:type="dxa"/>
+            <w:vAlign w:val="center"/>
+          </w:tcPr>
+          <w:p>
+            <w:pPr>
+              <w:cnfStyle w:val="000000100000" w:firstRow="0" w:lastRow="0" w:firstColumn="0" w:lastColumn="0" w:oddVBand="0" w:evenVBand="0" w:oddHBand="1" w:evenHBand="0" w:firstRowFirstColumn="0" w:firstRowLastColumn="0" w:lastRowFirstColumn="0" w:lastRowLastColumn="0"/>
+              <w:rPr>
+                <w:sz w:val="16"/>
+                <w:szCs w:val="16"/>
+              </w:rPr>
+            </w:pPr>
+            <w:r>
+              <w:rPr>
+                <w:sz w:val="16"/>
+                <w:szCs w:val="16"/>
+              </w:rPr>
               <w:t>8</w:t>
             </w:r>
           </w:p>
@@ -2308,19 +3553,35 @@
             <w:vAlign w:val="center"/>
           </w:tcPr>
           <w:p>
-            <w:r>
+            <w:pPr>
+              <w:rPr>
+                <w:sz w:val="16"/>
+              </w:rPr>
+            </w:pPr>
+            <w:r>
+              <w:rPr>
+                <w:sz w:val="16"/>
+              </w:rPr>
               <w:t>18/03/2013/15:59</w:t>
             </w:r>
           </w:p>
           <w:p>
-            <w:r>
+            <w:pPr>
+              <w:rPr>
+                <w:sz w:val="16"/>
+              </w:rPr>
+            </w:pPr>
+            <w:r>
+              <w:rPr>
+                <w:sz w:val="16"/>
+              </w:rPr>
               <w:t>18/03/2013/21:22</w:t>
             </w:r>
           </w:p>
         </w:tc>
         <w:tc>
           <w:tcPr>
-            <w:tcW w:w="0" w:type="auto"/>
+            <w:tcW w:w="510" w:type="dxa"/>
             <w:tcBorders>
               <w:right w:val="single" w:sz="4" w:space="0" w:color="auto"/>
             </w:tcBorders>
@@ -2329,23 +3590,39 @@
           <w:p>
             <w:pPr>
               <w:cnfStyle w:val="000000010000" w:firstRow="0" w:lastRow="0" w:firstColumn="0" w:lastColumn="0" w:oddVBand="0" w:evenVBand="0" w:oddHBand="0" w:evenHBand="1" w:firstRowFirstColumn="0" w:firstRowLastColumn="0" w:lastRowFirstColumn="0" w:lastRowLastColumn="0"/>
-            </w:pPr>
-            <w:r>
+              <w:rPr>
+                <w:sz w:val="16"/>
+                <w:szCs w:val="16"/>
+              </w:rPr>
+            </w:pPr>
+            <w:r>
+              <w:rPr>
+                <w:sz w:val="16"/>
+                <w:szCs w:val="16"/>
+              </w:rPr>
               <w:t>3</w:t>
             </w:r>
           </w:p>
           <w:p>
             <w:pPr>
               <w:cnfStyle w:val="000000010000" w:firstRow="0" w:lastRow="0" w:firstColumn="0" w:lastColumn="0" w:oddVBand="0" w:evenVBand="0" w:oddHBand="0" w:evenHBand="1" w:firstRowFirstColumn="0" w:firstRowLastColumn="0" w:lastRowFirstColumn="0" w:lastRowLastColumn="0"/>
-            </w:pPr>
-            <w:r>
+              <w:rPr>
+                <w:sz w:val="16"/>
+                <w:szCs w:val="16"/>
+              </w:rPr>
+            </w:pPr>
+            <w:r>
+              <w:rPr>
+                <w:sz w:val="16"/>
+                <w:szCs w:val="16"/>
+              </w:rPr>
               <w:t>4</w:t>
             </w:r>
           </w:p>
         </w:tc>
         <w:tc>
           <w:tcPr>
-            <w:tcW w:w="0" w:type="auto"/>
+            <w:tcW w:w="1015" w:type="dxa"/>
             <w:tcBorders>
               <w:left w:val="single" w:sz="4" w:space="0" w:color="auto"/>
               <w:right w:val="single" w:sz="4" w:space="0" w:color="auto"/>
@@ -2355,15 +3632,23 @@
           <w:p>
             <w:pPr>
               <w:cnfStyle w:val="000000010000" w:firstRow="0" w:lastRow="0" w:firstColumn="0" w:lastColumn="0" w:oddVBand="0" w:evenVBand="0" w:oddHBand="0" w:evenHBand="1" w:firstRowFirstColumn="0" w:firstRowLastColumn="0" w:lastRowFirstColumn="0" w:lastRowLastColumn="0"/>
-            </w:pPr>
-            <w:r>
+              <w:rPr>
+                <w:sz w:val="16"/>
+                <w:szCs w:val="16"/>
+              </w:rPr>
+            </w:pPr>
+            <w:r>
+              <w:rPr>
+                <w:sz w:val="16"/>
+                <w:szCs w:val="16"/>
+              </w:rPr>
               <w:t>Buy_17</w:t>
             </w:r>
           </w:p>
         </w:tc>
         <w:tc>
           <w:tcPr>
-            <w:tcW w:w="0" w:type="auto"/>
+            <w:tcW w:w="1254" w:type="dxa"/>
             <w:tcBorders>
               <w:left w:val="single" w:sz="4" w:space="0" w:color="auto"/>
               <w:right w:val="single" w:sz="4" w:space="0" w:color="auto"/>
@@ -2373,15 +3658,23 @@
           <w:p>
             <w:pPr>
               <w:cnfStyle w:val="000000010000" w:firstRow="0" w:lastRow="0" w:firstColumn="0" w:lastColumn="0" w:oddVBand="0" w:evenVBand="0" w:oddHBand="0" w:evenHBand="1" w:firstRowFirstColumn="0" w:firstRowLastColumn="0" w:lastRowFirstColumn="0" w:lastRowLastColumn="0"/>
-            </w:pPr>
-            <w:r>
+              <w:rPr>
+                <w:sz w:val="16"/>
+                <w:szCs w:val="16"/>
+              </w:rPr>
+            </w:pPr>
+            <w:r>
+              <w:rPr>
+                <w:sz w:val="16"/>
+                <w:szCs w:val="16"/>
+              </w:rPr>
               <w:t>Ticket Purchase from Seller (Valid Seller)</w:t>
             </w:r>
           </w:p>
         </w:tc>
         <w:tc>
           <w:tcPr>
-            <w:tcW w:w="0" w:type="auto"/>
+            <w:tcW w:w="3118" w:type="dxa"/>
             <w:tcBorders>
               <w:left w:val="single" w:sz="4" w:space="0" w:color="auto"/>
               <w:right w:val="single" w:sz="4" w:space="0" w:color="auto"/>
@@ -2399,7 +3692,7 @@
         </w:tc>
         <w:tc>
           <w:tcPr>
-            <w:tcW w:w="0" w:type="auto"/>
+            <w:tcW w:w="2679" w:type="dxa"/>
             <w:tcBorders>
               <w:left w:val="single" w:sz="4" w:space="0" w:color="auto"/>
               <w:right w:val="single" w:sz="4" w:space="0" w:color="auto"/>
@@ -2417,7 +3710,7 @@
         </w:tc>
         <w:tc>
           <w:tcPr>
-            <w:tcW w:w="0" w:type="auto"/>
+            <w:tcW w:w="2707" w:type="dxa"/>
             <w:tcBorders>
               <w:left w:val="single" w:sz="4" w:space="0" w:color="auto"/>
               <w:right w:val="single" w:sz="4" w:space="0" w:color="auto"/>
@@ -2435,7 +3728,7 @@
         </w:tc>
         <w:tc>
           <w:tcPr>
-            <w:tcW w:w="0" w:type="auto"/>
+            <w:tcW w:w="1418" w:type="dxa"/>
             <w:tcBorders>
               <w:left w:val="single" w:sz="4" w:space="0" w:color="auto"/>
             </w:tcBorders>
@@ -2444,22 +3737,38 @@
           <w:p>
             <w:pPr>
               <w:cnfStyle w:val="000000010000" w:firstRow="0" w:lastRow="0" w:firstColumn="0" w:lastColumn="0" w:oddVBand="0" w:evenVBand="0" w:oddHBand="0" w:evenHBand="1" w:firstRowFirstColumn="0" w:firstRowLastColumn="0" w:lastRowFirstColumn="0" w:lastRowLastColumn="0"/>
-            </w:pPr>
-            <w:r>
+              <w:rPr>
+                <w:sz w:val="16"/>
+                <w:szCs w:val="16"/>
+              </w:rPr>
+            </w:pPr>
+            <w:r>
+              <w:rPr>
+                <w:sz w:val="16"/>
+                <w:szCs w:val="16"/>
+              </w:rPr>
               <w:t>19/03/2013/12:45</w:t>
             </w:r>
           </w:p>
         </w:tc>
         <w:tc>
           <w:tcPr>
-            <w:tcW w:w="0" w:type="auto"/>
+            <w:tcW w:w="474" w:type="dxa"/>
             <w:vAlign w:val="center"/>
           </w:tcPr>
           <w:p>
             <w:pPr>
               <w:cnfStyle w:val="000000010000" w:firstRow="0" w:lastRow="0" w:firstColumn="0" w:lastColumn="0" w:oddVBand="0" w:evenVBand="0" w:oddHBand="0" w:evenHBand="1" w:firstRowFirstColumn="0" w:firstRowLastColumn="0" w:lastRowFirstColumn="0" w:lastRowLastColumn="0"/>
-            </w:pPr>
-            <w:r>
+              <w:rPr>
+                <w:sz w:val="16"/>
+                <w:szCs w:val="16"/>
+              </w:rPr>
+            </w:pPr>
+            <w:r>
+              <w:rPr>
+                <w:sz w:val="16"/>
+                <w:szCs w:val="16"/>
+              </w:rPr>
               <w:t>8</w:t>
             </w:r>
           </w:p>
@@ -2478,80 +3787,128 @@
             <w:vAlign w:val="center"/>
           </w:tcPr>
           <w:p>
-            <w:r>
+            <w:pPr>
+              <w:rPr>
+                <w:sz w:val="16"/>
+              </w:rPr>
+            </w:pPr>
+            <w:r>
+              <w:rPr>
+                <w:sz w:val="16"/>
+              </w:rPr>
               <w:t>18/03/2013/15:59</w:t>
             </w:r>
           </w:p>
           <w:p>
-            <w:r>
+            <w:pPr>
+              <w:rPr>
+                <w:sz w:val="16"/>
+              </w:rPr>
+            </w:pPr>
+            <w:r>
+              <w:rPr>
+                <w:sz w:val="16"/>
+              </w:rPr>
               <w:t>18/03/2013/21:22</w:t>
             </w:r>
           </w:p>
         </w:tc>
         <w:tc>
           <w:tcPr>
-            <w:tcW w:w="0" w:type="auto"/>
-            <w:tcBorders>
-              <w:right w:val="single" w:sz="4" w:space="0" w:color="auto"/>
-            </w:tcBorders>
-            <w:vAlign w:val="center"/>
-          </w:tcPr>
-          <w:p>
-            <w:pPr>
-              <w:cnfStyle w:val="000000100000" w:firstRow="0" w:lastRow="0" w:firstColumn="0" w:lastColumn="0" w:oddVBand="0" w:evenVBand="0" w:oddHBand="1" w:evenHBand="0" w:firstRowFirstColumn="0" w:firstRowLastColumn="0" w:lastRowFirstColumn="0" w:lastRowLastColumn="0"/>
-            </w:pPr>
-            <w:r>
+            <w:tcW w:w="510" w:type="dxa"/>
+            <w:tcBorders>
+              <w:right w:val="single" w:sz="4" w:space="0" w:color="auto"/>
+            </w:tcBorders>
+            <w:vAlign w:val="center"/>
+          </w:tcPr>
+          <w:p>
+            <w:pPr>
+              <w:cnfStyle w:val="000000100000" w:firstRow="0" w:lastRow="0" w:firstColumn="0" w:lastColumn="0" w:oddVBand="0" w:evenVBand="0" w:oddHBand="1" w:evenHBand="0" w:firstRowFirstColumn="0" w:firstRowLastColumn="0" w:lastRowFirstColumn="0" w:lastRowLastColumn="0"/>
+              <w:rPr>
+                <w:sz w:val="16"/>
+                <w:szCs w:val="16"/>
+              </w:rPr>
+            </w:pPr>
+            <w:r>
+              <w:rPr>
+                <w:sz w:val="16"/>
+                <w:szCs w:val="16"/>
+              </w:rPr>
               <w:t>3</w:t>
             </w:r>
           </w:p>
           <w:p>
             <w:pPr>
               <w:cnfStyle w:val="000000100000" w:firstRow="0" w:lastRow="0" w:firstColumn="0" w:lastColumn="0" w:oddVBand="0" w:evenVBand="0" w:oddHBand="1" w:evenHBand="0" w:firstRowFirstColumn="0" w:firstRowLastColumn="0" w:lastRowFirstColumn="0" w:lastRowLastColumn="0"/>
-            </w:pPr>
-            <w:r>
+              <w:rPr>
+                <w:sz w:val="16"/>
+                <w:szCs w:val="16"/>
+              </w:rPr>
+            </w:pPr>
+            <w:r>
+              <w:rPr>
+                <w:sz w:val="16"/>
+                <w:szCs w:val="16"/>
+              </w:rPr>
               <w:t>4</w:t>
             </w:r>
           </w:p>
         </w:tc>
         <w:tc>
           <w:tcPr>
-            <w:tcW w:w="0" w:type="auto"/>
-            <w:tcBorders>
-              <w:left w:val="single" w:sz="4" w:space="0" w:color="auto"/>
-              <w:right w:val="single" w:sz="4" w:space="0" w:color="auto"/>
-            </w:tcBorders>
-            <w:vAlign w:val="center"/>
-          </w:tcPr>
-          <w:p>
-            <w:pPr>
-              <w:cnfStyle w:val="000000100000" w:firstRow="0" w:lastRow="0" w:firstColumn="0" w:lastColumn="0" w:oddVBand="0" w:evenVBand="0" w:oddHBand="1" w:evenHBand="0" w:firstRowFirstColumn="0" w:firstRowLastColumn="0" w:lastRowFirstColumn="0" w:lastRowLastColumn="0"/>
-            </w:pPr>
-            <w:r>
+            <w:tcW w:w="1015" w:type="dxa"/>
+            <w:tcBorders>
+              <w:left w:val="single" w:sz="4" w:space="0" w:color="auto"/>
+              <w:right w:val="single" w:sz="4" w:space="0" w:color="auto"/>
+            </w:tcBorders>
+            <w:vAlign w:val="center"/>
+          </w:tcPr>
+          <w:p>
+            <w:pPr>
+              <w:cnfStyle w:val="000000100000" w:firstRow="0" w:lastRow="0" w:firstColumn="0" w:lastColumn="0" w:oddVBand="0" w:evenVBand="0" w:oddHBand="1" w:evenHBand="0" w:firstRowFirstColumn="0" w:firstRowLastColumn="0" w:lastRowFirstColumn="0" w:lastRowLastColumn="0"/>
+              <w:rPr>
+                <w:sz w:val="16"/>
+                <w:szCs w:val="16"/>
+              </w:rPr>
+            </w:pPr>
+            <w:r>
+              <w:rPr>
+                <w:sz w:val="16"/>
+                <w:szCs w:val="16"/>
+              </w:rPr>
               <w:t>Buy_18</w:t>
             </w:r>
           </w:p>
         </w:tc>
         <w:tc>
           <w:tcPr>
-            <w:tcW w:w="0" w:type="auto"/>
-            <w:tcBorders>
-              <w:left w:val="single" w:sz="4" w:space="0" w:color="auto"/>
-              <w:right w:val="single" w:sz="4" w:space="0" w:color="auto"/>
-            </w:tcBorders>
-            <w:vAlign w:val="center"/>
-          </w:tcPr>
-          <w:p>
-            <w:pPr>
-              <w:cnfStyle w:val="000000100000" w:firstRow="0" w:lastRow="0" w:firstColumn="0" w:lastColumn="0" w:oddVBand="0" w:evenVBand="0" w:oddHBand="1" w:evenHBand="0" w:firstRowFirstColumn="0" w:firstRowLastColumn="0" w:lastRowFirstColumn="0" w:lastRowLastColumn="0"/>
-            </w:pPr>
-            <w:r>
+            <w:tcW w:w="1254" w:type="dxa"/>
+            <w:tcBorders>
+              <w:left w:val="single" w:sz="4" w:space="0" w:color="auto"/>
+              <w:right w:val="single" w:sz="4" w:space="0" w:color="auto"/>
+            </w:tcBorders>
+            <w:vAlign w:val="center"/>
+          </w:tcPr>
+          <w:p>
+            <w:pPr>
+              <w:cnfStyle w:val="000000100000" w:firstRow="0" w:lastRow="0" w:firstColumn="0" w:lastColumn="0" w:oddVBand="0" w:evenVBand="0" w:oddHBand="1" w:evenHBand="0" w:firstRowFirstColumn="0" w:firstRowLastColumn="0" w:lastRowFirstColumn="0" w:lastRowLastColumn="0"/>
+              <w:rPr>
+                <w:sz w:val="16"/>
+                <w:szCs w:val="16"/>
+              </w:rPr>
+            </w:pPr>
+            <w:r>
+              <w:rPr>
+                <w:sz w:val="16"/>
+                <w:szCs w:val="16"/>
+              </w:rPr>
               <w:t>Sale Information Display</w:t>
             </w:r>
           </w:p>
         </w:tc>
         <w:tc>
           <w:tcPr>
-            <w:tcW w:w="0" w:type="auto"/>
+            <w:tcW w:w="3118" w:type="dxa"/>
             <w:tcBorders>
               <w:left w:val="single" w:sz="4" w:space="0" w:color="auto"/>
               <w:right w:val="single" w:sz="4" w:space="0" w:color="auto"/>
@@ -2582,7 +3939,7 @@
         </w:tc>
         <w:tc>
           <w:tcPr>
-            <w:tcW w:w="0" w:type="auto"/>
+            <w:tcW w:w="2679" w:type="dxa"/>
             <w:tcBorders>
               <w:left w:val="single" w:sz="4" w:space="0" w:color="auto"/>
               <w:right w:val="single" w:sz="4" w:space="0" w:color="auto"/>
@@ -2613,7 +3970,7 @@
         </w:tc>
         <w:tc>
           <w:tcPr>
-            <w:tcW w:w="0" w:type="auto"/>
+            <w:tcW w:w="2707" w:type="dxa"/>
             <w:tcBorders>
               <w:left w:val="single" w:sz="4" w:space="0" w:color="auto"/>
               <w:right w:val="single" w:sz="4" w:space="0" w:color="auto"/>
@@ -2644,31 +4001,47 @@
         </w:tc>
         <w:tc>
           <w:tcPr>
-            <w:tcW w:w="0" w:type="auto"/>
-            <w:tcBorders>
-              <w:left w:val="single" w:sz="4" w:space="0" w:color="auto"/>
-            </w:tcBorders>
-            <w:vAlign w:val="center"/>
-          </w:tcPr>
-          <w:p>
-            <w:pPr>
-              <w:cnfStyle w:val="000000100000" w:firstRow="0" w:lastRow="0" w:firstColumn="0" w:lastColumn="0" w:oddVBand="0" w:evenVBand="0" w:oddHBand="1" w:evenHBand="0" w:firstRowFirstColumn="0" w:firstRowLastColumn="0" w:lastRowFirstColumn="0" w:lastRowLastColumn="0"/>
-            </w:pPr>
-            <w:r>
+            <w:tcW w:w="1418" w:type="dxa"/>
+            <w:tcBorders>
+              <w:left w:val="single" w:sz="4" w:space="0" w:color="auto"/>
+            </w:tcBorders>
+            <w:vAlign w:val="center"/>
+          </w:tcPr>
+          <w:p>
+            <w:pPr>
+              <w:cnfStyle w:val="000000100000" w:firstRow="0" w:lastRow="0" w:firstColumn="0" w:lastColumn="0" w:oddVBand="0" w:evenVBand="0" w:oddHBand="1" w:evenHBand="0" w:firstRowFirstColumn="0" w:firstRowLastColumn="0" w:lastRowFirstColumn="0" w:lastRowLastColumn="0"/>
+              <w:rPr>
+                <w:sz w:val="16"/>
+                <w:szCs w:val="16"/>
+              </w:rPr>
+            </w:pPr>
+            <w:r>
+              <w:rPr>
+                <w:sz w:val="16"/>
+                <w:szCs w:val="16"/>
+              </w:rPr>
               <w:t>19/03/2013/12:45</w:t>
             </w:r>
           </w:p>
         </w:tc>
         <w:tc>
           <w:tcPr>
-            <w:tcW w:w="0" w:type="auto"/>
-            <w:vAlign w:val="center"/>
-          </w:tcPr>
-          <w:p>
-            <w:pPr>
-              <w:cnfStyle w:val="000000100000" w:firstRow="0" w:lastRow="0" w:firstColumn="0" w:lastColumn="0" w:oddVBand="0" w:evenVBand="0" w:oddHBand="1" w:evenHBand="0" w:firstRowFirstColumn="0" w:firstRowLastColumn="0" w:lastRowFirstColumn="0" w:lastRowLastColumn="0"/>
-            </w:pPr>
-            <w:r>
+            <w:tcW w:w="474" w:type="dxa"/>
+            <w:vAlign w:val="center"/>
+          </w:tcPr>
+          <w:p>
+            <w:pPr>
+              <w:cnfStyle w:val="000000100000" w:firstRow="0" w:lastRow="0" w:firstColumn="0" w:lastColumn="0" w:oddVBand="0" w:evenVBand="0" w:oddHBand="1" w:evenHBand="0" w:firstRowFirstColumn="0" w:firstRowLastColumn="0" w:lastRowFirstColumn="0" w:lastRowLastColumn="0"/>
+              <w:rPr>
+                <w:sz w:val="16"/>
+                <w:szCs w:val="16"/>
+              </w:rPr>
+            </w:pPr>
+            <w:r>
+              <w:rPr>
+                <w:sz w:val="16"/>
+                <w:szCs w:val="16"/>
+              </w:rPr>
               <w:t>8</w:t>
             </w:r>
           </w:p>
@@ -2687,20 +4060,35 @@
             <w:vAlign w:val="center"/>
           </w:tcPr>
           <w:p>
-            <w:r>
-              <w:lastRenderedPageBreak/>
+            <w:pPr>
+              <w:rPr>
+                <w:sz w:val="16"/>
+              </w:rPr>
+            </w:pPr>
+            <w:r>
+              <w:rPr>
+                <w:sz w:val="16"/>
+              </w:rPr>
               <w:t>18/03/2013/15:59</w:t>
             </w:r>
           </w:p>
           <w:p>
-            <w:r>
+            <w:pPr>
+              <w:rPr>
+                <w:sz w:val="16"/>
+              </w:rPr>
+            </w:pPr>
+            <w:r>
+              <w:rPr>
+                <w:sz w:val="16"/>
+              </w:rPr>
               <w:t>18/03/2013/21:22</w:t>
             </w:r>
           </w:p>
         </w:tc>
         <w:tc>
           <w:tcPr>
-            <w:tcW w:w="0" w:type="auto"/>
+            <w:tcW w:w="510" w:type="dxa"/>
             <w:tcBorders>
               <w:right w:val="single" w:sz="4" w:space="0" w:color="auto"/>
             </w:tcBorders>
@@ -2709,23 +4097,39 @@
           <w:p>
             <w:pPr>
               <w:cnfStyle w:val="000000010000" w:firstRow="0" w:lastRow="0" w:firstColumn="0" w:lastColumn="0" w:oddVBand="0" w:evenVBand="0" w:oddHBand="0" w:evenHBand="1" w:firstRowFirstColumn="0" w:firstRowLastColumn="0" w:lastRowFirstColumn="0" w:lastRowLastColumn="0"/>
-            </w:pPr>
-            <w:r>
+              <w:rPr>
+                <w:sz w:val="16"/>
+                <w:szCs w:val="16"/>
+              </w:rPr>
+            </w:pPr>
+            <w:r>
+              <w:rPr>
+                <w:sz w:val="16"/>
+                <w:szCs w:val="16"/>
+              </w:rPr>
               <w:t>3</w:t>
             </w:r>
           </w:p>
           <w:p>
             <w:pPr>
               <w:cnfStyle w:val="000000010000" w:firstRow="0" w:lastRow="0" w:firstColumn="0" w:lastColumn="0" w:oddVBand="0" w:evenVBand="0" w:oddHBand="0" w:evenHBand="1" w:firstRowFirstColumn="0" w:firstRowLastColumn="0" w:lastRowFirstColumn="0" w:lastRowLastColumn="0"/>
-            </w:pPr>
-            <w:r>
+              <w:rPr>
+                <w:sz w:val="16"/>
+                <w:szCs w:val="16"/>
+              </w:rPr>
+            </w:pPr>
+            <w:r>
+              <w:rPr>
+                <w:sz w:val="16"/>
+                <w:szCs w:val="16"/>
+              </w:rPr>
               <w:t>4</w:t>
             </w:r>
           </w:p>
         </w:tc>
         <w:tc>
           <w:tcPr>
-            <w:tcW w:w="0" w:type="auto"/>
+            <w:tcW w:w="1015" w:type="dxa"/>
             <w:tcBorders>
               <w:left w:val="single" w:sz="4" w:space="0" w:color="auto"/>
               <w:right w:val="single" w:sz="4" w:space="0" w:color="auto"/>
@@ -2735,15 +4139,23 @@
           <w:p>
             <w:pPr>
               <w:cnfStyle w:val="000000010000" w:firstRow="0" w:lastRow="0" w:firstColumn="0" w:lastColumn="0" w:oddVBand="0" w:evenVBand="0" w:oddHBand="0" w:evenHBand="1" w:firstRowFirstColumn="0" w:firstRowLastColumn="0" w:lastRowFirstColumn="0" w:lastRowLastColumn="0"/>
-            </w:pPr>
-            <w:r>
+              <w:rPr>
+                <w:sz w:val="16"/>
+                <w:szCs w:val="16"/>
+              </w:rPr>
+            </w:pPr>
+            <w:r>
+              <w:rPr>
+                <w:sz w:val="16"/>
+                <w:szCs w:val="16"/>
+              </w:rPr>
               <w:t>Buy_19</w:t>
             </w:r>
           </w:p>
         </w:tc>
         <w:tc>
           <w:tcPr>
-            <w:tcW w:w="0" w:type="auto"/>
+            <w:tcW w:w="1254" w:type="dxa"/>
             <w:tcBorders>
               <w:left w:val="single" w:sz="4" w:space="0" w:color="auto"/>
               <w:right w:val="single" w:sz="4" w:space="0" w:color="auto"/>
@@ -2753,15 +4165,23 @@
           <w:p>
             <w:pPr>
               <w:cnfStyle w:val="000000010000" w:firstRow="0" w:lastRow="0" w:firstColumn="0" w:lastColumn="0" w:oddVBand="0" w:evenVBand="0" w:oddHBand="0" w:evenHBand="1" w:firstRowFirstColumn="0" w:firstRowLastColumn="0" w:lastRowFirstColumn="0" w:lastRowLastColumn="0"/>
-            </w:pPr>
-            <w:r>
+              <w:rPr>
+                <w:sz w:val="16"/>
+                <w:szCs w:val="16"/>
+              </w:rPr>
+            </w:pPr>
+            <w:r>
+              <w:rPr>
+                <w:sz w:val="16"/>
+                <w:szCs w:val="16"/>
+              </w:rPr>
               <w:t>Purchase Prompt</w:t>
             </w:r>
           </w:p>
         </w:tc>
         <w:tc>
           <w:tcPr>
-            <w:tcW w:w="0" w:type="auto"/>
+            <w:tcW w:w="3118" w:type="dxa"/>
             <w:tcBorders>
               <w:left w:val="single" w:sz="4" w:space="0" w:color="auto"/>
               <w:right w:val="single" w:sz="4" w:space="0" w:color="auto"/>
@@ -2792,7 +4212,7 @@
         </w:tc>
         <w:tc>
           <w:tcPr>
-            <w:tcW w:w="0" w:type="auto"/>
+            <w:tcW w:w="2679" w:type="dxa"/>
             <w:tcBorders>
               <w:left w:val="single" w:sz="4" w:space="0" w:color="auto"/>
               <w:right w:val="single" w:sz="4" w:space="0" w:color="auto"/>
@@ -2823,7 +4243,7 @@
         </w:tc>
         <w:tc>
           <w:tcPr>
-            <w:tcW w:w="0" w:type="auto"/>
+            <w:tcW w:w="2707" w:type="dxa"/>
             <w:tcBorders>
               <w:left w:val="single" w:sz="4" w:space="0" w:color="auto"/>
               <w:right w:val="single" w:sz="4" w:space="0" w:color="auto"/>
@@ -2841,7 +4261,7 @@
         </w:tc>
         <w:tc>
           <w:tcPr>
-            <w:tcW w:w="0" w:type="auto"/>
+            <w:tcW w:w="1418" w:type="dxa"/>
             <w:tcBorders>
               <w:left w:val="single" w:sz="4" w:space="0" w:color="auto"/>
             </w:tcBorders>
@@ -2850,22 +4270,38 @@
           <w:p>
             <w:pPr>
               <w:cnfStyle w:val="000000010000" w:firstRow="0" w:lastRow="0" w:firstColumn="0" w:lastColumn="0" w:oddVBand="0" w:evenVBand="0" w:oddHBand="0" w:evenHBand="1" w:firstRowFirstColumn="0" w:firstRowLastColumn="0" w:lastRowFirstColumn="0" w:lastRowLastColumn="0"/>
-            </w:pPr>
-            <w:r>
+              <w:rPr>
+                <w:sz w:val="16"/>
+                <w:szCs w:val="16"/>
+              </w:rPr>
+            </w:pPr>
+            <w:r>
+              <w:rPr>
+                <w:sz w:val="16"/>
+                <w:szCs w:val="16"/>
+              </w:rPr>
               <w:t>19/03/2013/12:45</w:t>
             </w:r>
           </w:p>
         </w:tc>
         <w:tc>
           <w:tcPr>
-            <w:tcW w:w="0" w:type="auto"/>
+            <w:tcW w:w="474" w:type="dxa"/>
             <w:vAlign w:val="center"/>
           </w:tcPr>
           <w:p>
             <w:pPr>
               <w:cnfStyle w:val="000000010000" w:firstRow="0" w:lastRow="0" w:firstColumn="0" w:lastColumn="0" w:oddVBand="0" w:evenVBand="0" w:oddHBand="0" w:evenHBand="1" w:firstRowFirstColumn="0" w:firstRowLastColumn="0" w:lastRowFirstColumn="0" w:lastRowLastColumn="0"/>
-            </w:pPr>
-            <w:r>
+              <w:rPr>
+                <w:sz w:val="16"/>
+                <w:szCs w:val="16"/>
+              </w:rPr>
+            </w:pPr>
+            <w:r>
+              <w:rPr>
+                <w:sz w:val="16"/>
+                <w:szCs w:val="16"/>
+              </w:rPr>
               <w:t>8</w:t>
             </w:r>
           </w:p>
@@ -2884,80 +4320,129 @@
             <w:vAlign w:val="center"/>
           </w:tcPr>
           <w:p>
-            <w:r>
+            <w:pPr>
+              <w:rPr>
+                <w:sz w:val="16"/>
+              </w:rPr>
+            </w:pPr>
+            <w:r>
+              <w:rPr>
+                <w:sz w:val="16"/>
+              </w:rPr>
+              <w:lastRenderedPageBreak/>
               <w:t>18/03/2013/15:59</w:t>
             </w:r>
           </w:p>
           <w:p>
-            <w:r>
+            <w:pPr>
+              <w:rPr>
+                <w:sz w:val="16"/>
+              </w:rPr>
+            </w:pPr>
+            <w:r>
+              <w:rPr>
+                <w:sz w:val="16"/>
+              </w:rPr>
               <w:t>18/03/2013/21:22</w:t>
             </w:r>
           </w:p>
         </w:tc>
         <w:tc>
           <w:tcPr>
-            <w:tcW w:w="0" w:type="auto"/>
-            <w:tcBorders>
-              <w:right w:val="single" w:sz="4" w:space="0" w:color="auto"/>
-            </w:tcBorders>
-            <w:vAlign w:val="center"/>
-          </w:tcPr>
-          <w:p>
-            <w:pPr>
-              <w:cnfStyle w:val="000000100000" w:firstRow="0" w:lastRow="0" w:firstColumn="0" w:lastColumn="0" w:oddVBand="0" w:evenVBand="0" w:oddHBand="1" w:evenHBand="0" w:firstRowFirstColumn="0" w:firstRowLastColumn="0" w:lastRowFirstColumn="0" w:lastRowLastColumn="0"/>
-            </w:pPr>
-            <w:r>
+            <w:tcW w:w="510" w:type="dxa"/>
+            <w:tcBorders>
+              <w:right w:val="single" w:sz="4" w:space="0" w:color="auto"/>
+            </w:tcBorders>
+            <w:vAlign w:val="center"/>
+          </w:tcPr>
+          <w:p>
+            <w:pPr>
+              <w:cnfStyle w:val="000000100000" w:firstRow="0" w:lastRow="0" w:firstColumn="0" w:lastColumn="0" w:oddVBand="0" w:evenVBand="0" w:oddHBand="1" w:evenHBand="0" w:firstRowFirstColumn="0" w:firstRowLastColumn="0" w:lastRowFirstColumn="0" w:lastRowLastColumn="0"/>
+              <w:rPr>
+                <w:sz w:val="16"/>
+                <w:szCs w:val="16"/>
+              </w:rPr>
+            </w:pPr>
+            <w:r>
+              <w:rPr>
+                <w:sz w:val="16"/>
+                <w:szCs w:val="16"/>
+              </w:rPr>
               <w:t>3</w:t>
             </w:r>
           </w:p>
           <w:p>
             <w:pPr>
               <w:cnfStyle w:val="000000100000" w:firstRow="0" w:lastRow="0" w:firstColumn="0" w:lastColumn="0" w:oddVBand="0" w:evenVBand="0" w:oddHBand="1" w:evenHBand="0" w:firstRowFirstColumn="0" w:firstRowLastColumn="0" w:lastRowFirstColumn="0" w:lastRowLastColumn="0"/>
-            </w:pPr>
-            <w:r>
+              <w:rPr>
+                <w:sz w:val="16"/>
+                <w:szCs w:val="16"/>
+              </w:rPr>
+            </w:pPr>
+            <w:r>
+              <w:rPr>
+                <w:sz w:val="16"/>
+                <w:szCs w:val="16"/>
+              </w:rPr>
               <w:t>4</w:t>
             </w:r>
           </w:p>
         </w:tc>
         <w:tc>
           <w:tcPr>
-            <w:tcW w:w="0" w:type="auto"/>
-            <w:tcBorders>
-              <w:left w:val="single" w:sz="4" w:space="0" w:color="auto"/>
-              <w:right w:val="single" w:sz="4" w:space="0" w:color="auto"/>
-            </w:tcBorders>
-            <w:vAlign w:val="center"/>
-          </w:tcPr>
-          <w:p>
-            <w:pPr>
-              <w:cnfStyle w:val="000000100000" w:firstRow="0" w:lastRow="0" w:firstColumn="0" w:lastColumn="0" w:oddVBand="0" w:evenVBand="0" w:oddHBand="1" w:evenHBand="0" w:firstRowFirstColumn="0" w:firstRowLastColumn="0" w:lastRowFirstColumn="0" w:lastRowLastColumn="0"/>
-            </w:pPr>
-            <w:r>
+            <w:tcW w:w="1015" w:type="dxa"/>
+            <w:tcBorders>
+              <w:left w:val="single" w:sz="4" w:space="0" w:color="auto"/>
+              <w:right w:val="single" w:sz="4" w:space="0" w:color="auto"/>
+            </w:tcBorders>
+            <w:vAlign w:val="center"/>
+          </w:tcPr>
+          <w:p>
+            <w:pPr>
+              <w:cnfStyle w:val="000000100000" w:firstRow="0" w:lastRow="0" w:firstColumn="0" w:lastColumn="0" w:oddVBand="0" w:evenVBand="0" w:oddHBand="1" w:evenHBand="0" w:firstRowFirstColumn="0" w:firstRowLastColumn="0" w:lastRowFirstColumn="0" w:lastRowLastColumn="0"/>
+              <w:rPr>
+                <w:sz w:val="16"/>
+                <w:szCs w:val="16"/>
+              </w:rPr>
+            </w:pPr>
+            <w:r>
+              <w:rPr>
+                <w:sz w:val="16"/>
+                <w:szCs w:val="16"/>
+              </w:rPr>
               <w:t>Buy_20</w:t>
             </w:r>
           </w:p>
         </w:tc>
         <w:tc>
           <w:tcPr>
-            <w:tcW w:w="0" w:type="auto"/>
-            <w:tcBorders>
-              <w:left w:val="single" w:sz="4" w:space="0" w:color="auto"/>
-              <w:right w:val="single" w:sz="4" w:space="0" w:color="auto"/>
-            </w:tcBorders>
-            <w:vAlign w:val="center"/>
-          </w:tcPr>
-          <w:p>
-            <w:pPr>
-              <w:cnfStyle w:val="000000100000" w:firstRow="0" w:lastRow="0" w:firstColumn="0" w:lastColumn="0" w:oddVBand="0" w:evenVBand="0" w:oddHBand="1" w:evenHBand="0" w:firstRowFirstColumn="0" w:firstRowLastColumn="0" w:lastRowFirstColumn="0" w:lastRowLastColumn="0"/>
-            </w:pPr>
-            <w:r>
+            <w:tcW w:w="1254" w:type="dxa"/>
+            <w:tcBorders>
+              <w:left w:val="single" w:sz="4" w:space="0" w:color="auto"/>
+              <w:right w:val="single" w:sz="4" w:space="0" w:color="auto"/>
+            </w:tcBorders>
+            <w:vAlign w:val="center"/>
+          </w:tcPr>
+          <w:p>
+            <w:pPr>
+              <w:cnfStyle w:val="000000100000" w:firstRow="0" w:lastRow="0" w:firstColumn="0" w:lastColumn="0" w:oddVBand="0" w:evenVBand="0" w:oddHBand="1" w:evenHBand="0" w:firstRowFirstColumn="0" w:firstRowLastColumn="0" w:lastRowFirstColumn="0" w:lastRowLastColumn="0"/>
+              <w:rPr>
+                <w:sz w:val="16"/>
+                <w:szCs w:val="16"/>
+              </w:rPr>
+            </w:pPr>
+            <w:r>
+              <w:rPr>
+                <w:sz w:val="16"/>
+                <w:szCs w:val="16"/>
+              </w:rPr>
               <w:t>Purchase Prompt Input (Invalid input, garbage)</w:t>
             </w:r>
           </w:p>
         </w:tc>
         <w:tc>
           <w:tcPr>
-            <w:tcW w:w="0" w:type="auto"/>
+            <w:tcW w:w="3118" w:type="dxa"/>
             <w:tcBorders>
               <w:left w:val="single" w:sz="4" w:space="0" w:color="auto"/>
               <w:right w:val="single" w:sz="4" w:space="0" w:color="auto"/>
@@ -2988,7 +4473,7 @@
         </w:tc>
         <w:tc>
           <w:tcPr>
-            <w:tcW w:w="0" w:type="auto"/>
+            <w:tcW w:w="2679" w:type="dxa"/>
             <w:tcBorders>
               <w:left w:val="single" w:sz="4" w:space="0" w:color="auto"/>
               <w:right w:val="single" w:sz="4" w:space="0" w:color="auto"/>
@@ -3019,7 +4504,7 @@
         </w:tc>
         <w:tc>
           <w:tcPr>
-            <w:tcW w:w="0" w:type="auto"/>
+            <w:tcW w:w="2707" w:type="dxa"/>
             <w:tcBorders>
               <w:left w:val="single" w:sz="4" w:space="0" w:color="auto"/>
               <w:right w:val="single" w:sz="4" w:space="0" w:color="auto"/>
@@ -3050,31 +4535,47 @@
         </w:tc>
         <w:tc>
           <w:tcPr>
-            <w:tcW w:w="0" w:type="auto"/>
-            <w:tcBorders>
-              <w:left w:val="single" w:sz="4" w:space="0" w:color="auto"/>
-            </w:tcBorders>
-            <w:vAlign w:val="center"/>
-          </w:tcPr>
-          <w:p>
-            <w:pPr>
-              <w:cnfStyle w:val="000000100000" w:firstRow="0" w:lastRow="0" w:firstColumn="0" w:lastColumn="0" w:oddVBand="0" w:evenVBand="0" w:oddHBand="1" w:evenHBand="0" w:firstRowFirstColumn="0" w:firstRowLastColumn="0" w:lastRowFirstColumn="0" w:lastRowLastColumn="0"/>
-            </w:pPr>
-            <w:r>
+            <w:tcW w:w="1418" w:type="dxa"/>
+            <w:tcBorders>
+              <w:left w:val="single" w:sz="4" w:space="0" w:color="auto"/>
+            </w:tcBorders>
+            <w:vAlign w:val="center"/>
+          </w:tcPr>
+          <w:p>
+            <w:pPr>
+              <w:cnfStyle w:val="000000100000" w:firstRow="0" w:lastRow="0" w:firstColumn="0" w:lastColumn="0" w:oddVBand="0" w:evenVBand="0" w:oddHBand="1" w:evenHBand="0" w:firstRowFirstColumn="0" w:firstRowLastColumn="0" w:lastRowFirstColumn="0" w:lastRowLastColumn="0"/>
+              <w:rPr>
+                <w:sz w:val="16"/>
+                <w:szCs w:val="16"/>
+              </w:rPr>
+            </w:pPr>
+            <w:r>
+              <w:rPr>
+                <w:sz w:val="16"/>
+                <w:szCs w:val="16"/>
+              </w:rPr>
               <w:t>19/03/2013/12:45</w:t>
             </w:r>
           </w:p>
         </w:tc>
         <w:tc>
           <w:tcPr>
-            <w:tcW w:w="0" w:type="auto"/>
-            <w:vAlign w:val="center"/>
-          </w:tcPr>
-          <w:p>
-            <w:pPr>
-              <w:cnfStyle w:val="000000100000" w:firstRow="0" w:lastRow="0" w:firstColumn="0" w:lastColumn="0" w:oddVBand="0" w:evenVBand="0" w:oddHBand="1" w:evenHBand="0" w:firstRowFirstColumn="0" w:firstRowLastColumn="0" w:lastRowFirstColumn="0" w:lastRowLastColumn="0"/>
-            </w:pPr>
-            <w:r>
+            <w:tcW w:w="474" w:type="dxa"/>
+            <w:vAlign w:val="center"/>
+          </w:tcPr>
+          <w:p>
+            <w:pPr>
+              <w:cnfStyle w:val="000000100000" w:firstRow="0" w:lastRow="0" w:firstColumn="0" w:lastColumn="0" w:oddVBand="0" w:evenVBand="0" w:oddHBand="1" w:evenHBand="0" w:firstRowFirstColumn="0" w:firstRowLastColumn="0" w:lastRowFirstColumn="0" w:lastRowLastColumn="0"/>
+              <w:rPr>
+                <w:sz w:val="16"/>
+                <w:szCs w:val="16"/>
+              </w:rPr>
+            </w:pPr>
+            <w:r>
+              <w:rPr>
+                <w:sz w:val="16"/>
+                <w:szCs w:val="16"/>
+              </w:rPr>
               <w:t>8</w:t>
             </w:r>
           </w:p>
@@ -3093,25 +4594,48 @@
             <w:vAlign w:val="center"/>
           </w:tcPr>
           <w:p>
-            <w:r>
-              <w:lastRenderedPageBreak/>
+            <w:pPr>
+              <w:rPr>
+                <w:sz w:val="16"/>
+              </w:rPr>
+            </w:pPr>
+            <w:r>
+              <w:rPr>
+                <w:sz w:val="16"/>
+              </w:rPr>
               <w:t>18/03/2013/15:59</w:t>
             </w:r>
           </w:p>
           <w:p>
-            <w:r>
+            <w:pPr>
+              <w:rPr>
+                <w:sz w:val="16"/>
+              </w:rPr>
+            </w:pPr>
+            <w:r>
+              <w:rPr>
+                <w:sz w:val="16"/>
+              </w:rPr>
               <w:t>18/03/2013/21:22</w:t>
             </w:r>
           </w:p>
           <w:p>
-            <w:r>
+            <w:pPr>
+              <w:rPr>
+                <w:sz w:val="16"/>
+              </w:rPr>
+            </w:pPr>
+            <w:r>
+              <w:rPr>
+                <w:sz w:val="16"/>
+              </w:rPr>
               <w:t>18/03/2013/23:40</w:t>
             </w:r>
           </w:p>
         </w:tc>
         <w:tc>
           <w:tcPr>
-            <w:tcW w:w="0" w:type="auto"/>
+            <w:tcW w:w="510" w:type="dxa"/>
             <w:tcBorders>
               <w:right w:val="single" w:sz="4" w:space="0" w:color="auto"/>
             </w:tcBorders>
@@ -3120,31 +4644,55 @@
           <w:p>
             <w:pPr>
               <w:cnfStyle w:val="000000010000" w:firstRow="0" w:lastRow="0" w:firstColumn="0" w:lastColumn="0" w:oddVBand="0" w:evenVBand="0" w:oddHBand="0" w:evenHBand="1" w:firstRowFirstColumn="0" w:firstRowLastColumn="0" w:lastRowFirstColumn="0" w:lastRowLastColumn="0"/>
-            </w:pPr>
-            <w:r>
+              <w:rPr>
+                <w:sz w:val="16"/>
+                <w:szCs w:val="16"/>
+              </w:rPr>
+            </w:pPr>
+            <w:r>
+              <w:rPr>
+                <w:sz w:val="16"/>
+                <w:szCs w:val="16"/>
+              </w:rPr>
               <w:t>3</w:t>
             </w:r>
           </w:p>
           <w:p>
             <w:pPr>
               <w:cnfStyle w:val="000000010000" w:firstRow="0" w:lastRow="0" w:firstColumn="0" w:lastColumn="0" w:oddVBand="0" w:evenVBand="0" w:oddHBand="0" w:evenHBand="1" w:firstRowFirstColumn="0" w:firstRowLastColumn="0" w:lastRowFirstColumn="0" w:lastRowLastColumn="0"/>
-            </w:pPr>
-            <w:r>
+              <w:rPr>
+                <w:sz w:val="16"/>
+                <w:szCs w:val="16"/>
+              </w:rPr>
+            </w:pPr>
+            <w:r>
+              <w:rPr>
+                <w:sz w:val="16"/>
+                <w:szCs w:val="16"/>
+              </w:rPr>
               <w:t>4</w:t>
             </w:r>
           </w:p>
           <w:p>
             <w:pPr>
               <w:cnfStyle w:val="000000010000" w:firstRow="0" w:lastRow="0" w:firstColumn="0" w:lastColumn="0" w:oddVBand="0" w:evenVBand="0" w:oddHBand="0" w:evenHBand="1" w:firstRowFirstColumn="0" w:firstRowLastColumn="0" w:lastRowFirstColumn="0" w:lastRowLastColumn="0"/>
-            </w:pPr>
-            <w:r>
+              <w:rPr>
+                <w:sz w:val="16"/>
+                <w:szCs w:val="16"/>
+              </w:rPr>
+            </w:pPr>
+            <w:r>
+              <w:rPr>
+                <w:sz w:val="16"/>
+                <w:szCs w:val="16"/>
+              </w:rPr>
               <w:t>5</w:t>
             </w:r>
           </w:p>
         </w:tc>
         <w:tc>
           <w:tcPr>
-            <w:tcW w:w="0" w:type="auto"/>
+            <w:tcW w:w="1015" w:type="dxa"/>
             <w:tcBorders>
               <w:left w:val="single" w:sz="4" w:space="0" w:color="auto"/>
               <w:right w:val="single" w:sz="4" w:space="0" w:color="auto"/>
@@ -3154,15 +4702,23 @@
           <w:p>
             <w:pPr>
               <w:cnfStyle w:val="000000010000" w:firstRow="0" w:lastRow="0" w:firstColumn="0" w:lastColumn="0" w:oddVBand="0" w:evenVBand="0" w:oddHBand="0" w:evenHBand="1" w:firstRowFirstColumn="0" w:firstRowLastColumn="0" w:lastRowFirstColumn="0" w:lastRowLastColumn="0"/>
-            </w:pPr>
-            <w:r>
+              <w:rPr>
+                <w:sz w:val="16"/>
+                <w:szCs w:val="16"/>
+              </w:rPr>
+            </w:pPr>
+            <w:r>
+              <w:rPr>
+                <w:sz w:val="16"/>
+                <w:szCs w:val="16"/>
+              </w:rPr>
               <w:t>Buy_21</w:t>
             </w:r>
           </w:p>
         </w:tc>
         <w:tc>
           <w:tcPr>
-            <w:tcW w:w="0" w:type="auto"/>
+            <w:tcW w:w="1254" w:type="dxa"/>
             <w:tcBorders>
               <w:left w:val="single" w:sz="4" w:space="0" w:color="auto"/>
               <w:right w:val="single" w:sz="4" w:space="0" w:color="auto"/>
@@ -3172,15 +4728,23 @@
           <w:p>
             <w:pPr>
               <w:cnfStyle w:val="000000010000" w:firstRow="0" w:lastRow="0" w:firstColumn="0" w:lastColumn="0" w:oddVBand="0" w:evenVBand="0" w:oddHBand="0" w:evenHBand="1" w:firstRowFirstColumn="0" w:firstRowLastColumn="0" w:lastRowFirstColumn="0" w:lastRowLastColumn="0"/>
-            </w:pPr>
-            <w:r>
+              <w:rPr>
+                <w:sz w:val="16"/>
+                <w:szCs w:val="16"/>
+              </w:rPr>
+            </w:pPr>
+            <w:r>
+              <w:rPr>
+                <w:sz w:val="16"/>
+                <w:szCs w:val="16"/>
+              </w:rPr>
               <w:t>Purchase Prompt Input (Valid Input, “no”)</w:t>
             </w:r>
           </w:p>
         </w:tc>
         <w:tc>
           <w:tcPr>
-            <w:tcW w:w="0" w:type="auto"/>
+            <w:tcW w:w="3118" w:type="dxa"/>
             <w:tcBorders>
               <w:left w:val="single" w:sz="4" w:space="0" w:color="auto"/>
               <w:right w:val="single" w:sz="4" w:space="0" w:color="auto"/>
@@ -3224,7 +4788,7 @@
         </w:tc>
         <w:tc>
           <w:tcPr>
-            <w:tcW w:w="0" w:type="auto"/>
+            <w:tcW w:w="2679" w:type="dxa"/>
             <w:tcBorders>
               <w:left w:val="single" w:sz="4" w:space="0" w:color="auto"/>
               <w:right w:val="single" w:sz="4" w:space="0" w:color="auto"/>
@@ -3255,7 +4819,7 @@
         </w:tc>
         <w:tc>
           <w:tcPr>
-            <w:tcW w:w="0" w:type="auto"/>
+            <w:tcW w:w="2707" w:type="dxa"/>
             <w:tcBorders>
               <w:left w:val="single" w:sz="4" w:space="0" w:color="auto"/>
               <w:right w:val="single" w:sz="4" w:space="0" w:color="auto"/>
@@ -3286,7 +4850,7 @@
         </w:tc>
         <w:tc>
           <w:tcPr>
-            <w:tcW w:w="0" w:type="auto"/>
+            <w:tcW w:w="1418" w:type="dxa"/>
             <w:tcBorders>
               <w:left w:val="single" w:sz="4" w:space="0" w:color="auto"/>
             </w:tcBorders>
@@ -3295,22 +4859,38 @@
           <w:p>
             <w:pPr>
               <w:cnfStyle w:val="000000010000" w:firstRow="0" w:lastRow="0" w:firstColumn="0" w:lastColumn="0" w:oddVBand="0" w:evenVBand="0" w:oddHBand="0" w:evenHBand="1" w:firstRowFirstColumn="0" w:firstRowLastColumn="0" w:lastRowFirstColumn="0" w:lastRowLastColumn="0"/>
-            </w:pPr>
-            <w:r>
+              <w:rPr>
+                <w:sz w:val="16"/>
+                <w:szCs w:val="16"/>
+              </w:rPr>
+            </w:pPr>
+            <w:r>
+              <w:rPr>
+                <w:sz w:val="16"/>
+                <w:szCs w:val="16"/>
+              </w:rPr>
               <w:t>19/03/2013/12:45</w:t>
             </w:r>
           </w:p>
         </w:tc>
         <w:tc>
           <w:tcPr>
-            <w:tcW w:w="0" w:type="auto"/>
+            <w:tcW w:w="474" w:type="dxa"/>
             <w:vAlign w:val="center"/>
           </w:tcPr>
           <w:p>
             <w:pPr>
               <w:cnfStyle w:val="000000010000" w:firstRow="0" w:lastRow="0" w:firstColumn="0" w:lastColumn="0" w:oddVBand="0" w:evenVBand="0" w:oddHBand="0" w:evenHBand="1" w:firstRowFirstColumn="0" w:firstRowLastColumn="0" w:lastRowFirstColumn="0" w:lastRowLastColumn="0"/>
-            </w:pPr>
-            <w:r>
+              <w:rPr>
+                <w:sz w:val="16"/>
+                <w:szCs w:val="16"/>
+              </w:rPr>
+            </w:pPr>
+            <w:r>
+              <w:rPr>
+                <w:sz w:val="16"/>
+                <w:szCs w:val="16"/>
+              </w:rPr>
               <w:t>8</w:t>
             </w:r>
           </w:p>
@@ -3329,94 +4909,157 @@
             <w:vAlign w:val="center"/>
           </w:tcPr>
           <w:p>
-            <w:r>
-              <w:lastRenderedPageBreak/>
+            <w:pPr>
+              <w:rPr>
+                <w:sz w:val="16"/>
+              </w:rPr>
+            </w:pPr>
+            <w:r>
+              <w:rPr>
+                <w:sz w:val="16"/>
+              </w:rPr>
               <w:t>18/03/2013/15:59</w:t>
             </w:r>
           </w:p>
           <w:p>
-            <w:r>
+            <w:pPr>
+              <w:rPr>
+                <w:sz w:val="16"/>
+              </w:rPr>
+            </w:pPr>
+            <w:r>
+              <w:rPr>
+                <w:sz w:val="16"/>
+              </w:rPr>
               <w:t>18/03/2013/21:22</w:t>
             </w:r>
           </w:p>
           <w:p>
-            <w:r>
+            <w:pPr>
+              <w:rPr>
+                <w:sz w:val="16"/>
+              </w:rPr>
+            </w:pPr>
+            <w:r>
+              <w:rPr>
+                <w:sz w:val="16"/>
+              </w:rPr>
               <w:t>18/03/2013/23:40</w:t>
             </w:r>
           </w:p>
         </w:tc>
         <w:tc>
           <w:tcPr>
-            <w:tcW w:w="0" w:type="auto"/>
-            <w:tcBorders>
-              <w:right w:val="single" w:sz="4" w:space="0" w:color="auto"/>
-            </w:tcBorders>
-            <w:vAlign w:val="center"/>
-          </w:tcPr>
-          <w:p>
-            <w:pPr>
-              <w:cnfStyle w:val="000000100000" w:firstRow="0" w:lastRow="0" w:firstColumn="0" w:lastColumn="0" w:oddVBand="0" w:evenVBand="0" w:oddHBand="1" w:evenHBand="0" w:firstRowFirstColumn="0" w:firstRowLastColumn="0" w:lastRowFirstColumn="0" w:lastRowLastColumn="0"/>
-            </w:pPr>
-            <w:r>
+            <w:tcW w:w="510" w:type="dxa"/>
+            <w:tcBorders>
+              <w:right w:val="single" w:sz="4" w:space="0" w:color="auto"/>
+            </w:tcBorders>
+            <w:vAlign w:val="center"/>
+          </w:tcPr>
+          <w:p>
+            <w:pPr>
+              <w:cnfStyle w:val="000000100000" w:firstRow="0" w:lastRow="0" w:firstColumn="0" w:lastColumn="0" w:oddVBand="0" w:evenVBand="0" w:oddHBand="1" w:evenHBand="0" w:firstRowFirstColumn="0" w:firstRowLastColumn="0" w:lastRowFirstColumn="0" w:lastRowLastColumn="0"/>
+              <w:rPr>
+                <w:sz w:val="16"/>
+                <w:szCs w:val="16"/>
+              </w:rPr>
+            </w:pPr>
+            <w:r>
+              <w:rPr>
+                <w:sz w:val="16"/>
+                <w:szCs w:val="16"/>
+              </w:rPr>
               <w:t>3</w:t>
             </w:r>
           </w:p>
           <w:p>
             <w:pPr>
               <w:cnfStyle w:val="000000100000" w:firstRow="0" w:lastRow="0" w:firstColumn="0" w:lastColumn="0" w:oddVBand="0" w:evenVBand="0" w:oddHBand="1" w:evenHBand="0" w:firstRowFirstColumn="0" w:firstRowLastColumn="0" w:lastRowFirstColumn="0" w:lastRowLastColumn="0"/>
-            </w:pPr>
-            <w:r>
+              <w:rPr>
+                <w:sz w:val="16"/>
+                <w:szCs w:val="16"/>
+              </w:rPr>
+            </w:pPr>
+            <w:r>
+              <w:rPr>
+                <w:sz w:val="16"/>
+                <w:szCs w:val="16"/>
+              </w:rPr>
               <w:t>4</w:t>
             </w:r>
           </w:p>
           <w:p>
             <w:pPr>
               <w:cnfStyle w:val="000000100000" w:firstRow="0" w:lastRow="0" w:firstColumn="0" w:lastColumn="0" w:oddVBand="0" w:evenVBand="0" w:oddHBand="1" w:evenHBand="0" w:firstRowFirstColumn="0" w:firstRowLastColumn="0" w:lastRowFirstColumn="0" w:lastRowLastColumn="0"/>
-            </w:pPr>
-            <w:r>
+              <w:rPr>
+                <w:sz w:val="16"/>
+                <w:szCs w:val="16"/>
+              </w:rPr>
+            </w:pPr>
+            <w:r>
+              <w:rPr>
+                <w:sz w:val="16"/>
+                <w:szCs w:val="16"/>
+              </w:rPr>
               <w:t>5</w:t>
             </w:r>
           </w:p>
         </w:tc>
         <w:tc>
           <w:tcPr>
-            <w:tcW w:w="0" w:type="auto"/>
-            <w:tcBorders>
-              <w:left w:val="single" w:sz="4" w:space="0" w:color="auto"/>
-              <w:right w:val="single" w:sz="4" w:space="0" w:color="auto"/>
-            </w:tcBorders>
-            <w:vAlign w:val="center"/>
-          </w:tcPr>
-          <w:p>
-            <w:pPr>
-              <w:cnfStyle w:val="000000100000" w:firstRow="0" w:lastRow="0" w:firstColumn="0" w:lastColumn="0" w:oddVBand="0" w:evenVBand="0" w:oddHBand="1" w:evenHBand="0" w:firstRowFirstColumn="0" w:firstRowLastColumn="0" w:lastRowFirstColumn="0" w:lastRowLastColumn="0"/>
-            </w:pPr>
-            <w:r>
+            <w:tcW w:w="1015" w:type="dxa"/>
+            <w:tcBorders>
+              <w:left w:val="single" w:sz="4" w:space="0" w:color="auto"/>
+              <w:right w:val="single" w:sz="4" w:space="0" w:color="auto"/>
+            </w:tcBorders>
+            <w:vAlign w:val="center"/>
+          </w:tcPr>
+          <w:p>
+            <w:pPr>
+              <w:cnfStyle w:val="000000100000" w:firstRow="0" w:lastRow="0" w:firstColumn="0" w:lastColumn="0" w:oddVBand="0" w:evenVBand="0" w:oddHBand="1" w:evenHBand="0" w:firstRowFirstColumn="0" w:firstRowLastColumn="0" w:lastRowFirstColumn="0" w:lastRowLastColumn="0"/>
+              <w:rPr>
+                <w:sz w:val="16"/>
+                <w:szCs w:val="16"/>
+              </w:rPr>
+            </w:pPr>
+            <w:r>
+              <w:rPr>
+                <w:sz w:val="16"/>
+                <w:szCs w:val="16"/>
+              </w:rPr>
               <w:t>Buy_22</w:t>
             </w:r>
           </w:p>
         </w:tc>
         <w:tc>
           <w:tcPr>
-            <w:tcW w:w="0" w:type="auto"/>
-            <w:tcBorders>
-              <w:left w:val="single" w:sz="4" w:space="0" w:color="auto"/>
-              <w:right w:val="single" w:sz="4" w:space="0" w:color="auto"/>
-            </w:tcBorders>
-            <w:vAlign w:val="center"/>
-          </w:tcPr>
-          <w:p>
-            <w:pPr>
-              <w:cnfStyle w:val="000000100000" w:firstRow="0" w:lastRow="0" w:firstColumn="0" w:lastColumn="0" w:oddVBand="0" w:evenVBand="0" w:oddHBand="1" w:evenHBand="0" w:firstRowFirstColumn="0" w:firstRowLastColumn="0" w:lastRowFirstColumn="0" w:lastRowLastColumn="0"/>
-            </w:pPr>
-            <w:r>
+            <w:tcW w:w="1254" w:type="dxa"/>
+            <w:tcBorders>
+              <w:left w:val="single" w:sz="4" w:space="0" w:color="auto"/>
+              <w:right w:val="single" w:sz="4" w:space="0" w:color="auto"/>
+            </w:tcBorders>
+            <w:vAlign w:val="center"/>
+          </w:tcPr>
+          <w:p>
+            <w:pPr>
+              <w:cnfStyle w:val="000000100000" w:firstRow="0" w:lastRow="0" w:firstColumn="0" w:lastColumn="0" w:oddVBand="0" w:evenVBand="0" w:oddHBand="1" w:evenHBand="0" w:firstRowFirstColumn="0" w:firstRowLastColumn="0" w:lastRowFirstColumn="0" w:lastRowLastColumn="0"/>
+              <w:rPr>
+                <w:sz w:val="16"/>
+                <w:szCs w:val="16"/>
+              </w:rPr>
+            </w:pPr>
+            <w:r>
+              <w:rPr>
+                <w:sz w:val="16"/>
+                <w:szCs w:val="16"/>
+              </w:rPr>
               <w:t>Purchase Prompt Input (Valid Input, “yes”)</w:t>
             </w:r>
           </w:p>
         </w:tc>
         <w:tc>
           <w:tcPr>
-            <w:tcW w:w="0" w:type="auto"/>
+            <w:tcW w:w="3118" w:type="dxa"/>
             <w:tcBorders>
               <w:left w:val="single" w:sz="4" w:space="0" w:color="auto"/>
               <w:right w:val="single" w:sz="4" w:space="0" w:color="auto"/>
@@ -3465,7 +5108,7 @@
         </w:tc>
         <w:tc>
           <w:tcPr>
-            <w:tcW w:w="0" w:type="auto"/>
+            <w:tcW w:w="2679" w:type="dxa"/>
             <w:tcBorders>
               <w:left w:val="single" w:sz="4" w:space="0" w:color="auto"/>
               <w:right w:val="single" w:sz="4" w:space="0" w:color="auto"/>
@@ -3509,7 +5152,7 @@
         </w:tc>
         <w:tc>
           <w:tcPr>
-            <w:tcW w:w="0" w:type="auto"/>
+            <w:tcW w:w="2707" w:type="dxa"/>
             <w:tcBorders>
               <w:left w:val="single" w:sz="4" w:space="0" w:color="auto"/>
               <w:right w:val="single" w:sz="4" w:space="0" w:color="auto"/>
@@ -3527,31 +5170,47 @@
         </w:tc>
         <w:tc>
           <w:tcPr>
-            <w:tcW w:w="0" w:type="auto"/>
-            <w:tcBorders>
-              <w:left w:val="single" w:sz="4" w:space="0" w:color="auto"/>
-            </w:tcBorders>
-            <w:vAlign w:val="center"/>
-          </w:tcPr>
-          <w:p>
-            <w:pPr>
-              <w:cnfStyle w:val="000000100000" w:firstRow="0" w:lastRow="0" w:firstColumn="0" w:lastColumn="0" w:oddVBand="0" w:evenVBand="0" w:oddHBand="1" w:evenHBand="0" w:firstRowFirstColumn="0" w:firstRowLastColumn="0" w:lastRowFirstColumn="0" w:lastRowLastColumn="0"/>
-            </w:pPr>
-            <w:r>
+            <w:tcW w:w="1418" w:type="dxa"/>
+            <w:tcBorders>
+              <w:left w:val="single" w:sz="4" w:space="0" w:color="auto"/>
+            </w:tcBorders>
+            <w:vAlign w:val="center"/>
+          </w:tcPr>
+          <w:p>
+            <w:pPr>
+              <w:cnfStyle w:val="000000100000" w:firstRow="0" w:lastRow="0" w:firstColumn="0" w:lastColumn="0" w:oddVBand="0" w:evenVBand="0" w:oddHBand="1" w:evenHBand="0" w:firstRowFirstColumn="0" w:firstRowLastColumn="0" w:lastRowFirstColumn="0" w:lastRowLastColumn="0"/>
+              <w:rPr>
+                <w:sz w:val="16"/>
+                <w:szCs w:val="16"/>
+              </w:rPr>
+            </w:pPr>
+            <w:r>
+              <w:rPr>
+                <w:sz w:val="16"/>
+                <w:szCs w:val="16"/>
+              </w:rPr>
               <w:t>19/03/2013/12:45</w:t>
             </w:r>
           </w:p>
         </w:tc>
         <w:tc>
           <w:tcPr>
-            <w:tcW w:w="0" w:type="auto"/>
-            <w:vAlign w:val="center"/>
-          </w:tcPr>
-          <w:p>
-            <w:pPr>
-              <w:cnfStyle w:val="000000100000" w:firstRow="0" w:lastRow="0" w:firstColumn="0" w:lastColumn="0" w:oddVBand="0" w:evenVBand="0" w:oddHBand="1" w:evenHBand="0" w:firstRowFirstColumn="0" w:firstRowLastColumn="0" w:lastRowFirstColumn="0" w:lastRowLastColumn="0"/>
-            </w:pPr>
-            <w:r>
+            <w:tcW w:w="474" w:type="dxa"/>
+            <w:vAlign w:val="center"/>
+          </w:tcPr>
+          <w:p>
+            <w:pPr>
+              <w:cnfStyle w:val="000000100000" w:firstRow="0" w:lastRow="0" w:firstColumn="0" w:lastColumn="0" w:oddVBand="0" w:evenVBand="0" w:oddHBand="1" w:evenHBand="0" w:firstRowFirstColumn="0" w:firstRowLastColumn="0" w:lastRowFirstColumn="0" w:lastRowLastColumn="0"/>
+              <w:rPr>
+                <w:sz w:val="16"/>
+                <w:szCs w:val="16"/>
+              </w:rPr>
+            </w:pPr>
+            <w:r>
+              <w:rPr>
+                <w:sz w:val="16"/>
+                <w:szCs w:val="16"/>
+              </w:rPr>
               <w:t>8</w:t>
             </w:r>
           </w:p>
@@ -3570,25 +5229,49 @@
             <w:vAlign w:val="center"/>
           </w:tcPr>
           <w:p>
-            <w:r>
+            <w:pPr>
+              <w:rPr>
+                <w:sz w:val="16"/>
+              </w:rPr>
+            </w:pPr>
+            <w:r>
+              <w:rPr>
+                <w:sz w:val="16"/>
+              </w:rPr>
               <w:lastRenderedPageBreak/>
               <w:t>18/03/2013/15:59</w:t>
             </w:r>
           </w:p>
           <w:p>
-            <w:r>
+            <w:pPr>
+              <w:rPr>
+                <w:sz w:val="16"/>
+              </w:rPr>
+            </w:pPr>
+            <w:r>
+              <w:rPr>
+                <w:sz w:val="16"/>
+              </w:rPr>
               <w:t>18/03/2013/21:22</w:t>
             </w:r>
           </w:p>
           <w:p>
-            <w:r>
+            <w:pPr>
+              <w:rPr>
+                <w:sz w:val="16"/>
+              </w:rPr>
+            </w:pPr>
+            <w:r>
+              <w:rPr>
+                <w:sz w:val="16"/>
+              </w:rPr>
               <w:t>18/03/2013/23:40</w:t>
             </w:r>
           </w:p>
         </w:tc>
         <w:tc>
           <w:tcPr>
-            <w:tcW w:w="0" w:type="auto"/>
+            <w:tcW w:w="510" w:type="dxa"/>
             <w:tcBorders>
               <w:right w:val="single" w:sz="4" w:space="0" w:color="auto"/>
             </w:tcBorders>
@@ -3597,31 +5280,55 @@
           <w:p>
             <w:pPr>
               <w:cnfStyle w:val="000000010000" w:firstRow="0" w:lastRow="0" w:firstColumn="0" w:lastColumn="0" w:oddVBand="0" w:evenVBand="0" w:oddHBand="0" w:evenHBand="1" w:firstRowFirstColumn="0" w:firstRowLastColumn="0" w:lastRowFirstColumn="0" w:lastRowLastColumn="0"/>
-            </w:pPr>
-            <w:r>
+              <w:rPr>
+                <w:sz w:val="16"/>
+                <w:szCs w:val="16"/>
+              </w:rPr>
+            </w:pPr>
+            <w:r>
+              <w:rPr>
+                <w:sz w:val="16"/>
+                <w:szCs w:val="16"/>
+              </w:rPr>
               <w:t>3</w:t>
             </w:r>
           </w:p>
           <w:p>
             <w:pPr>
               <w:cnfStyle w:val="000000010000" w:firstRow="0" w:lastRow="0" w:firstColumn="0" w:lastColumn="0" w:oddVBand="0" w:evenVBand="0" w:oddHBand="0" w:evenHBand="1" w:firstRowFirstColumn="0" w:firstRowLastColumn="0" w:lastRowFirstColumn="0" w:lastRowLastColumn="0"/>
-            </w:pPr>
-            <w:r>
+              <w:rPr>
+                <w:sz w:val="16"/>
+                <w:szCs w:val="16"/>
+              </w:rPr>
+            </w:pPr>
+            <w:r>
+              <w:rPr>
+                <w:sz w:val="16"/>
+                <w:szCs w:val="16"/>
+              </w:rPr>
               <w:t>4</w:t>
             </w:r>
           </w:p>
           <w:p>
             <w:pPr>
               <w:cnfStyle w:val="000000010000" w:firstRow="0" w:lastRow="0" w:firstColumn="0" w:lastColumn="0" w:oddVBand="0" w:evenVBand="0" w:oddHBand="0" w:evenHBand="1" w:firstRowFirstColumn="0" w:firstRowLastColumn="0" w:lastRowFirstColumn="0" w:lastRowLastColumn="0"/>
-            </w:pPr>
-            <w:r>
+              <w:rPr>
+                <w:sz w:val="16"/>
+                <w:szCs w:val="16"/>
+              </w:rPr>
+            </w:pPr>
+            <w:r>
+              <w:rPr>
+                <w:sz w:val="16"/>
+                <w:szCs w:val="16"/>
+              </w:rPr>
               <w:t>5</w:t>
             </w:r>
           </w:p>
         </w:tc>
         <w:tc>
           <w:tcPr>
-            <w:tcW w:w="0" w:type="auto"/>
+            <w:tcW w:w="1015" w:type="dxa"/>
             <w:tcBorders>
               <w:left w:val="single" w:sz="4" w:space="0" w:color="auto"/>
               <w:right w:val="single" w:sz="4" w:space="0" w:color="auto"/>
@@ -3631,15 +5338,23 @@
           <w:p>
             <w:pPr>
               <w:cnfStyle w:val="000000010000" w:firstRow="0" w:lastRow="0" w:firstColumn="0" w:lastColumn="0" w:oddVBand="0" w:evenVBand="0" w:oddHBand="0" w:evenHBand="1" w:firstRowFirstColumn="0" w:firstRowLastColumn="0" w:lastRowFirstColumn="0" w:lastRowLastColumn="0"/>
-            </w:pPr>
-            <w:r>
+              <w:rPr>
+                <w:sz w:val="16"/>
+                <w:szCs w:val="16"/>
+              </w:rPr>
+            </w:pPr>
+            <w:r>
+              <w:rPr>
+                <w:sz w:val="16"/>
+                <w:szCs w:val="16"/>
+              </w:rPr>
               <w:t>Buy_23</w:t>
             </w:r>
           </w:p>
         </w:tc>
         <w:tc>
           <w:tcPr>
-            <w:tcW w:w="0" w:type="auto"/>
+            <w:tcW w:w="1254" w:type="dxa"/>
             <w:tcBorders>
               <w:left w:val="single" w:sz="4" w:space="0" w:color="auto"/>
               <w:right w:val="single" w:sz="4" w:space="0" w:color="auto"/>
@@ -3649,15 +5364,23 @@
           <w:p>
             <w:pPr>
               <w:cnfStyle w:val="000000010000" w:firstRow="0" w:lastRow="0" w:firstColumn="0" w:lastColumn="0" w:oddVBand="0" w:evenVBand="0" w:oddHBand="0" w:evenHBand="1" w:firstRowFirstColumn="0" w:firstRowLastColumn="0" w:lastRowFirstColumn="0" w:lastRowLastColumn="0"/>
-            </w:pPr>
-            <w:r>
+              <w:rPr>
+                <w:sz w:val="16"/>
+                <w:szCs w:val="16"/>
+              </w:rPr>
+            </w:pPr>
+            <w:r>
+              <w:rPr>
+                <w:sz w:val="16"/>
+                <w:szCs w:val="16"/>
+              </w:rPr>
               <w:t>Ticket Sale Daily Transaction File</w:t>
             </w:r>
           </w:p>
         </w:tc>
         <w:tc>
           <w:tcPr>
-            <w:tcW w:w="0" w:type="auto"/>
+            <w:tcW w:w="3118" w:type="dxa"/>
             <w:tcBorders>
               <w:left w:val="single" w:sz="4" w:space="0" w:color="auto"/>
               <w:right w:val="single" w:sz="4" w:space="0" w:color="auto"/>
@@ -3701,7 +5424,7 @@
         </w:tc>
         <w:tc>
           <w:tcPr>
-            <w:tcW w:w="0" w:type="auto"/>
+            <w:tcW w:w="2679" w:type="dxa"/>
             <w:tcBorders>
               <w:left w:val="single" w:sz="4" w:space="0" w:color="auto"/>
               <w:right w:val="single" w:sz="4" w:space="0" w:color="auto"/>
@@ -3745,7 +5468,7 @@
         </w:tc>
         <w:tc>
           <w:tcPr>
-            <w:tcW w:w="0" w:type="auto"/>
+            <w:tcW w:w="2707" w:type="dxa"/>
             <w:tcBorders>
               <w:left w:val="single" w:sz="4" w:space="0" w:color="auto"/>
               <w:right w:val="single" w:sz="4" w:space="0" w:color="auto"/>
@@ -3776,7 +5499,7 @@
         </w:tc>
         <w:tc>
           <w:tcPr>
-            <w:tcW w:w="0" w:type="auto"/>
+            <w:tcW w:w="1418" w:type="dxa"/>
             <w:tcBorders>
               <w:left w:val="single" w:sz="4" w:space="0" w:color="auto"/>
             </w:tcBorders>
@@ -3785,22 +5508,38 @@
           <w:p>
             <w:pPr>
               <w:cnfStyle w:val="000000010000" w:firstRow="0" w:lastRow="0" w:firstColumn="0" w:lastColumn="0" w:oddVBand="0" w:evenVBand="0" w:oddHBand="0" w:evenHBand="1" w:firstRowFirstColumn="0" w:firstRowLastColumn="0" w:lastRowFirstColumn="0" w:lastRowLastColumn="0"/>
-            </w:pPr>
-            <w:r>
+              <w:rPr>
+                <w:sz w:val="16"/>
+                <w:szCs w:val="16"/>
+              </w:rPr>
+            </w:pPr>
+            <w:r>
+              <w:rPr>
+                <w:sz w:val="16"/>
+                <w:szCs w:val="16"/>
+              </w:rPr>
               <w:t>19/03/2013/12:45</w:t>
             </w:r>
           </w:p>
         </w:tc>
         <w:tc>
           <w:tcPr>
-            <w:tcW w:w="0" w:type="auto"/>
+            <w:tcW w:w="474" w:type="dxa"/>
             <w:vAlign w:val="center"/>
           </w:tcPr>
           <w:p>
             <w:pPr>
               <w:cnfStyle w:val="000000010000" w:firstRow="0" w:lastRow="0" w:firstColumn="0" w:lastColumn="0" w:oddVBand="0" w:evenVBand="0" w:oddHBand="0" w:evenHBand="1" w:firstRowFirstColumn="0" w:firstRowLastColumn="0" w:lastRowFirstColumn="0" w:lastRowLastColumn="0"/>
-            </w:pPr>
-            <w:r>
+              <w:rPr>
+                <w:sz w:val="16"/>
+                <w:szCs w:val="16"/>
+              </w:rPr>
+            </w:pPr>
+            <w:r>
+              <w:rPr>
+                <w:sz w:val="16"/>
+                <w:szCs w:val="16"/>
+              </w:rPr>
               <w:t>8</w:t>
             </w:r>
           </w:p>
@@ -3819,67 +5558,99 @@
             <w:vAlign w:val="center"/>
           </w:tcPr>
           <w:p>
-            <w:r>
+            <w:pPr>
+              <w:rPr>
+                <w:sz w:val="16"/>
+              </w:rPr>
+            </w:pPr>
+            <w:r>
+              <w:rPr>
+                <w:sz w:val="16"/>
+              </w:rPr>
               <w:t>18/03/2013/16:03</w:t>
             </w:r>
           </w:p>
         </w:tc>
         <w:tc>
           <w:tcPr>
-            <w:tcW w:w="0" w:type="auto"/>
-            <w:tcBorders>
-              <w:right w:val="single" w:sz="4" w:space="0" w:color="auto"/>
-            </w:tcBorders>
-            <w:vAlign w:val="center"/>
-          </w:tcPr>
-          <w:p>
-            <w:pPr>
-              <w:cnfStyle w:val="000000100000" w:firstRow="0" w:lastRow="0" w:firstColumn="0" w:lastColumn="0" w:oddVBand="0" w:evenVBand="0" w:oddHBand="1" w:evenHBand="0" w:firstRowFirstColumn="0" w:firstRowLastColumn="0" w:lastRowFirstColumn="0" w:lastRowLastColumn="0"/>
-            </w:pPr>
-            <w:r>
+            <w:tcW w:w="510" w:type="dxa"/>
+            <w:tcBorders>
+              <w:right w:val="single" w:sz="4" w:space="0" w:color="auto"/>
+            </w:tcBorders>
+            <w:vAlign w:val="center"/>
+          </w:tcPr>
+          <w:p>
+            <w:pPr>
+              <w:cnfStyle w:val="000000100000" w:firstRow="0" w:lastRow="0" w:firstColumn="0" w:lastColumn="0" w:oddVBand="0" w:evenVBand="0" w:oddHBand="1" w:evenHBand="0" w:firstRowFirstColumn="0" w:firstRowLastColumn="0" w:lastRowFirstColumn="0" w:lastRowLastColumn="0"/>
+              <w:rPr>
+                <w:sz w:val="16"/>
+                <w:szCs w:val="16"/>
+              </w:rPr>
+            </w:pPr>
+            <w:r>
+              <w:rPr>
+                <w:sz w:val="16"/>
+                <w:szCs w:val="16"/>
+              </w:rPr>
               <w:t>6</w:t>
             </w:r>
           </w:p>
         </w:tc>
         <w:tc>
           <w:tcPr>
-            <w:tcW w:w="0" w:type="auto"/>
-            <w:tcBorders>
-              <w:left w:val="single" w:sz="4" w:space="0" w:color="auto"/>
-              <w:right w:val="single" w:sz="4" w:space="0" w:color="auto"/>
-            </w:tcBorders>
-            <w:vAlign w:val="center"/>
-          </w:tcPr>
-          <w:p>
-            <w:pPr>
-              <w:cnfStyle w:val="000000100000" w:firstRow="0" w:lastRow="0" w:firstColumn="0" w:lastColumn="0" w:oddVBand="0" w:evenVBand="0" w:oddHBand="1" w:evenHBand="0" w:firstRowFirstColumn="0" w:firstRowLastColumn="0" w:lastRowFirstColumn="0" w:lastRowLastColumn="0"/>
-            </w:pPr>
-            <w:r>
+            <w:tcW w:w="1015" w:type="dxa"/>
+            <w:tcBorders>
+              <w:left w:val="single" w:sz="4" w:space="0" w:color="auto"/>
+              <w:right w:val="single" w:sz="4" w:space="0" w:color="auto"/>
+            </w:tcBorders>
+            <w:vAlign w:val="center"/>
+          </w:tcPr>
+          <w:p>
+            <w:pPr>
+              <w:cnfStyle w:val="000000100000" w:firstRow="0" w:lastRow="0" w:firstColumn="0" w:lastColumn="0" w:oddVBand="0" w:evenVBand="0" w:oddHBand="1" w:evenHBand="0" w:firstRowFirstColumn="0" w:firstRowLastColumn="0" w:lastRowFirstColumn="0" w:lastRowLastColumn="0"/>
+              <w:rPr>
+                <w:sz w:val="16"/>
+                <w:szCs w:val="16"/>
+              </w:rPr>
+            </w:pPr>
+            <w:r>
+              <w:rPr>
+                <w:sz w:val="16"/>
+                <w:szCs w:val="16"/>
+              </w:rPr>
               <w:t>Addcredit_7</w:t>
             </w:r>
           </w:p>
         </w:tc>
         <w:tc>
           <w:tcPr>
-            <w:tcW w:w="0" w:type="auto"/>
-            <w:tcBorders>
-              <w:left w:val="single" w:sz="4" w:space="0" w:color="auto"/>
-              <w:right w:val="single" w:sz="4" w:space="0" w:color="auto"/>
-            </w:tcBorders>
-            <w:vAlign w:val="center"/>
-          </w:tcPr>
-          <w:p>
-            <w:pPr>
-              <w:cnfStyle w:val="000000100000" w:firstRow="0" w:lastRow="0" w:firstColumn="0" w:lastColumn="0" w:oddVBand="0" w:evenVBand="0" w:oddHBand="1" w:evenHBand="0" w:firstRowFirstColumn="0" w:firstRowLastColumn="0" w:lastRowFirstColumn="0" w:lastRowLastColumn="0"/>
-            </w:pPr>
-            <w:r>
+            <w:tcW w:w="1254" w:type="dxa"/>
+            <w:tcBorders>
+              <w:left w:val="single" w:sz="4" w:space="0" w:color="auto"/>
+              <w:right w:val="single" w:sz="4" w:space="0" w:color="auto"/>
+            </w:tcBorders>
+            <w:vAlign w:val="center"/>
+          </w:tcPr>
+          <w:p>
+            <w:pPr>
+              <w:cnfStyle w:val="000000100000" w:firstRow="0" w:lastRow="0" w:firstColumn="0" w:lastColumn="0" w:oddVBand="0" w:evenVBand="0" w:oddHBand="1" w:evenHBand="0" w:firstRowFirstColumn="0" w:firstRowLastColumn="0" w:lastRowFirstColumn="0" w:lastRowLastColumn="0"/>
+              <w:rPr>
+                <w:sz w:val="16"/>
+                <w:szCs w:val="16"/>
+              </w:rPr>
+            </w:pPr>
+            <w:r>
+              <w:rPr>
+                <w:sz w:val="16"/>
+                <w:szCs w:val="16"/>
+              </w:rPr>
               <w:t>Privileged Mode Prompt (Username)</w:t>
             </w:r>
           </w:p>
         </w:tc>
         <w:tc>
           <w:tcPr>
-            <w:tcW w:w="0" w:type="auto"/>
+            <w:tcW w:w="3118" w:type="dxa"/>
             <w:tcBorders>
               <w:left w:val="single" w:sz="4" w:space="0" w:color="auto"/>
               <w:right w:val="single" w:sz="4" w:space="0" w:color="auto"/>
@@ -3897,7 +5668,7 @@
         </w:tc>
         <w:tc>
           <w:tcPr>
-            <w:tcW w:w="0" w:type="auto"/>
+            <w:tcW w:w="2679" w:type="dxa"/>
             <w:tcBorders>
               <w:left w:val="single" w:sz="4" w:space="0" w:color="auto"/>
               <w:right w:val="single" w:sz="4" w:space="0" w:color="auto"/>
@@ -3915,7 +5686,7 @@
         </w:tc>
         <w:tc>
           <w:tcPr>
-            <w:tcW w:w="0" w:type="auto"/>
+            <w:tcW w:w="2707" w:type="dxa"/>
             <w:tcBorders>
               <w:left w:val="single" w:sz="4" w:space="0" w:color="auto"/>
               <w:right w:val="single" w:sz="4" w:space="0" w:color="auto"/>
@@ -3933,31 +5704,47 @@
         </w:tc>
         <w:tc>
           <w:tcPr>
-            <w:tcW w:w="0" w:type="auto"/>
-            <w:tcBorders>
-              <w:left w:val="single" w:sz="4" w:space="0" w:color="auto"/>
-            </w:tcBorders>
-            <w:vAlign w:val="center"/>
-          </w:tcPr>
-          <w:p>
-            <w:pPr>
-              <w:cnfStyle w:val="000000100000" w:firstRow="0" w:lastRow="0" w:firstColumn="0" w:lastColumn="0" w:oddVBand="0" w:evenVBand="0" w:oddHBand="1" w:evenHBand="0" w:firstRowFirstColumn="0" w:firstRowLastColumn="0" w:lastRowFirstColumn="0" w:lastRowLastColumn="0"/>
-            </w:pPr>
-            <w:r>
+            <w:tcW w:w="1418" w:type="dxa"/>
+            <w:tcBorders>
+              <w:left w:val="single" w:sz="4" w:space="0" w:color="auto"/>
+            </w:tcBorders>
+            <w:vAlign w:val="center"/>
+          </w:tcPr>
+          <w:p>
+            <w:pPr>
+              <w:cnfStyle w:val="000000100000" w:firstRow="0" w:lastRow="0" w:firstColumn="0" w:lastColumn="0" w:oddVBand="0" w:evenVBand="0" w:oddHBand="1" w:evenHBand="0" w:firstRowFirstColumn="0" w:firstRowLastColumn="0" w:lastRowFirstColumn="0" w:lastRowLastColumn="0"/>
+              <w:rPr>
+                <w:sz w:val="16"/>
+                <w:szCs w:val="16"/>
+              </w:rPr>
+            </w:pPr>
+            <w:r>
+              <w:rPr>
+                <w:sz w:val="16"/>
+                <w:szCs w:val="16"/>
+              </w:rPr>
               <w:t>18/03/2013/16:13</w:t>
             </w:r>
           </w:p>
         </w:tc>
         <w:tc>
           <w:tcPr>
-            <w:tcW w:w="0" w:type="auto"/>
-            <w:vAlign w:val="center"/>
-          </w:tcPr>
-          <w:p>
-            <w:pPr>
-              <w:cnfStyle w:val="000000100000" w:firstRow="0" w:lastRow="0" w:firstColumn="0" w:lastColumn="0" w:oddVBand="0" w:evenVBand="0" w:oddHBand="1" w:evenHBand="0" w:firstRowFirstColumn="0" w:firstRowLastColumn="0" w:lastRowFirstColumn="0" w:lastRowLastColumn="0"/>
-            </w:pPr>
-            <w:r>
+            <w:tcW w:w="474" w:type="dxa"/>
+            <w:vAlign w:val="center"/>
+          </w:tcPr>
+          <w:p>
+            <w:pPr>
+              <w:cnfStyle w:val="000000100000" w:firstRow="0" w:lastRow="0" w:firstColumn="0" w:lastColumn="0" w:oddVBand="0" w:evenVBand="0" w:oddHBand="1" w:evenHBand="0" w:firstRowFirstColumn="0" w:firstRowLastColumn="0" w:lastRowFirstColumn="0" w:lastRowLastColumn="0"/>
+              <w:rPr>
+                <w:sz w:val="16"/>
+                <w:szCs w:val="16"/>
+              </w:rPr>
+            </w:pPr>
+            <w:r>
+              <w:rPr>
+                <w:sz w:val="16"/>
+                <w:szCs w:val="16"/>
+              </w:rPr>
               <w:t>9</w:t>
             </w:r>
           </w:p>
@@ -3976,14 +5763,22 @@
             <w:vAlign w:val="center"/>
           </w:tcPr>
           <w:p>
-            <w:r>
+            <w:pPr>
+              <w:rPr>
+                <w:sz w:val="16"/>
+              </w:rPr>
+            </w:pPr>
+            <w:r>
+              <w:rPr>
+                <w:sz w:val="16"/>
+              </w:rPr>
               <w:t>18/03/2013/16:03</w:t>
             </w:r>
           </w:p>
         </w:tc>
         <w:tc>
           <w:tcPr>
-            <w:tcW w:w="0" w:type="auto"/>
+            <w:tcW w:w="510" w:type="dxa"/>
             <w:tcBorders>
               <w:right w:val="single" w:sz="4" w:space="0" w:color="auto"/>
             </w:tcBorders>
@@ -3992,15 +5787,23 @@
           <w:p>
             <w:pPr>
               <w:cnfStyle w:val="000000010000" w:firstRow="0" w:lastRow="0" w:firstColumn="0" w:lastColumn="0" w:oddVBand="0" w:evenVBand="0" w:oddHBand="0" w:evenHBand="1" w:firstRowFirstColumn="0" w:firstRowLastColumn="0" w:lastRowFirstColumn="0" w:lastRowLastColumn="0"/>
-            </w:pPr>
-            <w:r>
+              <w:rPr>
+                <w:sz w:val="16"/>
+                <w:szCs w:val="16"/>
+              </w:rPr>
+            </w:pPr>
+            <w:r>
+              <w:rPr>
+                <w:sz w:val="16"/>
+                <w:szCs w:val="16"/>
+              </w:rPr>
               <w:t>6</w:t>
             </w:r>
           </w:p>
         </w:tc>
         <w:tc>
           <w:tcPr>
-            <w:tcW w:w="0" w:type="auto"/>
+            <w:tcW w:w="1015" w:type="dxa"/>
             <w:tcBorders>
               <w:left w:val="single" w:sz="4" w:space="0" w:color="auto"/>
               <w:right w:val="single" w:sz="4" w:space="0" w:color="auto"/>
@@ -4010,15 +5813,23 @@
           <w:p>
             <w:pPr>
               <w:cnfStyle w:val="000000010000" w:firstRow="0" w:lastRow="0" w:firstColumn="0" w:lastColumn="0" w:oddVBand="0" w:evenVBand="0" w:oddHBand="0" w:evenHBand="1" w:firstRowFirstColumn="0" w:firstRowLastColumn="0" w:lastRowFirstColumn="0" w:lastRowLastColumn="0"/>
-            </w:pPr>
-            <w:r>
+              <w:rPr>
+                <w:sz w:val="16"/>
+                <w:szCs w:val="16"/>
+              </w:rPr>
+            </w:pPr>
+            <w:r>
+              <w:rPr>
+                <w:sz w:val="16"/>
+                <w:szCs w:val="16"/>
+              </w:rPr>
               <w:t>Addcredit_8</w:t>
             </w:r>
           </w:p>
         </w:tc>
         <w:tc>
           <w:tcPr>
-            <w:tcW w:w="0" w:type="auto"/>
+            <w:tcW w:w="1254" w:type="dxa"/>
             <w:tcBorders>
               <w:left w:val="single" w:sz="4" w:space="0" w:color="auto"/>
               <w:right w:val="single" w:sz="4" w:space="0" w:color="auto"/>
@@ -4028,15 +5839,23 @@
           <w:p>
             <w:pPr>
               <w:cnfStyle w:val="000000010000" w:firstRow="0" w:lastRow="0" w:firstColumn="0" w:lastColumn="0" w:oddVBand="0" w:evenVBand="0" w:oddHBand="0" w:evenHBand="1" w:firstRowFirstColumn="0" w:firstRowLastColumn="0" w:lastRowFirstColumn="0" w:lastRowLastColumn="0"/>
-            </w:pPr>
-            <w:r>
+              <w:rPr>
+                <w:sz w:val="16"/>
+                <w:szCs w:val="16"/>
+              </w:rPr>
+            </w:pPr>
+            <w:r>
+              <w:rPr>
+                <w:sz w:val="16"/>
+                <w:szCs w:val="16"/>
+              </w:rPr>
               <w:t>Privileged Username Input Validation (invalid input, does not exist)</w:t>
             </w:r>
           </w:p>
         </w:tc>
         <w:tc>
           <w:tcPr>
-            <w:tcW w:w="0" w:type="auto"/>
+            <w:tcW w:w="3118" w:type="dxa"/>
             <w:tcBorders>
               <w:left w:val="single" w:sz="4" w:space="0" w:color="auto"/>
               <w:right w:val="single" w:sz="4" w:space="0" w:color="auto"/>
@@ -4054,7 +5873,7 @@
         </w:tc>
         <w:tc>
           <w:tcPr>
-            <w:tcW w:w="0" w:type="auto"/>
+            <w:tcW w:w="2679" w:type="dxa"/>
             <w:tcBorders>
               <w:left w:val="single" w:sz="4" w:space="0" w:color="auto"/>
               <w:right w:val="single" w:sz="4" w:space="0" w:color="auto"/>
@@ -4072,7 +5891,7 @@
         </w:tc>
         <w:tc>
           <w:tcPr>
-            <w:tcW w:w="0" w:type="auto"/>
+            <w:tcW w:w="2707" w:type="dxa"/>
             <w:tcBorders>
               <w:left w:val="single" w:sz="4" w:space="0" w:color="auto"/>
               <w:right w:val="single" w:sz="4" w:space="0" w:color="auto"/>
@@ -4090,7 +5909,7 @@
         </w:tc>
         <w:tc>
           <w:tcPr>
-            <w:tcW w:w="0" w:type="auto"/>
+            <w:tcW w:w="1418" w:type="dxa"/>
             <w:tcBorders>
               <w:left w:val="single" w:sz="4" w:space="0" w:color="auto"/>
             </w:tcBorders>
@@ -4099,22 +5918,38 @@
           <w:p>
             <w:pPr>
               <w:cnfStyle w:val="000000010000" w:firstRow="0" w:lastRow="0" w:firstColumn="0" w:lastColumn="0" w:oddVBand="0" w:evenVBand="0" w:oddHBand="0" w:evenHBand="1" w:firstRowFirstColumn="0" w:firstRowLastColumn="0" w:lastRowFirstColumn="0" w:lastRowLastColumn="0"/>
-            </w:pPr>
-            <w:r>
+              <w:rPr>
+                <w:sz w:val="16"/>
+                <w:szCs w:val="16"/>
+              </w:rPr>
+            </w:pPr>
+            <w:r>
+              <w:rPr>
+                <w:sz w:val="16"/>
+                <w:szCs w:val="16"/>
+              </w:rPr>
               <w:t>18/03/2013/16:13</w:t>
             </w:r>
           </w:p>
         </w:tc>
         <w:tc>
           <w:tcPr>
-            <w:tcW w:w="0" w:type="auto"/>
+            <w:tcW w:w="474" w:type="dxa"/>
             <w:vAlign w:val="center"/>
           </w:tcPr>
           <w:p>
             <w:pPr>
               <w:cnfStyle w:val="000000010000" w:firstRow="0" w:lastRow="0" w:firstColumn="0" w:lastColumn="0" w:oddVBand="0" w:evenVBand="0" w:oddHBand="0" w:evenHBand="1" w:firstRowFirstColumn="0" w:firstRowLastColumn="0" w:lastRowFirstColumn="0" w:lastRowLastColumn="0"/>
-            </w:pPr>
-            <w:r>
+              <w:rPr>
+                <w:sz w:val="16"/>
+                <w:szCs w:val="16"/>
+              </w:rPr>
+            </w:pPr>
+            <w:r>
+              <w:rPr>
+                <w:sz w:val="16"/>
+                <w:szCs w:val="16"/>
+              </w:rPr>
               <w:t>9</w:t>
             </w:r>
           </w:p>
@@ -4133,68 +5968,99 @@
             <w:vAlign w:val="center"/>
           </w:tcPr>
           <w:p>
-            <w:r>
-              <w:lastRenderedPageBreak/>
+            <w:pPr>
+              <w:rPr>
+                <w:sz w:val="16"/>
+              </w:rPr>
+            </w:pPr>
+            <w:r>
+              <w:rPr>
+                <w:sz w:val="16"/>
+              </w:rPr>
               <w:t>18/03/2013/16:03</w:t>
             </w:r>
           </w:p>
         </w:tc>
         <w:tc>
           <w:tcPr>
-            <w:tcW w:w="0" w:type="auto"/>
-            <w:tcBorders>
-              <w:right w:val="single" w:sz="4" w:space="0" w:color="auto"/>
-            </w:tcBorders>
-            <w:vAlign w:val="center"/>
-          </w:tcPr>
-          <w:p>
-            <w:pPr>
-              <w:cnfStyle w:val="000000100000" w:firstRow="0" w:lastRow="0" w:firstColumn="0" w:lastColumn="0" w:oddVBand="0" w:evenVBand="0" w:oddHBand="1" w:evenHBand="0" w:firstRowFirstColumn="0" w:firstRowLastColumn="0" w:lastRowFirstColumn="0" w:lastRowLastColumn="0"/>
-            </w:pPr>
-            <w:r>
+            <w:tcW w:w="510" w:type="dxa"/>
+            <w:tcBorders>
+              <w:right w:val="single" w:sz="4" w:space="0" w:color="auto"/>
+            </w:tcBorders>
+            <w:vAlign w:val="center"/>
+          </w:tcPr>
+          <w:p>
+            <w:pPr>
+              <w:cnfStyle w:val="000000100000" w:firstRow="0" w:lastRow="0" w:firstColumn="0" w:lastColumn="0" w:oddVBand="0" w:evenVBand="0" w:oddHBand="1" w:evenHBand="0" w:firstRowFirstColumn="0" w:firstRowLastColumn="0" w:lastRowFirstColumn="0" w:lastRowLastColumn="0"/>
+              <w:rPr>
+                <w:sz w:val="16"/>
+                <w:szCs w:val="16"/>
+              </w:rPr>
+            </w:pPr>
+            <w:r>
+              <w:rPr>
+                <w:sz w:val="16"/>
+                <w:szCs w:val="16"/>
+              </w:rPr>
               <w:t>6</w:t>
             </w:r>
           </w:p>
         </w:tc>
         <w:tc>
           <w:tcPr>
-            <w:tcW w:w="0" w:type="auto"/>
-            <w:tcBorders>
-              <w:left w:val="single" w:sz="4" w:space="0" w:color="auto"/>
-              <w:right w:val="single" w:sz="4" w:space="0" w:color="auto"/>
-            </w:tcBorders>
-            <w:vAlign w:val="center"/>
-          </w:tcPr>
-          <w:p>
-            <w:pPr>
-              <w:cnfStyle w:val="000000100000" w:firstRow="0" w:lastRow="0" w:firstColumn="0" w:lastColumn="0" w:oddVBand="0" w:evenVBand="0" w:oddHBand="1" w:evenHBand="0" w:firstRowFirstColumn="0" w:firstRowLastColumn="0" w:lastRowFirstColumn="0" w:lastRowLastColumn="0"/>
-            </w:pPr>
-            <w:r>
+            <w:tcW w:w="1015" w:type="dxa"/>
+            <w:tcBorders>
+              <w:left w:val="single" w:sz="4" w:space="0" w:color="auto"/>
+              <w:right w:val="single" w:sz="4" w:space="0" w:color="auto"/>
+            </w:tcBorders>
+            <w:vAlign w:val="center"/>
+          </w:tcPr>
+          <w:p>
+            <w:pPr>
+              <w:cnfStyle w:val="000000100000" w:firstRow="0" w:lastRow="0" w:firstColumn="0" w:lastColumn="0" w:oddVBand="0" w:evenVBand="0" w:oddHBand="1" w:evenHBand="0" w:firstRowFirstColumn="0" w:firstRowLastColumn="0" w:lastRowFirstColumn="0" w:lastRowLastColumn="0"/>
+              <w:rPr>
+                <w:sz w:val="16"/>
+                <w:szCs w:val="16"/>
+              </w:rPr>
+            </w:pPr>
+            <w:r>
+              <w:rPr>
+                <w:sz w:val="16"/>
+                <w:szCs w:val="16"/>
+              </w:rPr>
               <w:t>Addcredit_9</w:t>
             </w:r>
           </w:p>
         </w:tc>
         <w:tc>
           <w:tcPr>
-            <w:tcW w:w="0" w:type="auto"/>
-            <w:tcBorders>
-              <w:left w:val="single" w:sz="4" w:space="0" w:color="auto"/>
-              <w:right w:val="single" w:sz="4" w:space="0" w:color="auto"/>
-            </w:tcBorders>
-            <w:vAlign w:val="center"/>
-          </w:tcPr>
-          <w:p>
-            <w:pPr>
-              <w:cnfStyle w:val="000000100000" w:firstRow="0" w:lastRow="0" w:firstColumn="0" w:lastColumn="0" w:oddVBand="0" w:evenVBand="0" w:oddHBand="1" w:evenHBand="0" w:firstRowFirstColumn="0" w:firstRowLastColumn="0" w:lastRowFirstColumn="0" w:lastRowLastColumn="0"/>
-            </w:pPr>
-            <w:r>
+            <w:tcW w:w="1254" w:type="dxa"/>
+            <w:tcBorders>
+              <w:left w:val="single" w:sz="4" w:space="0" w:color="auto"/>
+              <w:right w:val="single" w:sz="4" w:space="0" w:color="auto"/>
+            </w:tcBorders>
+            <w:vAlign w:val="center"/>
+          </w:tcPr>
+          <w:p>
+            <w:pPr>
+              <w:cnfStyle w:val="000000100000" w:firstRow="0" w:lastRow="0" w:firstColumn="0" w:lastColumn="0" w:oddVBand="0" w:evenVBand="0" w:oddHBand="1" w:evenHBand="0" w:firstRowFirstColumn="0" w:firstRowLastColumn="0" w:lastRowFirstColumn="0" w:lastRowLastColumn="0"/>
+              <w:rPr>
+                <w:sz w:val="16"/>
+                <w:szCs w:val="16"/>
+              </w:rPr>
+            </w:pPr>
+            <w:r>
+              <w:rPr>
+                <w:sz w:val="16"/>
+                <w:szCs w:val="16"/>
+              </w:rPr>
               <w:t>Privileged Username Input Validation (Valid Input)</w:t>
             </w:r>
           </w:p>
         </w:tc>
         <w:tc>
           <w:tcPr>
-            <w:tcW w:w="0" w:type="auto"/>
+            <w:tcW w:w="3118" w:type="dxa"/>
             <w:tcBorders>
               <w:left w:val="single" w:sz="4" w:space="0" w:color="auto"/>
               <w:right w:val="single" w:sz="4" w:space="0" w:color="auto"/>
@@ -4212,7 +6078,7 @@
         </w:tc>
         <w:tc>
           <w:tcPr>
-            <w:tcW w:w="0" w:type="auto"/>
+            <w:tcW w:w="2679" w:type="dxa"/>
             <w:tcBorders>
               <w:left w:val="single" w:sz="4" w:space="0" w:color="auto"/>
               <w:right w:val="single" w:sz="4" w:space="0" w:color="auto"/>
@@ -4230,7 +6096,7 @@
         </w:tc>
         <w:tc>
           <w:tcPr>
-            <w:tcW w:w="0" w:type="auto"/>
+            <w:tcW w:w="2707" w:type="dxa"/>
             <w:tcBorders>
               <w:left w:val="single" w:sz="4" w:space="0" w:color="auto"/>
               <w:right w:val="single" w:sz="4" w:space="0" w:color="auto"/>
@@ -4248,31 +6114,47 @@
         </w:tc>
         <w:tc>
           <w:tcPr>
-            <w:tcW w:w="0" w:type="auto"/>
-            <w:tcBorders>
-              <w:left w:val="single" w:sz="4" w:space="0" w:color="auto"/>
-            </w:tcBorders>
-            <w:vAlign w:val="center"/>
-          </w:tcPr>
-          <w:p>
-            <w:pPr>
-              <w:cnfStyle w:val="000000100000" w:firstRow="0" w:lastRow="0" w:firstColumn="0" w:lastColumn="0" w:oddVBand="0" w:evenVBand="0" w:oddHBand="1" w:evenHBand="0" w:firstRowFirstColumn="0" w:firstRowLastColumn="0" w:lastRowFirstColumn="0" w:lastRowLastColumn="0"/>
-            </w:pPr>
-            <w:r>
+            <w:tcW w:w="1418" w:type="dxa"/>
+            <w:tcBorders>
+              <w:left w:val="single" w:sz="4" w:space="0" w:color="auto"/>
+            </w:tcBorders>
+            <w:vAlign w:val="center"/>
+          </w:tcPr>
+          <w:p>
+            <w:pPr>
+              <w:cnfStyle w:val="000000100000" w:firstRow="0" w:lastRow="0" w:firstColumn="0" w:lastColumn="0" w:oddVBand="0" w:evenVBand="0" w:oddHBand="1" w:evenHBand="0" w:firstRowFirstColumn="0" w:firstRowLastColumn="0" w:lastRowFirstColumn="0" w:lastRowLastColumn="0"/>
+              <w:rPr>
+                <w:sz w:val="16"/>
+                <w:szCs w:val="16"/>
+              </w:rPr>
+            </w:pPr>
+            <w:r>
+              <w:rPr>
+                <w:sz w:val="16"/>
+                <w:szCs w:val="16"/>
+              </w:rPr>
               <w:t>18/03/2013/16:13</w:t>
             </w:r>
           </w:p>
         </w:tc>
         <w:tc>
           <w:tcPr>
-            <w:tcW w:w="0" w:type="auto"/>
-            <w:vAlign w:val="center"/>
-          </w:tcPr>
-          <w:p>
-            <w:pPr>
-              <w:cnfStyle w:val="000000100000" w:firstRow="0" w:lastRow="0" w:firstColumn="0" w:lastColumn="0" w:oddVBand="0" w:evenVBand="0" w:oddHBand="1" w:evenHBand="0" w:firstRowFirstColumn="0" w:firstRowLastColumn="0" w:lastRowFirstColumn="0" w:lastRowLastColumn="0"/>
-            </w:pPr>
-            <w:r>
+            <w:tcW w:w="474" w:type="dxa"/>
+            <w:vAlign w:val="center"/>
+          </w:tcPr>
+          <w:p>
+            <w:pPr>
+              <w:cnfStyle w:val="000000100000" w:firstRow="0" w:lastRow="0" w:firstColumn="0" w:lastColumn="0" w:oddVBand="0" w:evenVBand="0" w:oddHBand="1" w:evenHBand="0" w:firstRowFirstColumn="0" w:firstRowLastColumn="0" w:lastRowFirstColumn="0" w:lastRowLastColumn="0"/>
+              <w:rPr>
+                <w:sz w:val="16"/>
+                <w:szCs w:val="16"/>
+              </w:rPr>
+            </w:pPr>
+            <w:r>
+              <w:rPr>
+                <w:sz w:val="16"/>
+                <w:szCs w:val="16"/>
+              </w:rPr>
               <w:t>9</w:t>
             </w:r>
           </w:p>
@@ -4283,9 +6165,11 @@
       <w:pPr>
         <w:pStyle w:val="Heading2"/>
       </w:pPr>
+      <w:bookmarkStart w:id="3" w:name="_Toc351469076"/>
       <w:r>
         <w:t>Discussion</w:t>
       </w:r>
+      <w:bookmarkEnd w:id="3"/>
     </w:p>
     <w:p>
       <w:r>
@@ -4311,6 +6195,12 @@
           <w:sz w:val="28"/>
           <w:szCs w:val="28"/>
         </w:rPr>
+        <w:sectPr>
+          <w:pgSz w:w="15840" w:h="12240" w:orient="landscape"/>
+          <w:pgMar w:top="720" w:right="720" w:bottom="720" w:left="720" w:header="708" w:footer="708" w:gutter="0"/>
+          <w:cols w:space="708"/>
+          <w:docGrid w:linePitch="360"/>
+        </w:sectPr>
       </w:pPr>
       <w:r>
         <w:br w:type="page"/>
@@ -4320,10 +6210,12 @@
       <w:pPr>
         <w:pStyle w:val="Heading1"/>
       </w:pPr>
+      <w:bookmarkStart w:id="4" w:name="_Toc351469077"/>
       <w:r>
         <w:lastRenderedPageBreak/>
         <w:t>Appendix A – Test Result Artifact Log</w:t>
       </w:r>
+      <w:bookmarkEnd w:id="4"/>
     </w:p>
     <w:tbl>
       <w:tblPr>
@@ -4332,7 +6224,7 @@
         <w:tblLook w:val="04A0" w:firstRow="1" w:lastRow="0" w:firstColumn="1" w:lastColumn="0" w:noHBand="0" w:noVBand="1"/>
       </w:tblPr>
       <w:tblGrid>
-        <w:gridCol w:w="1560"/>
+        <w:gridCol w:w="3000"/>
         <w:gridCol w:w="11616"/>
       </w:tblGrid>
       <w:tr>
@@ -4394,7 +6286,7 @@
                 <w:noProof/>
               </w:rPr>
               <w:drawing>
-                <wp:inline distT="0" distB="0" distL="0" distR="0" wp14:anchorId="5F15E28C" wp14:editId="65A11103">
+                <wp:inline distT="0" distB="0" distL="0" distR="0" wp14:anchorId="15EA2032" wp14:editId="51E1D29D">
                   <wp:extent cx="6943725" cy="4714875"/>
                   <wp:effectExtent l="0" t="0" r="9525" b="9525"/>
                   <wp:docPr id="1" name="Picture 1" descr="C:\Users\100440203\Desktop\stuff\good\1.png"/>
@@ -4411,7 +6303,7 @@
                           </pic:cNvPicPr>
                         </pic:nvPicPr>
                         <pic:blipFill>
-                          <a:blip r:embed="rId5">
+                          <a:blip r:embed="rId9">
                             <a:extLst>
                               <a:ext uri="{28A0092B-C50C-407E-A947-70E740481C1C}">
                                 <a14:useLocalDpi xmlns:a14="http://schemas.microsoft.com/office/drawing/2010/main" val="0"/>
@@ -4467,7 +6359,7 @@
                 <w:noProof/>
               </w:rPr>
               <w:drawing>
-                <wp:inline distT="0" distB="0" distL="0" distR="0">
+                <wp:inline distT="0" distB="0" distL="0" distR="0" wp14:anchorId="5F59B091" wp14:editId="0ED79B39">
                   <wp:extent cx="7000875" cy="4352925"/>
                   <wp:effectExtent l="0" t="0" r="9525" b="9525"/>
                   <wp:docPr id="2" name="Picture 2" descr="C:\Users\100440203\Desktop\stuff\good\2.png"/>
@@ -4484,7 +6376,7 @@
                           </pic:cNvPicPr>
                         </pic:nvPicPr>
                         <pic:blipFill>
-                          <a:blip r:embed="rId6">
+                          <a:blip r:embed="rId10">
                             <a:extLst>
                               <a:ext uri="{28A0092B-C50C-407E-A947-70E740481C1C}">
                                 <a14:useLocalDpi xmlns:a14="http://schemas.microsoft.com/office/drawing/2010/main" val="0"/>
@@ -4540,7 +6432,7 @@
                 <w:noProof/>
               </w:rPr>
               <w:drawing>
-                <wp:inline distT="0" distB="0" distL="0" distR="0">
+                <wp:inline distT="0" distB="0" distL="0" distR="0" wp14:anchorId="006A8672" wp14:editId="11B46163">
                   <wp:extent cx="7229475" cy="6191250"/>
                   <wp:effectExtent l="0" t="0" r="9525" b="0"/>
                   <wp:docPr id="3" name="Picture 3" descr="C:\Users\100440203\Desktop\stuff\good\3.png"/>
@@ -4557,7 +6449,7 @@
                           </pic:cNvPicPr>
                         </pic:nvPicPr>
                         <pic:blipFill>
-                          <a:blip r:embed="rId7">
+                          <a:blip r:embed="rId11">
                             <a:extLst>
                               <a:ext uri="{28A0092B-C50C-407E-A947-70E740481C1C}">
                                 <a14:useLocalDpi xmlns:a14="http://schemas.microsoft.com/office/drawing/2010/main" val="0"/>
@@ -4613,7 +6505,7 @@
                 <w:noProof/>
               </w:rPr>
               <w:drawing>
-                <wp:inline distT="0" distB="0" distL="0" distR="0">
+                <wp:inline distT="0" distB="0" distL="0" distR="0" wp14:anchorId="5008DF9E" wp14:editId="7F778EC4">
                   <wp:extent cx="6953250" cy="6648450"/>
                   <wp:effectExtent l="0" t="0" r="0" b="0"/>
                   <wp:docPr id="4" name="Picture 4" descr="C:\Users\100440203\Desktop\stuff\good\4.png"/>
@@ -4630,7 +6522,7 @@
                           </pic:cNvPicPr>
                         </pic:nvPicPr>
                         <pic:blipFill>
-                          <a:blip r:embed="rId8">
+                          <a:blip r:embed="rId12">
                             <a:extLst>
                               <a:ext uri="{28A0092B-C50C-407E-A947-70E740481C1C}">
                                 <a14:useLocalDpi xmlns:a14="http://schemas.microsoft.com/office/drawing/2010/main" val="0"/>
@@ -4686,7 +6578,7 @@
                 <w:noProof/>
               </w:rPr>
               <w:drawing>
-                <wp:inline distT="0" distB="0" distL="0" distR="0">
+                <wp:inline distT="0" distB="0" distL="0" distR="0" wp14:anchorId="28AD000C" wp14:editId="0FE7962B">
                   <wp:extent cx="7077075" cy="6276975"/>
                   <wp:effectExtent l="0" t="0" r="9525" b="9525"/>
                   <wp:docPr id="5" name="Picture 5" descr="C:\Users\100440203\Desktop\stuff\good\5.png"/>
@@ -4703,7 +6595,7 @@
                           </pic:cNvPicPr>
                         </pic:nvPicPr>
                         <pic:blipFill>
-                          <a:blip r:embed="rId9">
+                          <a:blip r:embed="rId13">
                             <a:extLst>
                               <a:ext uri="{28A0092B-C50C-407E-A947-70E740481C1C}">
                                 <a14:useLocalDpi xmlns:a14="http://schemas.microsoft.com/office/drawing/2010/main" val="0"/>
@@ -4759,7 +6651,7 @@
                 <w:noProof/>
               </w:rPr>
               <w:drawing>
-                <wp:inline distT="0" distB="0" distL="0" distR="0">
+                <wp:inline distT="0" distB="0" distL="0" distR="0" wp14:anchorId="42789FE0" wp14:editId="289A2D51">
                   <wp:extent cx="7067550" cy="3648075"/>
                   <wp:effectExtent l="0" t="0" r="0" b="9525"/>
                   <wp:docPr id="6" name="Picture 6" descr="C:\Users\100440203\Desktop\stuff\good\6.png"/>
@@ -4776,7 +6668,7 @@
                           </pic:cNvPicPr>
                         </pic:nvPicPr>
                         <pic:blipFill>
-                          <a:blip r:embed="rId10">
+                          <a:blip r:embed="rId14">
                             <a:extLst>
                               <a:ext uri="{28A0092B-C50C-407E-A947-70E740481C1C}">
                                 <a14:useLocalDpi xmlns:a14="http://schemas.microsoft.com/office/drawing/2010/main" val="0"/>
@@ -4832,7 +6724,7 @@
                 <w:noProof/>
               </w:rPr>
               <w:drawing>
-                <wp:inline distT="0" distB="0" distL="0" distR="0">
+                <wp:inline distT="0" distB="0" distL="0" distR="0" wp14:anchorId="3DC94734" wp14:editId="6DBD7A5E">
                   <wp:extent cx="6962775" cy="4219575"/>
                   <wp:effectExtent l="0" t="0" r="9525" b="9525"/>
                   <wp:docPr id="7" name="Picture 7" descr="C:\Users\100440203\Desktop\stuff\good\7.png"/>
@@ -4849,7 +6741,7 @@
                           </pic:cNvPicPr>
                         </pic:nvPicPr>
                         <pic:blipFill>
-                          <a:blip r:embed="rId11">
+                          <a:blip r:embed="rId15">
                             <a:extLst>
                               <a:ext uri="{28A0092B-C50C-407E-A947-70E740481C1C}">
                                 <a14:useLocalDpi xmlns:a14="http://schemas.microsoft.com/office/drawing/2010/main" val="0"/>
@@ -4905,7 +6797,7 @@
                 <w:noProof/>
               </w:rPr>
               <w:drawing>
-                <wp:inline distT="0" distB="0" distL="0" distR="0">
+                <wp:inline distT="0" distB="0" distL="0" distR="0" wp14:anchorId="190C583E" wp14:editId="09A2122D">
                   <wp:extent cx="7038975" cy="4552950"/>
                   <wp:effectExtent l="0" t="0" r="9525" b="0"/>
                   <wp:docPr id="8" name="Picture 8" descr="C:\Users\100440203\Desktop\stuff\good\8.png"/>
@@ -4922,7 +6814,7 @@
                           </pic:cNvPicPr>
                         </pic:nvPicPr>
                         <pic:blipFill>
-                          <a:blip r:embed="rId12">
+                          <a:blip r:embed="rId16">
                             <a:extLst>
                               <a:ext uri="{28A0092B-C50C-407E-A947-70E740481C1C}">
                                 <a14:useLocalDpi xmlns:a14="http://schemas.microsoft.com/office/drawing/2010/main" val="0"/>
@@ -4978,7 +6870,7 @@
                 <w:noProof/>
               </w:rPr>
               <w:drawing>
-                <wp:inline distT="0" distB="0" distL="0" distR="0">
+                <wp:inline distT="0" distB="0" distL="0" distR="0" wp14:anchorId="299FFF0C" wp14:editId="7A0839C3">
                   <wp:extent cx="6877050" cy="2981325"/>
                   <wp:effectExtent l="0" t="0" r="0" b="9525"/>
                   <wp:docPr id="9" name="Picture 9" descr="C:\Users\100440203\Desktop\stuff\good\9.png"/>
@@ -4995,7 +6887,7 @@
                           </pic:cNvPicPr>
                         </pic:nvPicPr>
                         <pic:blipFill>
-                          <a:blip r:embed="rId13">
+                          <a:blip r:embed="rId17">
                             <a:extLst>
                               <a:ext uri="{28A0092B-C50C-407E-A947-70E740481C1C}">
                                 <a14:useLocalDpi xmlns:a14="http://schemas.microsoft.com/office/drawing/2010/main" val="0"/>
@@ -5030,15 +6922,2479 @@
         </w:tc>
       </w:tr>
     </w:tbl>
+    <w:p>
+      <w:pPr>
+        <w:pStyle w:val="Heading1"/>
+        <w:sectPr>
+          <w:pgSz w:w="15840" w:h="12240" w:orient="landscape"/>
+          <w:pgMar w:top="720" w:right="720" w:bottom="720" w:left="720" w:header="708" w:footer="708" w:gutter="0"/>
+          <w:cols w:space="708"/>
+          <w:docGrid w:linePitch="360"/>
+        </w:sectPr>
+      </w:pPr>
+    </w:p>
+    <w:p>
+      <w:pPr>
+        <w:pStyle w:val="Heading1"/>
+      </w:pPr>
+      <w:bookmarkStart w:id="5" w:name="_Toc351469078"/>
+      <w:r>
+        <w:lastRenderedPageBreak/>
+        <w:t>Appendix B – Final Test Output</w:t>
+      </w:r>
+      <w:bookmarkEnd w:id="5"/>
+    </w:p>
+    <w:tbl>
+      <w:tblPr>
+        <w:tblStyle w:val="TableGrid"/>
+        <w:tblW w:w="0" w:type="auto"/>
+        <w:tblLook w:val="04A0" w:firstRow="1" w:lastRow="0" w:firstColumn="1" w:lastColumn="0" w:noHBand="0" w:noVBand="1"/>
+      </w:tblPr>
+      <w:tblGrid>
+        <w:gridCol w:w="11016"/>
+      </w:tblGrid>
+      <w:tr>
+        <w:tc>
+          <w:tcPr>
+            <w:tcW w:w="14616" w:type="dxa"/>
+          </w:tcPr>
+          <w:p>
+            <w:pPr>
+              <w:pStyle w:val="PlainText"/>
+              <w:rPr>
+                <w:rFonts w:ascii="Courier New" w:hAnsi="Courier New" w:cs="Courier New"/>
+              </w:rPr>
+            </w:pPr>
+            <w:r>
+              <w:rPr>
+                <w:rFonts w:ascii="Courier New" w:hAnsi="Courier New" w:cs="Courier New"/>
+              </w:rPr>
+              <w:t>Executing Login Test Suite</w:t>
+            </w:r>
+          </w:p>
+          <w:p>
+            <w:pPr>
+              <w:pStyle w:val="PlainText"/>
+              <w:rPr>
+                <w:rFonts w:ascii="Courier New" w:hAnsi="Courier New" w:cs="Courier New"/>
+              </w:rPr>
+            </w:pPr>
+            <w:r>
+              <w:rPr>
+                <w:rFonts w:ascii="Courier New" w:hAnsi="Courier New" w:cs="Courier New"/>
+              </w:rPr>
+              <w:t>========================================</w:t>
+            </w:r>
+          </w:p>
+          <w:p>
+            <w:pPr>
+              <w:pStyle w:val="PlainText"/>
+              <w:rPr>
+                <w:rFonts w:ascii="Courier New" w:hAnsi="Courier New" w:cs="Courier New"/>
+              </w:rPr>
+            </w:pPr>
+            <w:r>
+              <w:rPr>
+                <w:rFonts w:ascii="Courier New" w:hAnsi="Courier New" w:cs="Courier New"/>
+              </w:rPr>
+              <w:t>Login Transaction                                                      PASSED</w:t>
+            </w:r>
+          </w:p>
+          <w:p>
+            <w:pPr>
+              <w:pStyle w:val="PlainText"/>
+              <w:rPr>
+                <w:rFonts w:ascii="Courier New" w:hAnsi="Courier New" w:cs="Courier New"/>
+              </w:rPr>
+            </w:pPr>
+            <w:r>
+              <w:rPr>
+                <w:rFonts w:ascii="Courier New" w:hAnsi="Courier New" w:cs="Courier New"/>
+              </w:rPr>
+              <w:t>Login Account File Prompt                                              PASSED</w:t>
+            </w:r>
+          </w:p>
+          <w:p>
+            <w:pPr>
+              <w:pStyle w:val="PlainText"/>
+              <w:rPr>
+                <w:rFonts w:ascii="Courier New" w:hAnsi="Courier New" w:cs="Courier New"/>
+              </w:rPr>
+            </w:pPr>
+            <w:r>
+              <w:rPr>
+                <w:rFonts w:ascii="Courier New" w:hAnsi="Courier New" w:cs="Courier New"/>
+              </w:rPr>
+              <w:t>Login User Authentication                                              PASSED</w:t>
+            </w:r>
+          </w:p>
+          <w:p>
+            <w:pPr>
+              <w:pStyle w:val="PlainText"/>
+              <w:rPr>
+                <w:rFonts w:ascii="Courier New" w:hAnsi="Courier New" w:cs="Courier New"/>
+              </w:rPr>
+            </w:pPr>
+            <w:r>
+              <w:rPr>
+                <w:rFonts w:ascii="Courier New" w:hAnsi="Courier New" w:cs="Courier New"/>
+              </w:rPr>
+              <w:t>Login User Authentication Error                                        PASSED</w:t>
+            </w:r>
+          </w:p>
+          <w:p>
+            <w:pPr>
+              <w:pStyle w:val="PlainText"/>
+              <w:rPr>
+                <w:rFonts w:ascii="Courier New" w:hAnsi="Courier New" w:cs="Courier New"/>
+              </w:rPr>
+            </w:pPr>
+            <w:r>
+              <w:rPr>
+                <w:rFonts w:ascii="Courier New" w:hAnsi="Courier New" w:cs="Courier New"/>
+              </w:rPr>
+              <w:t>Read available tickets file                                            PASSED</w:t>
+            </w:r>
+          </w:p>
+          <w:p>
+            <w:pPr>
+              <w:pStyle w:val="PlainText"/>
+              <w:rPr>
+                <w:rFonts w:ascii="Courier New" w:hAnsi="Courier New" w:cs="Courier New"/>
+              </w:rPr>
+            </w:pPr>
+            <w:r>
+              <w:rPr>
+                <w:rFonts w:ascii="Courier New" w:hAnsi="Courier New" w:cs="Courier New"/>
+              </w:rPr>
+              <w:t>Corrupted available tickets file                                       PASSED</w:t>
+            </w:r>
+          </w:p>
+          <w:p>
+            <w:pPr>
+              <w:pStyle w:val="PlainText"/>
+              <w:rPr>
+                <w:rFonts w:ascii="Courier New" w:hAnsi="Courier New" w:cs="Courier New"/>
+              </w:rPr>
+            </w:pPr>
+            <w:r>
+              <w:rPr>
+                <w:rFonts w:ascii="Courier New" w:hAnsi="Courier New" w:cs="Courier New"/>
+              </w:rPr>
+              <w:t>Login Sequence of Events                                               PASSED</w:t>
+            </w:r>
+          </w:p>
+          <w:p>
+            <w:pPr>
+              <w:pStyle w:val="PlainText"/>
+              <w:rPr>
+                <w:rFonts w:ascii="Courier New" w:hAnsi="Courier New" w:cs="Courier New"/>
+              </w:rPr>
+            </w:pPr>
+            <w:r>
+              <w:rPr>
+                <w:rFonts w:ascii="Courier New" w:hAnsi="Courier New" w:cs="Courier New"/>
+              </w:rPr>
+              <w:t>Subsequent Logins                                                      PASSED</w:t>
+            </w:r>
+          </w:p>
+          <w:p>
+            <w:pPr>
+              <w:pStyle w:val="PlainText"/>
+              <w:rPr>
+                <w:rFonts w:ascii="Courier New" w:hAnsi="Courier New" w:cs="Courier New"/>
+              </w:rPr>
+            </w:pPr>
+            <w:r>
+              <w:rPr>
+                <w:rFonts w:ascii="Courier New" w:hAnsi="Courier New" w:cs="Courier New"/>
+              </w:rPr>
+              <w:t>Unprivileged Login (sell-standard)                                     PASSED</w:t>
+            </w:r>
+          </w:p>
+          <w:p>
+            <w:pPr>
+              <w:pStyle w:val="PlainText"/>
+              <w:rPr>
+                <w:rFonts w:ascii="Courier New" w:hAnsi="Courier New" w:cs="Courier New"/>
+              </w:rPr>
+            </w:pPr>
+            <w:r>
+              <w:rPr>
+                <w:rFonts w:ascii="Courier New" w:hAnsi="Courier New" w:cs="Courier New"/>
+              </w:rPr>
+              <w:t>Unprivileged Login (buy-standard)                                      PASSED</w:t>
+            </w:r>
+          </w:p>
+          <w:p>
+            <w:pPr>
+              <w:pStyle w:val="PlainText"/>
+              <w:rPr>
+                <w:rFonts w:ascii="Courier New" w:hAnsi="Courier New" w:cs="Courier New"/>
+              </w:rPr>
+            </w:pPr>
+            <w:r>
+              <w:rPr>
+                <w:rFonts w:ascii="Courier New" w:hAnsi="Courier New" w:cs="Courier New"/>
+              </w:rPr>
+              <w:t>Unprivileged Login (full-standard)                                     PASSED</w:t>
+            </w:r>
+          </w:p>
+          <w:p>
+            <w:pPr>
+              <w:pStyle w:val="PlainText"/>
+              <w:rPr>
+                <w:rFonts w:ascii="Courier New" w:hAnsi="Courier New" w:cs="Courier New"/>
+              </w:rPr>
+            </w:pPr>
+            <w:r>
+              <w:rPr>
+                <w:rFonts w:ascii="Courier New" w:hAnsi="Courier New" w:cs="Courier New"/>
+              </w:rPr>
+              <w:t>Privileged create                                                      PASSED</w:t>
+            </w:r>
+          </w:p>
+          <w:p>
+            <w:pPr>
+              <w:pStyle w:val="PlainText"/>
+              <w:rPr>
+                <w:rFonts w:ascii="Courier New" w:hAnsi="Courier New" w:cs="Courier New"/>
+              </w:rPr>
+            </w:pPr>
+            <w:r>
+              <w:rPr>
+                <w:rFonts w:ascii="Courier New" w:hAnsi="Courier New" w:cs="Courier New"/>
+              </w:rPr>
+              <w:t>Privileged delete                                                      PASSED</w:t>
+            </w:r>
+          </w:p>
+          <w:p>
+            <w:pPr>
+              <w:pStyle w:val="PlainText"/>
+              <w:rPr>
+                <w:rFonts w:ascii="Courier New" w:hAnsi="Courier New" w:cs="Courier New"/>
+              </w:rPr>
+            </w:pPr>
+            <w:r>
+              <w:rPr>
+                <w:rFonts w:ascii="Courier New" w:hAnsi="Courier New" w:cs="Courier New"/>
+              </w:rPr>
+              <w:t>Privileged sell                                                        PASSED</w:t>
+            </w:r>
+          </w:p>
+          <w:p>
+            <w:pPr>
+              <w:pStyle w:val="PlainText"/>
+              <w:rPr>
+                <w:rFonts w:ascii="Courier New" w:hAnsi="Courier New" w:cs="Courier New"/>
+              </w:rPr>
+            </w:pPr>
+            <w:r>
+              <w:rPr>
+                <w:rFonts w:ascii="Courier New" w:hAnsi="Courier New" w:cs="Courier New"/>
+              </w:rPr>
+              <w:t>Privileged buy                                                         PASSED</w:t>
+            </w:r>
+          </w:p>
+          <w:p>
+            <w:pPr>
+              <w:pStyle w:val="PlainText"/>
+              <w:rPr>
+                <w:rFonts w:ascii="Courier New" w:hAnsi="Courier New" w:cs="Courier New"/>
+              </w:rPr>
+            </w:pPr>
+            <w:r>
+              <w:rPr>
+                <w:rFonts w:ascii="Courier New" w:hAnsi="Courier New" w:cs="Courier New"/>
+              </w:rPr>
+              <w:t>Privileged refund                                                      PASSED</w:t>
+            </w:r>
+          </w:p>
+          <w:p>
+            <w:pPr>
+              <w:pStyle w:val="PlainText"/>
+              <w:rPr>
+                <w:rFonts w:ascii="Courier New" w:hAnsi="Courier New" w:cs="Courier New"/>
+              </w:rPr>
+            </w:pPr>
+            <w:r>
+              <w:rPr>
+                <w:rFonts w:ascii="Courier New" w:hAnsi="Courier New" w:cs="Courier New"/>
+              </w:rPr>
+              <w:t>----------------------------------------                              --------</w:t>
+            </w:r>
+          </w:p>
+          <w:p>
+            <w:pPr>
+              <w:pStyle w:val="PlainText"/>
+              <w:rPr>
+                <w:rFonts w:ascii="Courier New" w:hAnsi="Courier New" w:cs="Courier New"/>
+              </w:rPr>
+            </w:pPr>
+            <w:r>
+              <w:rPr>
+                <w:rFonts w:ascii="Courier New" w:hAnsi="Courier New" w:cs="Courier New"/>
+              </w:rPr>
+              <w:t>Login Test Suite                                                       PASSED</w:t>
+            </w:r>
+          </w:p>
+          <w:p>
+            <w:pPr>
+              <w:pStyle w:val="PlainText"/>
+              <w:rPr>
+                <w:rFonts w:ascii="Courier New" w:hAnsi="Courier New" w:cs="Courier New"/>
+              </w:rPr>
+            </w:pPr>
+          </w:p>
+          <w:p>
+            <w:pPr>
+              <w:pStyle w:val="PlainText"/>
+              <w:rPr>
+                <w:rFonts w:ascii="Courier New" w:hAnsi="Courier New" w:cs="Courier New"/>
+              </w:rPr>
+            </w:pPr>
+          </w:p>
+          <w:p>
+            <w:pPr>
+              <w:pStyle w:val="PlainText"/>
+              <w:rPr>
+                <w:rFonts w:ascii="Courier New" w:hAnsi="Courier New" w:cs="Courier New"/>
+              </w:rPr>
+            </w:pPr>
+            <w:r>
+              <w:rPr>
+                <w:rFonts w:ascii="Courier New" w:hAnsi="Courier New" w:cs="Courier New"/>
+              </w:rPr>
+              <w:t>Executing Quit Test Suite</w:t>
+            </w:r>
+          </w:p>
+          <w:p>
+            <w:pPr>
+              <w:pStyle w:val="PlainText"/>
+              <w:rPr>
+                <w:rFonts w:ascii="Courier New" w:hAnsi="Courier New" w:cs="Courier New"/>
+              </w:rPr>
+            </w:pPr>
+            <w:r>
+              <w:rPr>
+                <w:rFonts w:ascii="Courier New" w:hAnsi="Courier New" w:cs="Courier New"/>
+              </w:rPr>
+              <w:t>========================================</w:t>
+            </w:r>
+          </w:p>
+          <w:p>
+            <w:pPr>
+              <w:pStyle w:val="PlainText"/>
+              <w:rPr>
+                <w:rFonts w:ascii="Courier New" w:hAnsi="Courier New" w:cs="Courier New"/>
+              </w:rPr>
+            </w:pPr>
+            <w:r>
+              <w:rPr>
+                <w:rFonts w:ascii="Courier New" w:hAnsi="Courier New" w:cs="Courier New"/>
+              </w:rPr>
+              <w:t>Quit Transaction Attempt                                               PASSED</w:t>
+            </w:r>
+          </w:p>
+          <w:p>
+            <w:pPr>
+              <w:pStyle w:val="PlainText"/>
+              <w:rPr>
+                <w:rFonts w:ascii="Courier New" w:hAnsi="Courier New" w:cs="Courier New"/>
+              </w:rPr>
+            </w:pPr>
+            <w:r>
+              <w:rPr>
+                <w:rFonts w:ascii="Courier New" w:hAnsi="Courier New" w:cs="Courier New"/>
+              </w:rPr>
+              <w:t>Quit Transaction Rejection (Logged in)                                 PASSED</w:t>
+            </w:r>
+          </w:p>
+          <w:p>
+            <w:pPr>
+              <w:pStyle w:val="PlainText"/>
+              <w:rPr>
+                <w:rFonts w:ascii="Courier New" w:hAnsi="Courier New" w:cs="Courier New"/>
+              </w:rPr>
+            </w:pPr>
+            <w:r>
+              <w:rPr>
+                <w:rFonts w:ascii="Courier New" w:hAnsi="Courier New" w:cs="Courier New"/>
+              </w:rPr>
+              <w:t>----------------------------------------                              --------</w:t>
+            </w:r>
+          </w:p>
+          <w:p>
+            <w:pPr>
+              <w:pStyle w:val="PlainText"/>
+              <w:rPr>
+                <w:rFonts w:ascii="Courier New" w:hAnsi="Courier New" w:cs="Courier New"/>
+              </w:rPr>
+            </w:pPr>
+            <w:r>
+              <w:rPr>
+                <w:rFonts w:ascii="Courier New" w:hAnsi="Courier New" w:cs="Courier New"/>
+              </w:rPr>
+              <w:t>Quit Test Suite                                                        PASSED</w:t>
+            </w:r>
+          </w:p>
+          <w:p>
+            <w:pPr>
+              <w:pStyle w:val="PlainText"/>
+              <w:rPr>
+                <w:rFonts w:ascii="Courier New" w:hAnsi="Courier New" w:cs="Courier New"/>
+              </w:rPr>
+            </w:pPr>
+          </w:p>
+          <w:p>
+            <w:pPr>
+              <w:pStyle w:val="PlainText"/>
+              <w:rPr>
+                <w:rFonts w:ascii="Courier New" w:hAnsi="Courier New" w:cs="Courier New"/>
+              </w:rPr>
+            </w:pPr>
+          </w:p>
+          <w:p>
+            <w:pPr>
+              <w:pStyle w:val="PlainText"/>
+              <w:rPr>
+                <w:rFonts w:ascii="Courier New" w:hAnsi="Courier New" w:cs="Courier New"/>
+              </w:rPr>
+            </w:pPr>
+            <w:r>
+              <w:rPr>
+                <w:rFonts w:ascii="Courier New" w:hAnsi="Courier New" w:cs="Courier New"/>
+              </w:rPr>
+              <w:t>Executing Logout Test Suite</w:t>
+            </w:r>
+          </w:p>
+          <w:p>
+            <w:pPr>
+              <w:pStyle w:val="PlainText"/>
+              <w:rPr>
+                <w:rFonts w:ascii="Courier New" w:hAnsi="Courier New" w:cs="Courier New"/>
+              </w:rPr>
+            </w:pPr>
+            <w:r>
+              <w:rPr>
+                <w:rFonts w:ascii="Courier New" w:hAnsi="Courier New" w:cs="Courier New"/>
+              </w:rPr>
+              <w:t>========================================</w:t>
+            </w:r>
+          </w:p>
+          <w:p>
+            <w:pPr>
+              <w:pStyle w:val="PlainText"/>
+              <w:rPr>
+                <w:rFonts w:ascii="Courier New" w:hAnsi="Courier New" w:cs="Courier New"/>
+              </w:rPr>
+            </w:pPr>
+            <w:r>
+              <w:rPr>
+                <w:rFonts w:ascii="Courier New" w:hAnsi="Courier New" w:cs="Courier New"/>
+              </w:rPr>
+              <w:t>Logout Attempt (sell-standard)                                         PASSED</w:t>
+            </w:r>
+          </w:p>
+          <w:p>
+            <w:pPr>
+              <w:pStyle w:val="PlainText"/>
+              <w:rPr>
+                <w:rFonts w:ascii="Courier New" w:hAnsi="Courier New" w:cs="Courier New"/>
+              </w:rPr>
+            </w:pPr>
+            <w:r>
+              <w:rPr>
+                <w:rFonts w:ascii="Courier New" w:hAnsi="Courier New" w:cs="Courier New"/>
+              </w:rPr>
+              <w:t>Logout Attempt (buy-standard)                                          PASSED</w:t>
+            </w:r>
+          </w:p>
+          <w:p>
+            <w:pPr>
+              <w:pStyle w:val="PlainText"/>
+              <w:rPr>
+                <w:rFonts w:ascii="Courier New" w:hAnsi="Courier New" w:cs="Courier New"/>
+              </w:rPr>
+            </w:pPr>
+            <w:r>
+              <w:rPr>
+                <w:rFonts w:ascii="Courier New" w:hAnsi="Courier New" w:cs="Courier New"/>
+              </w:rPr>
+              <w:t>Logout Attempt (full-standard)                                         PASSED</w:t>
+            </w:r>
+          </w:p>
+          <w:p>
+            <w:pPr>
+              <w:pStyle w:val="PlainText"/>
+              <w:rPr>
+                <w:rFonts w:ascii="Courier New" w:hAnsi="Courier New" w:cs="Courier New"/>
+              </w:rPr>
+            </w:pPr>
+            <w:r>
+              <w:rPr>
+                <w:rFonts w:ascii="Courier New" w:hAnsi="Courier New" w:cs="Courier New"/>
+              </w:rPr>
+              <w:t>Logout Attempt (admin)                                                 PASSED</w:t>
+            </w:r>
+          </w:p>
+          <w:p>
+            <w:pPr>
+              <w:pStyle w:val="PlainText"/>
+              <w:rPr>
+                <w:rFonts w:ascii="Courier New" w:hAnsi="Courier New" w:cs="Courier New"/>
+              </w:rPr>
+            </w:pPr>
+            <w:r>
+              <w:rPr>
+                <w:rFonts w:ascii="Courier New" w:hAnsi="Courier New" w:cs="Courier New"/>
+              </w:rPr>
+              <w:t>Write Daily Transaction File (sell-standard)                           PASSED</w:t>
+            </w:r>
+          </w:p>
+          <w:p>
+            <w:pPr>
+              <w:pStyle w:val="PlainText"/>
+              <w:rPr>
+                <w:rFonts w:ascii="Courier New" w:hAnsi="Courier New" w:cs="Courier New"/>
+              </w:rPr>
+            </w:pPr>
+            <w:r>
+              <w:rPr>
+                <w:rFonts w:ascii="Courier New" w:hAnsi="Courier New" w:cs="Courier New"/>
+              </w:rPr>
+              <w:t>Write Daily Transaction File (buy-standard)                            PASSED</w:t>
+            </w:r>
+          </w:p>
+          <w:p>
+            <w:pPr>
+              <w:pStyle w:val="PlainText"/>
+              <w:rPr>
+                <w:rFonts w:ascii="Courier New" w:hAnsi="Courier New" w:cs="Courier New"/>
+              </w:rPr>
+            </w:pPr>
+            <w:r>
+              <w:rPr>
+                <w:rFonts w:ascii="Courier New" w:hAnsi="Courier New" w:cs="Courier New"/>
+              </w:rPr>
+              <w:t>Write Daily Transaction File (full-standard)                           PASSED</w:t>
+            </w:r>
+          </w:p>
+          <w:p>
+            <w:pPr>
+              <w:pStyle w:val="PlainText"/>
+              <w:rPr>
+                <w:rFonts w:ascii="Courier New" w:hAnsi="Courier New" w:cs="Courier New"/>
+              </w:rPr>
+            </w:pPr>
+            <w:r>
+              <w:rPr>
+                <w:rFonts w:ascii="Courier New" w:hAnsi="Courier New" w:cs="Courier New"/>
+              </w:rPr>
+              <w:t>Write Daily Transaction File (admin)                                   PASSED</w:t>
+            </w:r>
+          </w:p>
+          <w:p>
+            <w:pPr>
+              <w:pStyle w:val="PlainText"/>
+              <w:rPr>
+                <w:rFonts w:ascii="Courier New" w:hAnsi="Courier New" w:cs="Courier New"/>
+              </w:rPr>
+            </w:pPr>
+            <w:r>
+              <w:rPr>
+                <w:rFonts w:ascii="Courier New" w:hAnsi="Courier New" w:cs="Courier New"/>
+              </w:rPr>
+              <w:t>----------------------------------------                              --------</w:t>
+            </w:r>
+          </w:p>
+          <w:p>
+            <w:pPr>
+              <w:pStyle w:val="PlainText"/>
+              <w:rPr>
+                <w:rFonts w:ascii="Courier New" w:hAnsi="Courier New" w:cs="Courier New"/>
+              </w:rPr>
+            </w:pPr>
+            <w:r>
+              <w:rPr>
+                <w:rFonts w:ascii="Courier New" w:hAnsi="Courier New" w:cs="Courier New"/>
+              </w:rPr>
+              <w:t>Logout Test Suite                                                      PASSED</w:t>
+            </w:r>
+          </w:p>
+          <w:p>
+            <w:pPr>
+              <w:pStyle w:val="PlainText"/>
+              <w:rPr>
+                <w:rFonts w:ascii="Courier New" w:hAnsi="Courier New" w:cs="Courier New"/>
+              </w:rPr>
+            </w:pPr>
+          </w:p>
+          <w:p>
+            <w:pPr>
+              <w:pStyle w:val="PlainText"/>
+              <w:rPr>
+                <w:rFonts w:ascii="Courier New" w:hAnsi="Courier New" w:cs="Courier New"/>
+              </w:rPr>
+            </w:pPr>
+          </w:p>
+          <w:p>
+            <w:pPr>
+              <w:pStyle w:val="PlainText"/>
+              <w:rPr>
+                <w:rFonts w:ascii="Courier New" w:hAnsi="Courier New" w:cs="Courier New"/>
+              </w:rPr>
+            </w:pPr>
+            <w:r>
+              <w:rPr>
+                <w:rFonts w:ascii="Courier New" w:hAnsi="Courier New" w:cs="Courier New"/>
+              </w:rPr>
+              <w:t>Executing Create Test Suite</w:t>
+            </w:r>
+          </w:p>
+          <w:p>
+            <w:pPr>
+              <w:pStyle w:val="PlainText"/>
+              <w:rPr>
+                <w:rFonts w:ascii="Courier New" w:hAnsi="Courier New" w:cs="Courier New"/>
+              </w:rPr>
+            </w:pPr>
+            <w:r>
+              <w:rPr>
+                <w:rFonts w:ascii="Courier New" w:hAnsi="Courier New" w:cs="Courier New"/>
+              </w:rPr>
+              <w:t>========================================</w:t>
+            </w:r>
+          </w:p>
+          <w:p>
+            <w:pPr>
+              <w:pStyle w:val="PlainText"/>
+              <w:rPr>
+                <w:rFonts w:ascii="Courier New" w:hAnsi="Courier New" w:cs="Courier New"/>
+              </w:rPr>
+            </w:pPr>
+            <w:r>
+              <w:rPr>
+                <w:rFonts w:ascii="Courier New" w:hAnsi="Courier New" w:cs="Courier New"/>
+              </w:rPr>
+              <w:t>Creating a User (Prompt)                                               PASSED</w:t>
+            </w:r>
+          </w:p>
+          <w:p>
+            <w:pPr>
+              <w:pStyle w:val="PlainText"/>
+              <w:rPr>
+                <w:rFonts w:ascii="Courier New" w:hAnsi="Courier New" w:cs="Courier New"/>
+              </w:rPr>
+            </w:pPr>
+            <w:r>
+              <w:rPr>
+                <w:rFonts w:ascii="Courier New" w:hAnsi="Courier New" w:cs="Courier New"/>
+              </w:rPr>
+              <w:t>Creating a User (Enter Username)                                       PASSED</w:t>
+            </w:r>
+          </w:p>
+          <w:p>
+            <w:pPr>
+              <w:pStyle w:val="PlainText"/>
+              <w:rPr>
+                <w:rFonts w:ascii="Courier New" w:hAnsi="Courier New" w:cs="Courier New"/>
+              </w:rPr>
+            </w:pPr>
+            <w:r>
+              <w:rPr>
+                <w:rFonts w:ascii="Courier New" w:hAnsi="Courier New" w:cs="Courier New"/>
+              </w:rPr>
+              <w:t>Creating a User (Invalid Username, length)                             PASSED</w:t>
+            </w:r>
+          </w:p>
+          <w:p>
+            <w:pPr>
+              <w:pStyle w:val="PlainText"/>
+              <w:rPr>
+                <w:rFonts w:ascii="Courier New" w:hAnsi="Courier New" w:cs="Courier New"/>
+              </w:rPr>
+            </w:pPr>
+            <w:r>
+              <w:rPr>
+                <w:rFonts w:ascii="Courier New" w:hAnsi="Courier New" w:cs="Courier New"/>
+              </w:rPr>
+              <w:t>Creating a User (Invalid Username, invalid name)                       PASSED</w:t>
+            </w:r>
+          </w:p>
+          <w:p>
+            <w:pPr>
+              <w:pStyle w:val="PlainText"/>
+              <w:rPr>
+                <w:rFonts w:ascii="Courier New" w:hAnsi="Courier New" w:cs="Courier New"/>
+              </w:rPr>
+            </w:pPr>
+            <w:r>
+              <w:rPr>
+                <w:rFonts w:ascii="Courier New" w:hAnsi="Courier New" w:cs="Courier New"/>
+              </w:rPr>
+              <w:t>Creating a User (Invalid Username, uniqueness)                         PASSED</w:t>
+            </w:r>
+          </w:p>
+          <w:p>
+            <w:pPr>
+              <w:pStyle w:val="PlainText"/>
+              <w:rPr>
+                <w:rFonts w:ascii="Courier New" w:hAnsi="Courier New" w:cs="Courier New"/>
+              </w:rPr>
+            </w:pPr>
+            <w:r>
+              <w:rPr>
+                <w:rFonts w:ascii="Courier New" w:hAnsi="Courier New" w:cs="Courier New"/>
+              </w:rPr>
+              <w:t>Creating a User (Enter User Type Prompt)                               PASSED</w:t>
+            </w:r>
+          </w:p>
+          <w:p>
+            <w:pPr>
+              <w:pStyle w:val="PlainText"/>
+              <w:rPr>
+                <w:rFonts w:ascii="Courier New" w:hAnsi="Courier New" w:cs="Courier New"/>
+              </w:rPr>
+            </w:pPr>
+            <w:r>
+              <w:rPr>
+                <w:rFonts w:ascii="Courier New" w:hAnsi="Courier New" w:cs="Courier New"/>
+              </w:rPr>
+              <w:t>Creating a User (User Type: buy-standard)                              PASSED</w:t>
+            </w:r>
+          </w:p>
+          <w:p>
+            <w:pPr>
+              <w:pStyle w:val="PlainText"/>
+              <w:rPr>
+                <w:rFonts w:ascii="Courier New" w:hAnsi="Courier New" w:cs="Courier New"/>
+              </w:rPr>
+            </w:pPr>
+            <w:r>
+              <w:rPr>
+                <w:rFonts w:ascii="Courier New" w:hAnsi="Courier New" w:cs="Courier New"/>
+              </w:rPr>
+              <w:t>Creating a User (User Type: sell-standard)                             PASSED</w:t>
+            </w:r>
+          </w:p>
+          <w:p>
+            <w:pPr>
+              <w:pStyle w:val="PlainText"/>
+              <w:rPr>
+                <w:rFonts w:ascii="Courier New" w:hAnsi="Courier New" w:cs="Courier New"/>
+              </w:rPr>
+            </w:pPr>
+            <w:r>
+              <w:rPr>
+                <w:rFonts w:ascii="Courier New" w:hAnsi="Courier New" w:cs="Courier New"/>
+              </w:rPr>
+              <w:lastRenderedPageBreak/>
+              <w:t>Creating a User (User Type: full-standard)                             PASSED</w:t>
+            </w:r>
+          </w:p>
+          <w:p>
+            <w:pPr>
+              <w:pStyle w:val="PlainText"/>
+              <w:rPr>
+                <w:rFonts w:ascii="Courier New" w:hAnsi="Courier New" w:cs="Courier New"/>
+              </w:rPr>
+            </w:pPr>
+            <w:r>
+              <w:rPr>
+                <w:rFonts w:ascii="Courier New" w:hAnsi="Courier New" w:cs="Courier New"/>
+              </w:rPr>
+              <w:t>Creating a User (User Type: admin)                                     PASSED</w:t>
+            </w:r>
+          </w:p>
+          <w:p>
+            <w:pPr>
+              <w:pStyle w:val="PlainText"/>
+              <w:rPr>
+                <w:rFonts w:ascii="Courier New" w:hAnsi="Courier New" w:cs="Courier New"/>
+              </w:rPr>
+            </w:pPr>
+            <w:r>
+              <w:rPr>
+                <w:rFonts w:ascii="Courier New" w:hAnsi="Courier New" w:cs="Courier New"/>
+              </w:rPr>
+              <w:t>----------------------------------------                              --------</w:t>
+            </w:r>
+          </w:p>
+          <w:p>
+            <w:pPr>
+              <w:pStyle w:val="PlainText"/>
+              <w:rPr>
+                <w:rFonts w:ascii="Courier New" w:hAnsi="Courier New" w:cs="Courier New"/>
+              </w:rPr>
+            </w:pPr>
+            <w:r>
+              <w:rPr>
+                <w:rFonts w:ascii="Courier New" w:hAnsi="Courier New" w:cs="Courier New"/>
+              </w:rPr>
+              <w:t>Create Test Suite                                                      PASSED</w:t>
+            </w:r>
+          </w:p>
+          <w:p>
+            <w:pPr>
+              <w:pStyle w:val="PlainText"/>
+              <w:rPr>
+                <w:rFonts w:ascii="Courier New" w:hAnsi="Courier New" w:cs="Courier New"/>
+              </w:rPr>
+            </w:pPr>
+          </w:p>
+          <w:p>
+            <w:pPr>
+              <w:pStyle w:val="PlainText"/>
+              <w:rPr>
+                <w:rFonts w:ascii="Courier New" w:hAnsi="Courier New" w:cs="Courier New"/>
+              </w:rPr>
+            </w:pPr>
+          </w:p>
+          <w:p>
+            <w:pPr>
+              <w:pStyle w:val="PlainText"/>
+              <w:rPr>
+                <w:rFonts w:ascii="Courier New" w:hAnsi="Courier New" w:cs="Courier New"/>
+              </w:rPr>
+            </w:pPr>
+            <w:r>
+              <w:rPr>
+                <w:rFonts w:ascii="Courier New" w:hAnsi="Courier New" w:cs="Courier New"/>
+              </w:rPr>
+              <w:t>Executing Delete Test Suite</w:t>
+            </w:r>
+          </w:p>
+          <w:p>
+            <w:pPr>
+              <w:pStyle w:val="PlainText"/>
+              <w:rPr>
+                <w:rFonts w:ascii="Courier New" w:hAnsi="Courier New" w:cs="Courier New"/>
+              </w:rPr>
+            </w:pPr>
+            <w:r>
+              <w:rPr>
+                <w:rFonts w:ascii="Courier New" w:hAnsi="Courier New" w:cs="Courier New"/>
+              </w:rPr>
+              <w:t>========================================</w:t>
+            </w:r>
+          </w:p>
+          <w:p>
+            <w:pPr>
+              <w:pStyle w:val="PlainText"/>
+              <w:rPr>
+                <w:rFonts w:ascii="Courier New" w:hAnsi="Courier New" w:cs="Courier New"/>
+              </w:rPr>
+            </w:pPr>
+            <w:r>
+              <w:rPr>
+                <w:rFonts w:ascii="Courier New" w:hAnsi="Courier New" w:cs="Courier New"/>
+              </w:rPr>
+              <w:t>Delete User Prompt                                                     PASSED</w:t>
+            </w:r>
+          </w:p>
+          <w:p>
+            <w:pPr>
+              <w:pStyle w:val="PlainText"/>
+              <w:rPr>
+                <w:rFonts w:ascii="Courier New" w:hAnsi="Courier New" w:cs="Courier New"/>
+              </w:rPr>
+            </w:pPr>
+            <w:r>
+              <w:rPr>
+                <w:rFonts w:ascii="Courier New" w:hAnsi="Courier New" w:cs="Courier New"/>
+              </w:rPr>
+              <w:t>Delete User Input                                                      PASSED</w:t>
+            </w:r>
+          </w:p>
+          <w:p>
+            <w:pPr>
+              <w:pStyle w:val="PlainText"/>
+              <w:rPr>
+                <w:rFonts w:ascii="Courier New" w:hAnsi="Courier New" w:cs="Courier New"/>
+              </w:rPr>
+            </w:pPr>
+            <w:r>
+              <w:rPr>
+                <w:rFonts w:ascii="Courier New" w:hAnsi="Courier New" w:cs="Courier New"/>
+              </w:rPr>
+              <w:t>Delete User Input (Invalid User)                                       PASSED</w:t>
+            </w:r>
+          </w:p>
+          <w:p>
+            <w:pPr>
+              <w:pStyle w:val="PlainText"/>
+              <w:rPr>
+                <w:rFonts w:ascii="Courier New" w:hAnsi="Courier New" w:cs="Courier New"/>
+              </w:rPr>
+            </w:pPr>
+            <w:r>
+              <w:rPr>
+                <w:rFonts w:ascii="Courier New" w:hAnsi="Courier New" w:cs="Courier New"/>
+              </w:rPr>
+              <w:t>Delete User Input (Current User)                                       PASSED</w:t>
+            </w:r>
+          </w:p>
+          <w:p>
+            <w:pPr>
+              <w:pStyle w:val="PlainText"/>
+              <w:rPr>
+                <w:rFonts w:ascii="Courier New" w:hAnsi="Courier New" w:cs="Courier New"/>
+              </w:rPr>
+            </w:pPr>
+            <w:r>
+              <w:rPr>
+                <w:rFonts w:ascii="Courier New" w:hAnsi="Courier New" w:cs="Courier New"/>
+              </w:rPr>
+              <w:t>Delete User Daily Transaction File                                     PASSED</w:t>
+            </w:r>
+          </w:p>
+          <w:p>
+            <w:pPr>
+              <w:pStyle w:val="PlainText"/>
+              <w:rPr>
+                <w:rFonts w:ascii="Courier New" w:hAnsi="Courier New" w:cs="Courier New"/>
+              </w:rPr>
+            </w:pPr>
+            <w:r>
+              <w:rPr>
+                <w:rFonts w:ascii="Courier New" w:hAnsi="Courier New" w:cs="Courier New"/>
+              </w:rPr>
+              <w:t>----------------------------------------                              --------</w:t>
+            </w:r>
+          </w:p>
+          <w:p>
+            <w:pPr>
+              <w:pStyle w:val="PlainText"/>
+              <w:rPr>
+                <w:rFonts w:ascii="Courier New" w:hAnsi="Courier New" w:cs="Courier New"/>
+              </w:rPr>
+            </w:pPr>
+            <w:r>
+              <w:rPr>
+                <w:rFonts w:ascii="Courier New" w:hAnsi="Courier New" w:cs="Courier New"/>
+              </w:rPr>
+              <w:t>Delete Test Suite                                                      PASSED</w:t>
+            </w:r>
+          </w:p>
+          <w:p>
+            <w:pPr>
+              <w:pStyle w:val="PlainText"/>
+              <w:rPr>
+                <w:rFonts w:ascii="Courier New" w:hAnsi="Courier New" w:cs="Courier New"/>
+              </w:rPr>
+            </w:pPr>
+          </w:p>
+          <w:p>
+            <w:pPr>
+              <w:pStyle w:val="PlainText"/>
+              <w:rPr>
+                <w:rFonts w:ascii="Courier New" w:hAnsi="Courier New" w:cs="Courier New"/>
+              </w:rPr>
+            </w:pPr>
+          </w:p>
+          <w:p>
+            <w:pPr>
+              <w:pStyle w:val="PlainText"/>
+              <w:rPr>
+                <w:rFonts w:ascii="Courier New" w:hAnsi="Courier New" w:cs="Courier New"/>
+              </w:rPr>
+            </w:pPr>
+            <w:r>
+              <w:rPr>
+                <w:rFonts w:ascii="Courier New" w:hAnsi="Courier New" w:cs="Courier New"/>
+              </w:rPr>
+              <w:t>Executing Sell Test Suite</w:t>
+            </w:r>
+          </w:p>
+          <w:p>
+            <w:pPr>
+              <w:pStyle w:val="PlainText"/>
+              <w:rPr>
+                <w:rFonts w:ascii="Courier New" w:hAnsi="Courier New" w:cs="Courier New"/>
+              </w:rPr>
+            </w:pPr>
+            <w:r>
+              <w:rPr>
+                <w:rFonts w:ascii="Courier New" w:hAnsi="Courier New" w:cs="Courier New"/>
+              </w:rPr>
+              <w:t>========================================</w:t>
+            </w:r>
+          </w:p>
+          <w:p>
+            <w:pPr>
+              <w:pStyle w:val="PlainText"/>
+              <w:rPr>
+                <w:rFonts w:ascii="Courier New" w:hAnsi="Courier New" w:cs="Courier New"/>
+              </w:rPr>
+            </w:pPr>
+            <w:r>
+              <w:rPr>
+                <w:rFonts w:ascii="Courier New" w:hAnsi="Courier New" w:cs="Courier New"/>
+              </w:rPr>
+              <w:t>Sell Transaction Privileges (buy-standard)                             PASSED</w:t>
+            </w:r>
+          </w:p>
+          <w:p>
+            <w:pPr>
+              <w:pStyle w:val="PlainText"/>
+              <w:rPr>
+                <w:rFonts w:ascii="Courier New" w:hAnsi="Courier New" w:cs="Courier New"/>
+              </w:rPr>
+            </w:pPr>
+            <w:r>
+              <w:rPr>
+                <w:rFonts w:ascii="Courier New" w:hAnsi="Courier New" w:cs="Courier New"/>
+              </w:rPr>
+              <w:t>Sell Transaction Privileges (sell-standard)                            PASSED</w:t>
+            </w:r>
+          </w:p>
+          <w:p>
+            <w:pPr>
+              <w:pStyle w:val="PlainText"/>
+              <w:rPr>
+                <w:rFonts w:ascii="Courier New" w:hAnsi="Courier New" w:cs="Courier New"/>
+              </w:rPr>
+            </w:pPr>
+            <w:r>
+              <w:rPr>
+                <w:rFonts w:ascii="Courier New" w:hAnsi="Courier New" w:cs="Courier New"/>
+              </w:rPr>
+              <w:t>Sell Transaction Privileges (full-standard)                            PASSED</w:t>
+            </w:r>
+          </w:p>
+          <w:p>
+            <w:pPr>
+              <w:pStyle w:val="PlainText"/>
+              <w:rPr>
+                <w:rFonts w:ascii="Courier New" w:hAnsi="Courier New" w:cs="Courier New"/>
+              </w:rPr>
+            </w:pPr>
+            <w:r>
+              <w:rPr>
+                <w:rFonts w:ascii="Courier New" w:hAnsi="Courier New" w:cs="Courier New"/>
+              </w:rPr>
+              <w:t>Sell Transaction Privileges (admin)                                    PASSED</w:t>
+            </w:r>
+          </w:p>
+          <w:p>
+            <w:pPr>
+              <w:pStyle w:val="PlainText"/>
+              <w:rPr>
+                <w:rFonts w:ascii="Courier New" w:hAnsi="Courier New" w:cs="Courier New"/>
+              </w:rPr>
+            </w:pPr>
+            <w:r>
+              <w:rPr>
+                <w:rFonts w:ascii="Courier New" w:hAnsi="Courier New" w:cs="Courier New"/>
+              </w:rPr>
+              <w:t>Sell Title Length (Short Title)                                        PASSED</w:t>
+            </w:r>
+          </w:p>
+          <w:p>
+            <w:pPr>
+              <w:pStyle w:val="PlainText"/>
+              <w:rPr>
+                <w:rFonts w:ascii="Courier New" w:hAnsi="Courier New" w:cs="Courier New"/>
+              </w:rPr>
+            </w:pPr>
+            <w:r>
+              <w:rPr>
+                <w:rFonts w:ascii="Courier New" w:hAnsi="Courier New" w:cs="Courier New"/>
+              </w:rPr>
+              <w:t>Sell Title Length (Long Title)                                         PASSED</w:t>
+            </w:r>
+          </w:p>
+          <w:p>
+            <w:pPr>
+              <w:pStyle w:val="PlainText"/>
+              <w:rPr>
+                <w:rFonts w:ascii="Courier New" w:hAnsi="Courier New" w:cs="Courier New"/>
+              </w:rPr>
+            </w:pPr>
+            <w:r>
+              <w:rPr>
+                <w:rFonts w:ascii="Courier New" w:hAnsi="Courier New" w:cs="Courier New"/>
+              </w:rPr>
+              <w:t>Sell Title Length (Invalid Length)                                     PASSED</w:t>
+            </w:r>
+          </w:p>
+          <w:p>
+            <w:pPr>
+              <w:pStyle w:val="PlainText"/>
+              <w:rPr>
+                <w:rFonts w:ascii="Courier New" w:hAnsi="Courier New" w:cs="Courier New"/>
+              </w:rPr>
+            </w:pPr>
+            <w:r>
+              <w:rPr>
+                <w:rFonts w:ascii="Courier New" w:hAnsi="Courier New" w:cs="Courier New"/>
+              </w:rPr>
+              <w:t>Sell Title (Invalid Title)                                             PASSED</w:t>
+            </w:r>
+          </w:p>
+          <w:p>
+            <w:pPr>
+              <w:pStyle w:val="PlainText"/>
+              <w:rPr>
+                <w:rFonts w:ascii="Courier New" w:hAnsi="Courier New" w:cs="Courier New"/>
+              </w:rPr>
+            </w:pPr>
+            <w:r>
+              <w:rPr>
+                <w:rFonts w:ascii="Courier New" w:hAnsi="Courier New" w:cs="Courier New"/>
+              </w:rPr>
+              <w:t>Ticket Price Input Prompt                                              PASSED</w:t>
+            </w:r>
+          </w:p>
+          <w:p>
+            <w:pPr>
+              <w:pStyle w:val="PlainText"/>
+              <w:rPr>
+                <w:rFonts w:ascii="Courier New" w:hAnsi="Courier New" w:cs="Courier New"/>
+              </w:rPr>
+            </w:pPr>
+            <w:r>
+              <w:rPr>
+                <w:rFonts w:ascii="Courier New" w:hAnsi="Courier New" w:cs="Courier New"/>
+              </w:rPr>
+              <w:t>Ticket Price Input Format (Non-Decimal Input, garbage)                 PASSED</w:t>
+            </w:r>
+          </w:p>
+          <w:p>
+            <w:pPr>
+              <w:pStyle w:val="PlainText"/>
+              <w:rPr>
+                <w:rFonts w:ascii="Courier New" w:hAnsi="Courier New" w:cs="Courier New"/>
+              </w:rPr>
+            </w:pPr>
+            <w:r>
+              <w:rPr>
+                <w:rFonts w:ascii="Courier New" w:hAnsi="Courier New" w:cs="Courier New"/>
+              </w:rPr>
+              <w:t>Ticket Price Input Format (Non-Decimal Input, numerical)               PASSED</w:t>
+            </w:r>
+          </w:p>
+          <w:p>
+            <w:pPr>
+              <w:pStyle w:val="PlainText"/>
+              <w:rPr>
+                <w:rFonts w:ascii="Courier New" w:hAnsi="Courier New" w:cs="Courier New"/>
+              </w:rPr>
+            </w:pPr>
+            <w:r>
+              <w:rPr>
+                <w:rFonts w:ascii="Courier New" w:hAnsi="Courier New" w:cs="Courier New"/>
+              </w:rPr>
+              <w:t>Ticket Price Input Format (Edge Case, negative value)                  PASSED</w:t>
+            </w:r>
+          </w:p>
+          <w:p>
+            <w:pPr>
+              <w:pStyle w:val="PlainText"/>
+              <w:rPr>
+                <w:rFonts w:ascii="Courier New" w:hAnsi="Courier New" w:cs="Courier New"/>
+              </w:rPr>
+            </w:pPr>
+            <w:r>
+              <w:rPr>
+                <w:rFonts w:ascii="Courier New" w:hAnsi="Courier New" w:cs="Courier New"/>
+              </w:rPr>
+              <w:t>Ticket Price Input Format (Edge case, value too large)                 PASSED</w:t>
+            </w:r>
+          </w:p>
+          <w:p>
+            <w:pPr>
+              <w:pStyle w:val="PlainText"/>
+              <w:rPr>
+                <w:rFonts w:ascii="Courier New" w:hAnsi="Courier New" w:cs="Courier New"/>
+              </w:rPr>
+            </w:pPr>
+            <w:r>
+              <w:rPr>
+                <w:rFonts w:ascii="Courier New" w:hAnsi="Courier New" w:cs="Courier New"/>
+              </w:rPr>
+              <w:t>Ticket Price Input Format (Valid Input)                                PASSED</w:t>
+            </w:r>
+          </w:p>
+          <w:p>
+            <w:pPr>
+              <w:pStyle w:val="PlainText"/>
+              <w:rPr>
+                <w:rFonts w:ascii="Courier New" w:hAnsi="Courier New" w:cs="Courier New"/>
+              </w:rPr>
+            </w:pPr>
+            <w:r>
+              <w:rPr>
+                <w:rFonts w:ascii="Courier New" w:hAnsi="Courier New" w:cs="Courier New"/>
+              </w:rPr>
+              <w:t>Ticket Volume Input Prompt                                             PASSED</w:t>
+            </w:r>
+          </w:p>
+          <w:p>
+            <w:pPr>
+              <w:pStyle w:val="PlainText"/>
+              <w:rPr>
+                <w:rFonts w:ascii="Courier New" w:hAnsi="Courier New" w:cs="Courier New"/>
+              </w:rPr>
+            </w:pPr>
+            <w:r>
+              <w:rPr>
+                <w:rFonts w:ascii="Courier New" w:hAnsi="Courier New" w:cs="Courier New"/>
+              </w:rPr>
+              <w:t xml:space="preserve">Ticket Volume Input (Edge Case, </w:t>
+            </w:r>
+            <w:proofErr w:type="spellStart"/>
+            <w:r>
+              <w:rPr>
+                <w:rFonts w:ascii="Courier New" w:hAnsi="Courier New" w:cs="Courier New"/>
+              </w:rPr>
+              <w:t>non integer</w:t>
+            </w:r>
+            <w:proofErr w:type="spellEnd"/>
+            <w:r>
+              <w:rPr>
+                <w:rFonts w:ascii="Courier New" w:hAnsi="Courier New" w:cs="Courier New"/>
+              </w:rPr>
+              <w:t xml:space="preserve"> input, garbage)            PASSED</w:t>
+            </w:r>
+          </w:p>
+          <w:p>
+            <w:pPr>
+              <w:pStyle w:val="PlainText"/>
+              <w:rPr>
+                <w:rFonts w:ascii="Courier New" w:hAnsi="Courier New" w:cs="Courier New"/>
+              </w:rPr>
+            </w:pPr>
+            <w:r>
+              <w:rPr>
+                <w:rFonts w:ascii="Courier New" w:hAnsi="Courier New" w:cs="Courier New"/>
+              </w:rPr>
+              <w:t>Ticket Volume Input (Edge Case, negative integer input)                PASSED</w:t>
+            </w:r>
+          </w:p>
+          <w:p>
+            <w:pPr>
+              <w:pStyle w:val="PlainText"/>
+              <w:rPr>
+                <w:rFonts w:ascii="Courier New" w:hAnsi="Courier New" w:cs="Courier New"/>
+              </w:rPr>
+            </w:pPr>
+            <w:r>
+              <w:rPr>
+                <w:rFonts w:ascii="Courier New" w:hAnsi="Courier New" w:cs="Courier New"/>
+              </w:rPr>
+              <w:t>Ticket Volume Input (Edge Case, input too high)                        PASSED</w:t>
+            </w:r>
+          </w:p>
+          <w:p>
+            <w:pPr>
+              <w:pStyle w:val="PlainText"/>
+              <w:rPr>
+                <w:rFonts w:ascii="Courier New" w:hAnsi="Courier New" w:cs="Courier New"/>
+              </w:rPr>
+            </w:pPr>
+            <w:r>
+              <w:rPr>
+                <w:rFonts w:ascii="Courier New" w:hAnsi="Courier New" w:cs="Courier New"/>
+              </w:rPr>
+              <w:t>Ticket Volume Input (valid input)                                      PASSED</w:t>
+            </w:r>
+          </w:p>
+          <w:p>
+            <w:pPr>
+              <w:pStyle w:val="PlainText"/>
+              <w:rPr>
+                <w:rFonts w:ascii="Courier New" w:hAnsi="Courier New" w:cs="Courier New"/>
+              </w:rPr>
+            </w:pPr>
+            <w:r>
+              <w:rPr>
+                <w:rFonts w:ascii="Courier New" w:hAnsi="Courier New" w:cs="Courier New"/>
+              </w:rPr>
+              <w:t>Save Sell Transaction to Daily Transaction File                        PASSED</w:t>
+            </w:r>
+          </w:p>
+          <w:p>
+            <w:pPr>
+              <w:pStyle w:val="PlainText"/>
+              <w:rPr>
+                <w:rFonts w:ascii="Courier New" w:hAnsi="Courier New" w:cs="Courier New"/>
+              </w:rPr>
+            </w:pPr>
+            <w:r>
+              <w:rPr>
+                <w:rFonts w:ascii="Courier New" w:hAnsi="Courier New" w:cs="Courier New"/>
+              </w:rPr>
+              <w:t>Sale Transaction Session Constraint                                    PASSED</w:t>
+            </w:r>
+          </w:p>
+          <w:p>
+            <w:pPr>
+              <w:pStyle w:val="PlainText"/>
+              <w:rPr>
+                <w:rFonts w:ascii="Courier New" w:hAnsi="Courier New" w:cs="Courier New"/>
+              </w:rPr>
+            </w:pPr>
+            <w:r>
+              <w:rPr>
+                <w:rFonts w:ascii="Courier New" w:hAnsi="Courier New" w:cs="Courier New"/>
+              </w:rPr>
+              <w:t>Sale Transaction Multiple Sessions                                     PASSED</w:t>
+            </w:r>
+          </w:p>
+          <w:p>
+            <w:pPr>
+              <w:pStyle w:val="PlainText"/>
+              <w:rPr>
+                <w:rFonts w:ascii="Courier New" w:hAnsi="Courier New" w:cs="Courier New"/>
+              </w:rPr>
+            </w:pPr>
+            <w:r>
+              <w:rPr>
+                <w:rFonts w:ascii="Courier New" w:hAnsi="Courier New" w:cs="Courier New"/>
+              </w:rPr>
+              <w:t>----------------------------------------                              --------</w:t>
+            </w:r>
+          </w:p>
+          <w:p>
+            <w:pPr>
+              <w:pStyle w:val="PlainText"/>
+              <w:rPr>
+                <w:rFonts w:ascii="Courier New" w:hAnsi="Courier New" w:cs="Courier New"/>
+              </w:rPr>
+            </w:pPr>
+            <w:r>
+              <w:rPr>
+                <w:rFonts w:ascii="Courier New" w:hAnsi="Courier New" w:cs="Courier New"/>
+              </w:rPr>
+              <w:t>Sell Test Suite                                                        PASSED</w:t>
+            </w:r>
+          </w:p>
+          <w:p>
+            <w:pPr>
+              <w:pStyle w:val="PlainText"/>
+              <w:rPr>
+                <w:rFonts w:ascii="Courier New" w:hAnsi="Courier New" w:cs="Courier New"/>
+              </w:rPr>
+            </w:pPr>
+          </w:p>
+          <w:p>
+            <w:pPr>
+              <w:pStyle w:val="PlainText"/>
+              <w:rPr>
+                <w:rFonts w:ascii="Courier New" w:hAnsi="Courier New" w:cs="Courier New"/>
+              </w:rPr>
+            </w:pPr>
+          </w:p>
+          <w:p>
+            <w:pPr>
+              <w:pStyle w:val="PlainText"/>
+              <w:rPr>
+                <w:rFonts w:ascii="Courier New" w:hAnsi="Courier New" w:cs="Courier New"/>
+              </w:rPr>
+            </w:pPr>
+            <w:r>
+              <w:rPr>
+                <w:rFonts w:ascii="Courier New" w:hAnsi="Courier New" w:cs="Courier New"/>
+              </w:rPr>
+              <w:t>Executing Buy Test Suite</w:t>
+            </w:r>
+          </w:p>
+          <w:p>
+            <w:pPr>
+              <w:pStyle w:val="PlainText"/>
+              <w:rPr>
+                <w:rFonts w:ascii="Courier New" w:hAnsi="Courier New" w:cs="Courier New"/>
+              </w:rPr>
+            </w:pPr>
+            <w:r>
+              <w:rPr>
+                <w:rFonts w:ascii="Courier New" w:hAnsi="Courier New" w:cs="Courier New"/>
+              </w:rPr>
+              <w:t>========================================</w:t>
+            </w:r>
+          </w:p>
+          <w:p>
+            <w:pPr>
+              <w:pStyle w:val="PlainText"/>
+              <w:rPr>
+                <w:rFonts w:ascii="Courier New" w:hAnsi="Courier New" w:cs="Courier New"/>
+              </w:rPr>
+            </w:pPr>
+            <w:r>
+              <w:rPr>
+                <w:rFonts w:ascii="Courier New" w:hAnsi="Courier New" w:cs="Courier New"/>
+              </w:rPr>
+              <w:t>Buy Transaction Privileges (buy-standard)                              PASSED</w:t>
+            </w:r>
+          </w:p>
+          <w:p>
+            <w:pPr>
+              <w:pStyle w:val="PlainText"/>
+              <w:rPr>
+                <w:rFonts w:ascii="Courier New" w:hAnsi="Courier New" w:cs="Courier New"/>
+              </w:rPr>
+            </w:pPr>
+            <w:r>
+              <w:rPr>
+                <w:rFonts w:ascii="Courier New" w:hAnsi="Courier New" w:cs="Courier New"/>
+              </w:rPr>
+              <w:t>Buy Transaction Privileges (sell-standard)                             PASSED</w:t>
+            </w:r>
+          </w:p>
+          <w:p>
+            <w:pPr>
+              <w:pStyle w:val="PlainText"/>
+              <w:rPr>
+                <w:rFonts w:ascii="Courier New" w:hAnsi="Courier New" w:cs="Courier New"/>
+              </w:rPr>
+            </w:pPr>
+            <w:r>
+              <w:rPr>
+                <w:rFonts w:ascii="Courier New" w:hAnsi="Courier New" w:cs="Courier New"/>
+              </w:rPr>
+              <w:t>Buy Transaction Privileges (full-standard)                             PASSED</w:t>
+            </w:r>
+          </w:p>
+          <w:p>
+            <w:pPr>
+              <w:pStyle w:val="PlainText"/>
+              <w:rPr>
+                <w:rFonts w:ascii="Courier New" w:hAnsi="Courier New" w:cs="Courier New"/>
+              </w:rPr>
+            </w:pPr>
+            <w:r>
+              <w:rPr>
+                <w:rFonts w:ascii="Courier New" w:hAnsi="Courier New" w:cs="Courier New"/>
+              </w:rPr>
+              <w:t>Buy Transaction Privileges (admin)                                     PASSED</w:t>
+            </w:r>
+          </w:p>
+          <w:p>
+            <w:pPr>
+              <w:pStyle w:val="PlainText"/>
+              <w:rPr>
+                <w:rFonts w:ascii="Courier New" w:hAnsi="Courier New" w:cs="Courier New"/>
+              </w:rPr>
+            </w:pPr>
+            <w:r>
+              <w:rPr>
+                <w:rFonts w:ascii="Courier New" w:hAnsi="Courier New" w:cs="Courier New"/>
+              </w:rPr>
+              <w:t>Buy Event Title Exists (Invalid Title, does not exist)                 PASSED</w:t>
+            </w:r>
+          </w:p>
+          <w:p>
+            <w:pPr>
+              <w:pStyle w:val="PlainText"/>
+              <w:rPr>
+                <w:rFonts w:ascii="Courier New" w:hAnsi="Courier New" w:cs="Courier New"/>
+              </w:rPr>
+            </w:pPr>
+            <w:r>
+              <w:rPr>
+                <w:rFonts w:ascii="Courier New" w:hAnsi="Courier New" w:cs="Courier New"/>
+              </w:rPr>
+              <w:t>Buy Event Title Exists (Invalid Title, contains invalid string)        PASSED</w:t>
+            </w:r>
+          </w:p>
+          <w:p>
+            <w:pPr>
+              <w:pStyle w:val="PlainText"/>
+              <w:rPr>
+                <w:rFonts w:ascii="Courier New" w:hAnsi="Courier New" w:cs="Courier New"/>
+              </w:rPr>
+            </w:pPr>
+            <w:r>
+              <w:rPr>
+                <w:rFonts w:ascii="Courier New" w:hAnsi="Courier New" w:cs="Courier New"/>
+              </w:rPr>
+              <w:t>Buy Event Title Exists (Valid Title)                                   PASSED</w:t>
+            </w:r>
+          </w:p>
+          <w:p>
+            <w:pPr>
+              <w:pStyle w:val="PlainText"/>
+              <w:rPr>
+                <w:rFonts w:ascii="Courier New" w:hAnsi="Courier New" w:cs="Courier New"/>
+              </w:rPr>
+            </w:pPr>
+            <w:r>
+              <w:rPr>
+                <w:rFonts w:ascii="Courier New" w:hAnsi="Courier New" w:cs="Courier New"/>
+              </w:rPr>
+              <w:t>Buy Amount Prompt                                                      PASSED</w:t>
+            </w:r>
+          </w:p>
+          <w:p>
+            <w:pPr>
+              <w:pStyle w:val="PlainText"/>
+              <w:rPr>
+                <w:rFonts w:ascii="Courier New" w:hAnsi="Courier New" w:cs="Courier New"/>
+              </w:rPr>
+            </w:pPr>
+            <w:r>
+              <w:rPr>
+                <w:rFonts w:ascii="Courier New" w:hAnsi="Courier New" w:cs="Courier New"/>
+              </w:rPr>
+              <w:t>Ticket Purchase Number (more than 4, buy-standard)                     PASSED</w:t>
+            </w:r>
+          </w:p>
+          <w:p>
+            <w:pPr>
+              <w:pStyle w:val="PlainText"/>
+              <w:rPr>
+                <w:rFonts w:ascii="Courier New" w:hAnsi="Courier New" w:cs="Courier New"/>
+              </w:rPr>
+            </w:pPr>
+            <w:r>
+              <w:rPr>
+                <w:rFonts w:ascii="Courier New" w:hAnsi="Courier New" w:cs="Courier New"/>
+              </w:rPr>
+              <w:t>Ticket Purchase Number (more than 4, full-standard)                    PASSED</w:t>
+            </w:r>
+          </w:p>
+          <w:p>
+            <w:pPr>
+              <w:pStyle w:val="PlainText"/>
+              <w:rPr>
+                <w:rFonts w:ascii="Courier New" w:hAnsi="Courier New" w:cs="Courier New"/>
+              </w:rPr>
+            </w:pPr>
+            <w:r>
+              <w:rPr>
+                <w:rFonts w:ascii="Courier New" w:hAnsi="Courier New" w:cs="Courier New"/>
+              </w:rPr>
+              <w:t>Ticket Purchase Number (less than 4, buy-standard)                     PASSED</w:t>
+            </w:r>
+          </w:p>
+          <w:p>
+            <w:pPr>
+              <w:pStyle w:val="PlainText"/>
+              <w:rPr>
+                <w:rFonts w:ascii="Courier New" w:hAnsi="Courier New" w:cs="Courier New"/>
+              </w:rPr>
+            </w:pPr>
+            <w:r>
+              <w:rPr>
+                <w:rFonts w:ascii="Courier New" w:hAnsi="Courier New" w:cs="Courier New"/>
+              </w:rPr>
+              <w:lastRenderedPageBreak/>
+              <w:t>Ticket Purchase Number (less than 4, full-standard)                    PASSED</w:t>
+            </w:r>
+          </w:p>
+          <w:p>
+            <w:pPr>
+              <w:pStyle w:val="PlainText"/>
+              <w:rPr>
+                <w:rFonts w:ascii="Courier New" w:hAnsi="Courier New" w:cs="Courier New"/>
+              </w:rPr>
+            </w:pPr>
+            <w:r>
+              <w:rPr>
+                <w:rFonts w:ascii="Courier New" w:hAnsi="Courier New" w:cs="Courier New"/>
+              </w:rPr>
+              <w:t>Ticket Purchase Number (more than 4, admin)                            PASSED</w:t>
+            </w:r>
+          </w:p>
+          <w:p>
+            <w:pPr>
+              <w:pStyle w:val="PlainText"/>
+              <w:rPr>
+                <w:rFonts w:ascii="Courier New" w:hAnsi="Courier New" w:cs="Courier New"/>
+              </w:rPr>
+            </w:pPr>
+            <w:r>
+              <w:rPr>
+                <w:rFonts w:ascii="Courier New" w:hAnsi="Courier New" w:cs="Courier New"/>
+              </w:rPr>
+              <w:t>Ticket Purchase from Seller Prompt                                     PASSED</w:t>
+            </w:r>
+          </w:p>
+          <w:p>
+            <w:pPr>
+              <w:pStyle w:val="PlainText"/>
+              <w:rPr>
+                <w:rFonts w:ascii="Courier New" w:hAnsi="Courier New" w:cs="Courier New"/>
+              </w:rPr>
+            </w:pPr>
+            <w:r>
+              <w:rPr>
+                <w:rFonts w:ascii="Courier New" w:hAnsi="Courier New" w:cs="Courier New"/>
+              </w:rPr>
+              <w:t>Ticket Purchase from Seller (Invalid Seller, does not exist)           PASSED</w:t>
+            </w:r>
+          </w:p>
+          <w:p>
+            <w:pPr>
+              <w:pStyle w:val="PlainText"/>
+              <w:rPr>
+                <w:rFonts w:ascii="Courier New" w:hAnsi="Courier New" w:cs="Courier New"/>
+              </w:rPr>
+            </w:pPr>
+            <w:r>
+              <w:rPr>
+                <w:rFonts w:ascii="Courier New" w:hAnsi="Courier New" w:cs="Courier New"/>
+              </w:rPr>
+              <w:t>Ticket Purchase from Seller (Invalid Seller, current active user)      PASSED</w:t>
+            </w:r>
+          </w:p>
+          <w:p>
+            <w:pPr>
+              <w:pStyle w:val="PlainText"/>
+              <w:rPr>
+                <w:rFonts w:ascii="Courier New" w:hAnsi="Courier New" w:cs="Courier New"/>
+              </w:rPr>
+            </w:pPr>
+            <w:r>
+              <w:rPr>
+                <w:rFonts w:ascii="Courier New" w:hAnsi="Courier New" w:cs="Courier New"/>
+              </w:rPr>
+              <w:t>Ticket Purchase from Seller (Valid Seller)                             PASSED</w:t>
+            </w:r>
+          </w:p>
+          <w:p>
+            <w:pPr>
+              <w:pStyle w:val="PlainText"/>
+              <w:rPr>
+                <w:rFonts w:ascii="Courier New" w:hAnsi="Courier New" w:cs="Courier New"/>
+              </w:rPr>
+            </w:pPr>
+            <w:r>
+              <w:rPr>
+                <w:rFonts w:ascii="Courier New" w:hAnsi="Courier New" w:cs="Courier New"/>
+              </w:rPr>
+              <w:t>Ticket Purchase from Seller (Seller Not Selling Ticket)                PASSED</w:t>
+            </w:r>
+          </w:p>
+          <w:p>
+            <w:pPr>
+              <w:pStyle w:val="PlainText"/>
+              <w:rPr>
+                <w:rFonts w:ascii="Courier New" w:hAnsi="Courier New" w:cs="Courier New"/>
+              </w:rPr>
+            </w:pPr>
+            <w:r>
+              <w:rPr>
+                <w:rFonts w:ascii="Courier New" w:hAnsi="Courier New" w:cs="Courier New"/>
+              </w:rPr>
+              <w:t>Sale Information Display                                               PASSED</w:t>
+            </w:r>
+          </w:p>
+          <w:p>
+            <w:pPr>
+              <w:pStyle w:val="PlainText"/>
+              <w:rPr>
+                <w:rFonts w:ascii="Courier New" w:hAnsi="Courier New" w:cs="Courier New"/>
+              </w:rPr>
+            </w:pPr>
+            <w:r>
+              <w:rPr>
+                <w:rFonts w:ascii="Courier New" w:hAnsi="Courier New" w:cs="Courier New"/>
+              </w:rPr>
+              <w:t>Purchase Prompt                                                        PASSED</w:t>
+            </w:r>
+          </w:p>
+          <w:p>
+            <w:pPr>
+              <w:pStyle w:val="PlainText"/>
+              <w:rPr>
+                <w:rFonts w:ascii="Courier New" w:hAnsi="Courier New" w:cs="Courier New"/>
+              </w:rPr>
+            </w:pPr>
+            <w:r>
+              <w:rPr>
+                <w:rFonts w:ascii="Courier New" w:hAnsi="Courier New" w:cs="Courier New"/>
+              </w:rPr>
+              <w:t>Purchase Prompt Input (Invalid input, garbage)                         PASSED</w:t>
+            </w:r>
+          </w:p>
+          <w:p>
+            <w:pPr>
+              <w:pStyle w:val="PlainText"/>
+              <w:rPr>
+                <w:rFonts w:ascii="Courier New" w:hAnsi="Courier New" w:cs="Courier New"/>
+              </w:rPr>
+            </w:pPr>
+            <w:r>
+              <w:rPr>
+                <w:rFonts w:ascii="Courier New" w:hAnsi="Courier New" w:cs="Courier New"/>
+              </w:rPr>
+              <w:t>Purchase Prompt Input (Valid Input, “no”)                              PASSED</w:t>
+            </w:r>
+          </w:p>
+          <w:p>
+            <w:pPr>
+              <w:pStyle w:val="PlainText"/>
+              <w:rPr>
+                <w:rFonts w:ascii="Courier New" w:hAnsi="Courier New" w:cs="Courier New"/>
+              </w:rPr>
+            </w:pPr>
+            <w:r>
+              <w:rPr>
+                <w:rFonts w:ascii="Courier New" w:hAnsi="Courier New" w:cs="Courier New"/>
+              </w:rPr>
+              <w:t>Purchase Prompt Input (Valid Input, “yes”)                             PASSED</w:t>
+            </w:r>
+          </w:p>
+          <w:p>
+            <w:pPr>
+              <w:pStyle w:val="PlainText"/>
+              <w:rPr>
+                <w:rFonts w:ascii="Courier New" w:hAnsi="Courier New" w:cs="Courier New"/>
+              </w:rPr>
+            </w:pPr>
+            <w:r>
+              <w:rPr>
+                <w:rFonts w:ascii="Courier New" w:hAnsi="Courier New" w:cs="Courier New"/>
+              </w:rPr>
+              <w:t>Ticket Sale Daily Transaction File                                     PASSED</w:t>
+            </w:r>
+          </w:p>
+          <w:p>
+            <w:pPr>
+              <w:pStyle w:val="PlainText"/>
+              <w:rPr>
+                <w:rFonts w:ascii="Courier New" w:hAnsi="Courier New" w:cs="Courier New"/>
+              </w:rPr>
+            </w:pPr>
+            <w:r>
+              <w:rPr>
+                <w:rFonts w:ascii="Courier New" w:hAnsi="Courier New" w:cs="Courier New"/>
+              </w:rPr>
+              <w:t>----------------------------------------                              --------</w:t>
+            </w:r>
+          </w:p>
+          <w:p>
+            <w:pPr>
+              <w:pStyle w:val="PlainText"/>
+              <w:rPr>
+                <w:rFonts w:ascii="Courier New" w:hAnsi="Courier New" w:cs="Courier New"/>
+              </w:rPr>
+            </w:pPr>
+            <w:r>
+              <w:rPr>
+                <w:rFonts w:ascii="Courier New" w:hAnsi="Courier New" w:cs="Courier New"/>
+              </w:rPr>
+              <w:t>Buy Test Suite                                                         PASSED</w:t>
+            </w:r>
+          </w:p>
+          <w:p>
+            <w:pPr>
+              <w:pStyle w:val="PlainText"/>
+              <w:rPr>
+                <w:rFonts w:ascii="Courier New" w:hAnsi="Courier New" w:cs="Courier New"/>
+              </w:rPr>
+            </w:pPr>
+          </w:p>
+          <w:p>
+            <w:pPr>
+              <w:pStyle w:val="PlainText"/>
+              <w:rPr>
+                <w:rFonts w:ascii="Courier New" w:hAnsi="Courier New" w:cs="Courier New"/>
+              </w:rPr>
+            </w:pPr>
+          </w:p>
+          <w:p>
+            <w:pPr>
+              <w:pStyle w:val="PlainText"/>
+              <w:rPr>
+                <w:rFonts w:ascii="Courier New" w:hAnsi="Courier New" w:cs="Courier New"/>
+              </w:rPr>
+            </w:pPr>
+            <w:r>
+              <w:rPr>
+                <w:rFonts w:ascii="Courier New" w:hAnsi="Courier New" w:cs="Courier New"/>
+              </w:rPr>
+              <w:t>Executing Refund Test Suite</w:t>
+            </w:r>
+          </w:p>
+          <w:p>
+            <w:pPr>
+              <w:pStyle w:val="PlainText"/>
+              <w:rPr>
+                <w:rFonts w:ascii="Courier New" w:hAnsi="Courier New" w:cs="Courier New"/>
+              </w:rPr>
+            </w:pPr>
+            <w:r>
+              <w:rPr>
+                <w:rFonts w:ascii="Courier New" w:hAnsi="Courier New" w:cs="Courier New"/>
+              </w:rPr>
+              <w:t>========================================</w:t>
+            </w:r>
+          </w:p>
+          <w:p>
+            <w:pPr>
+              <w:pStyle w:val="PlainText"/>
+              <w:rPr>
+                <w:rFonts w:ascii="Courier New" w:hAnsi="Courier New" w:cs="Courier New"/>
+              </w:rPr>
+            </w:pPr>
+            <w:r>
+              <w:rPr>
+                <w:rFonts w:ascii="Courier New" w:hAnsi="Courier New" w:cs="Courier New"/>
+              </w:rPr>
+              <w:t>Refund Buyer Prompt                                                    PASSED</w:t>
+            </w:r>
+          </w:p>
+          <w:p>
+            <w:pPr>
+              <w:pStyle w:val="PlainText"/>
+              <w:rPr>
+                <w:rFonts w:ascii="Courier New" w:hAnsi="Courier New" w:cs="Courier New"/>
+              </w:rPr>
+            </w:pPr>
+            <w:r>
+              <w:rPr>
+                <w:rFonts w:ascii="Courier New" w:hAnsi="Courier New" w:cs="Courier New"/>
+              </w:rPr>
+              <w:t>Refund Buyer Input (Invalid Input, buyer does not exist)               PASSED</w:t>
+            </w:r>
+          </w:p>
+          <w:p>
+            <w:pPr>
+              <w:pStyle w:val="PlainText"/>
+              <w:rPr>
+                <w:rFonts w:ascii="Courier New" w:hAnsi="Courier New" w:cs="Courier New"/>
+              </w:rPr>
+            </w:pPr>
+            <w:r>
+              <w:rPr>
+                <w:rFonts w:ascii="Courier New" w:hAnsi="Courier New" w:cs="Courier New"/>
+              </w:rPr>
+              <w:t>Refund Buyer Input (Valid Input, buyer exists)                         PASSED</w:t>
+            </w:r>
+          </w:p>
+          <w:p>
+            <w:pPr>
+              <w:pStyle w:val="PlainText"/>
+              <w:rPr>
+                <w:rFonts w:ascii="Courier New" w:hAnsi="Courier New" w:cs="Courier New"/>
+              </w:rPr>
+            </w:pPr>
+            <w:r>
+              <w:rPr>
+                <w:rFonts w:ascii="Courier New" w:hAnsi="Courier New" w:cs="Courier New"/>
+              </w:rPr>
+              <w:t>Refund Seller Prompt                                                   PASSED</w:t>
+            </w:r>
+          </w:p>
+          <w:p>
+            <w:pPr>
+              <w:pStyle w:val="PlainText"/>
+              <w:rPr>
+                <w:rFonts w:ascii="Courier New" w:hAnsi="Courier New" w:cs="Courier New"/>
+              </w:rPr>
+            </w:pPr>
+            <w:r>
+              <w:rPr>
+                <w:rFonts w:ascii="Courier New" w:hAnsi="Courier New" w:cs="Courier New"/>
+              </w:rPr>
+              <w:t>Refund Seller Input (Invalid Input, seller does not exist)             PASSED</w:t>
+            </w:r>
+          </w:p>
+          <w:p>
+            <w:pPr>
+              <w:pStyle w:val="PlainText"/>
+              <w:rPr>
+                <w:rFonts w:ascii="Courier New" w:hAnsi="Courier New" w:cs="Courier New"/>
+              </w:rPr>
+            </w:pPr>
+            <w:r>
+              <w:rPr>
+                <w:rFonts w:ascii="Courier New" w:hAnsi="Courier New" w:cs="Courier New"/>
+              </w:rPr>
+              <w:t>Refund Seller Input (Valid Input, seller exists)                       PASSED</w:t>
+            </w:r>
+          </w:p>
+          <w:p>
+            <w:pPr>
+              <w:pStyle w:val="PlainText"/>
+              <w:rPr>
+                <w:rFonts w:ascii="Courier New" w:hAnsi="Courier New" w:cs="Courier New"/>
+              </w:rPr>
+            </w:pPr>
+            <w:r>
+              <w:rPr>
+                <w:rFonts w:ascii="Courier New" w:hAnsi="Courier New" w:cs="Courier New"/>
+              </w:rPr>
+              <w:t>Refund Amount Prompt                                                   PASSED</w:t>
+            </w:r>
+          </w:p>
+          <w:p>
+            <w:pPr>
+              <w:pStyle w:val="PlainText"/>
+              <w:rPr>
+                <w:rFonts w:ascii="Courier New" w:hAnsi="Courier New" w:cs="Courier New"/>
+              </w:rPr>
+            </w:pPr>
+            <w:r>
+              <w:rPr>
+                <w:rFonts w:ascii="Courier New" w:hAnsi="Courier New" w:cs="Courier New"/>
+              </w:rPr>
+              <w:t>Refund Amount Input (Invalid input, garbage)                           PASSED</w:t>
+            </w:r>
+          </w:p>
+          <w:p>
+            <w:pPr>
+              <w:pStyle w:val="PlainText"/>
+              <w:rPr>
+                <w:rFonts w:ascii="Courier New" w:hAnsi="Courier New" w:cs="Courier New"/>
+              </w:rPr>
+            </w:pPr>
+            <w:r>
+              <w:rPr>
+                <w:rFonts w:ascii="Courier New" w:hAnsi="Courier New" w:cs="Courier New"/>
+              </w:rPr>
+              <w:t>Refund Amount Input (Invalid input, numerical)                         PASSED</w:t>
+            </w:r>
+          </w:p>
+          <w:p>
+            <w:pPr>
+              <w:pStyle w:val="PlainText"/>
+              <w:rPr>
+                <w:rFonts w:ascii="Courier New" w:hAnsi="Courier New" w:cs="Courier New"/>
+              </w:rPr>
+            </w:pPr>
+            <w:r>
+              <w:rPr>
+                <w:rFonts w:ascii="Courier New" w:hAnsi="Courier New" w:cs="Courier New"/>
+              </w:rPr>
+              <w:t>Refund Amount Input (Invalid input, negative value)                    PASSED</w:t>
+            </w:r>
+          </w:p>
+          <w:p>
+            <w:pPr>
+              <w:pStyle w:val="PlainText"/>
+              <w:rPr>
+                <w:rFonts w:ascii="Courier New" w:hAnsi="Courier New" w:cs="Courier New"/>
+              </w:rPr>
+            </w:pPr>
+            <w:r>
+              <w:rPr>
+                <w:rFonts w:ascii="Courier New" w:hAnsi="Courier New" w:cs="Courier New"/>
+              </w:rPr>
+              <w:t>Refund Amount Input (Valid Input)                                      PASSED</w:t>
+            </w:r>
+          </w:p>
+          <w:p>
+            <w:pPr>
+              <w:pStyle w:val="PlainText"/>
+              <w:rPr>
+                <w:rFonts w:ascii="Courier New" w:hAnsi="Courier New" w:cs="Courier New"/>
+              </w:rPr>
+            </w:pPr>
+            <w:r>
+              <w:rPr>
+                <w:rFonts w:ascii="Courier New" w:hAnsi="Courier New" w:cs="Courier New"/>
+              </w:rPr>
+              <w:t>Refund Transfer Credit Operation (Value Overflow)                      PASSED</w:t>
+            </w:r>
+          </w:p>
+          <w:p>
+            <w:pPr>
+              <w:pStyle w:val="PlainText"/>
+              <w:rPr>
+                <w:rFonts w:ascii="Courier New" w:hAnsi="Courier New" w:cs="Courier New"/>
+              </w:rPr>
+            </w:pPr>
+            <w:r>
+              <w:rPr>
+                <w:rFonts w:ascii="Courier New" w:hAnsi="Courier New" w:cs="Courier New"/>
+              </w:rPr>
+              <w:t>Refund Transfer Operation Daily Transaction File                       PASSED</w:t>
+            </w:r>
+          </w:p>
+          <w:p>
+            <w:pPr>
+              <w:pStyle w:val="PlainText"/>
+              <w:rPr>
+                <w:rFonts w:ascii="Courier New" w:hAnsi="Courier New" w:cs="Courier New"/>
+              </w:rPr>
+            </w:pPr>
+            <w:r>
+              <w:rPr>
+                <w:rFonts w:ascii="Courier New" w:hAnsi="Courier New" w:cs="Courier New"/>
+              </w:rPr>
+              <w:t>----------------------------------------                              --------</w:t>
+            </w:r>
+          </w:p>
+          <w:p>
+            <w:pPr>
+              <w:pStyle w:val="PlainText"/>
+              <w:rPr>
+                <w:rFonts w:ascii="Courier New" w:hAnsi="Courier New" w:cs="Courier New"/>
+              </w:rPr>
+            </w:pPr>
+            <w:r>
+              <w:rPr>
+                <w:rFonts w:ascii="Courier New" w:hAnsi="Courier New" w:cs="Courier New"/>
+              </w:rPr>
+              <w:t>Refund Test Suite                                                      PASSED</w:t>
+            </w:r>
+          </w:p>
+          <w:p>
+            <w:pPr>
+              <w:pStyle w:val="PlainText"/>
+              <w:rPr>
+                <w:rFonts w:ascii="Courier New" w:hAnsi="Courier New" w:cs="Courier New"/>
+              </w:rPr>
+            </w:pPr>
+          </w:p>
+          <w:p>
+            <w:pPr>
+              <w:pStyle w:val="PlainText"/>
+              <w:rPr>
+                <w:rFonts w:ascii="Courier New" w:hAnsi="Courier New" w:cs="Courier New"/>
+              </w:rPr>
+            </w:pPr>
+          </w:p>
+          <w:p>
+            <w:pPr>
+              <w:pStyle w:val="PlainText"/>
+              <w:rPr>
+                <w:rFonts w:ascii="Courier New" w:hAnsi="Courier New" w:cs="Courier New"/>
+              </w:rPr>
+            </w:pPr>
+            <w:r>
+              <w:rPr>
+                <w:rFonts w:ascii="Courier New" w:hAnsi="Courier New" w:cs="Courier New"/>
+              </w:rPr>
+              <w:t>Executing Add Credit Test Suite</w:t>
+            </w:r>
+          </w:p>
+          <w:p>
+            <w:pPr>
+              <w:pStyle w:val="PlainText"/>
+              <w:rPr>
+                <w:rFonts w:ascii="Courier New" w:hAnsi="Courier New" w:cs="Courier New"/>
+              </w:rPr>
+            </w:pPr>
+            <w:r>
+              <w:rPr>
+                <w:rFonts w:ascii="Courier New" w:hAnsi="Courier New" w:cs="Courier New"/>
+              </w:rPr>
+              <w:t>========================================</w:t>
+            </w:r>
+          </w:p>
+          <w:p>
+            <w:pPr>
+              <w:pStyle w:val="PlainText"/>
+              <w:rPr>
+                <w:rFonts w:ascii="Courier New" w:hAnsi="Courier New" w:cs="Courier New"/>
+              </w:rPr>
+            </w:pPr>
+            <w:r>
+              <w:rPr>
+                <w:rFonts w:ascii="Courier New" w:hAnsi="Courier New" w:cs="Courier New"/>
+              </w:rPr>
+              <w:t>Privileged Mode Prompt (Amount)                                        PASSED</w:t>
+            </w:r>
+          </w:p>
+          <w:p>
+            <w:pPr>
+              <w:pStyle w:val="PlainText"/>
+              <w:rPr>
+                <w:rFonts w:ascii="Courier New" w:hAnsi="Courier New" w:cs="Courier New"/>
+              </w:rPr>
+            </w:pPr>
+            <w:r>
+              <w:rPr>
+                <w:rFonts w:ascii="Courier New" w:hAnsi="Courier New" w:cs="Courier New"/>
+              </w:rPr>
+              <w:t>Privileged Amount Input Validation (invalid input, garbage)            PASSED</w:t>
+            </w:r>
+          </w:p>
+          <w:p>
+            <w:pPr>
+              <w:pStyle w:val="PlainText"/>
+              <w:rPr>
+                <w:rFonts w:ascii="Courier New" w:hAnsi="Courier New" w:cs="Courier New"/>
+              </w:rPr>
+            </w:pPr>
+            <w:r>
+              <w:rPr>
+                <w:rFonts w:ascii="Courier New" w:hAnsi="Courier New" w:cs="Courier New"/>
+              </w:rPr>
+              <w:t>Privileged Amount Input Validation (Invalid input, numerical)          PASSED</w:t>
+            </w:r>
+          </w:p>
+          <w:p>
+            <w:pPr>
+              <w:pStyle w:val="PlainText"/>
+              <w:rPr>
+                <w:rFonts w:ascii="Courier New" w:hAnsi="Courier New" w:cs="Courier New"/>
+              </w:rPr>
+            </w:pPr>
+            <w:r>
+              <w:rPr>
+                <w:rFonts w:ascii="Courier New" w:hAnsi="Courier New" w:cs="Courier New"/>
+              </w:rPr>
+              <w:t>Privileged Amount Input Validation (invalid input, negative value)     PASSED</w:t>
+            </w:r>
+          </w:p>
+          <w:p>
+            <w:pPr>
+              <w:pStyle w:val="PlainText"/>
+              <w:rPr>
+                <w:rFonts w:ascii="Courier New" w:hAnsi="Courier New" w:cs="Courier New"/>
+              </w:rPr>
+            </w:pPr>
+            <w:r>
+              <w:rPr>
+                <w:rFonts w:ascii="Courier New" w:hAnsi="Courier New" w:cs="Courier New"/>
+              </w:rPr>
+              <w:t>Privileged Amount Input Validation (invalid input, value too high)     PASSED</w:t>
+            </w:r>
+          </w:p>
+          <w:p>
+            <w:pPr>
+              <w:pStyle w:val="PlainText"/>
+              <w:rPr>
+                <w:rFonts w:ascii="Courier New" w:hAnsi="Courier New" w:cs="Courier New"/>
+              </w:rPr>
+            </w:pPr>
+            <w:r>
+              <w:rPr>
+                <w:rFonts w:ascii="Courier New" w:hAnsi="Courier New" w:cs="Courier New"/>
+              </w:rPr>
+              <w:t>Privileged Amount Input Validation (Valid Input)                       PASSED</w:t>
+            </w:r>
+          </w:p>
+          <w:p>
+            <w:pPr>
+              <w:pStyle w:val="PlainText"/>
+              <w:rPr>
+                <w:rFonts w:ascii="Courier New" w:hAnsi="Courier New" w:cs="Courier New"/>
+              </w:rPr>
+            </w:pPr>
+            <w:r>
+              <w:rPr>
+                <w:rFonts w:ascii="Courier New" w:hAnsi="Courier New" w:cs="Courier New"/>
+              </w:rPr>
+              <w:t>Privileged Mode Prompt (Username)                                      PASSED</w:t>
+            </w:r>
+          </w:p>
+          <w:p>
+            <w:pPr>
+              <w:pStyle w:val="PlainText"/>
+              <w:rPr>
+                <w:rFonts w:ascii="Courier New" w:hAnsi="Courier New" w:cs="Courier New"/>
+              </w:rPr>
+            </w:pPr>
+            <w:r>
+              <w:rPr>
+                <w:rFonts w:ascii="Courier New" w:hAnsi="Courier New" w:cs="Courier New"/>
+              </w:rPr>
+              <w:t>Privileged Username Input Validation (invalid input, does not exist)   PASSED</w:t>
+            </w:r>
+          </w:p>
+          <w:p>
+            <w:pPr>
+              <w:pStyle w:val="PlainText"/>
+              <w:rPr>
+                <w:rFonts w:ascii="Courier New" w:hAnsi="Courier New" w:cs="Courier New"/>
+              </w:rPr>
+            </w:pPr>
+            <w:r>
+              <w:rPr>
+                <w:rFonts w:ascii="Courier New" w:hAnsi="Courier New" w:cs="Courier New"/>
+              </w:rPr>
+              <w:t>Privileged Username Input Validation (Valid Input)                     PASSED</w:t>
+            </w:r>
+          </w:p>
+          <w:p>
+            <w:pPr>
+              <w:pStyle w:val="PlainText"/>
+              <w:rPr>
+                <w:rFonts w:ascii="Courier New" w:hAnsi="Courier New" w:cs="Courier New"/>
+              </w:rPr>
+            </w:pPr>
+            <w:r>
+              <w:rPr>
+                <w:rFonts w:ascii="Courier New" w:hAnsi="Courier New" w:cs="Courier New"/>
+              </w:rPr>
+              <w:t>Non-Privileged Mode Prompt                                             PASSED</w:t>
+            </w:r>
+          </w:p>
+          <w:p>
+            <w:pPr>
+              <w:pStyle w:val="PlainText"/>
+              <w:rPr>
+                <w:rFonts w:ascii="Courier New" w:hAnsi="Courier New" w:cs="Courier New"/>
+              </w:rPr>
+            </w:pPr>
+            <w:r>
+              <w:rPr>
+                <w:rFonts w:ascii="Courier New" w:hAnsi="Courier New" w:cs="Courier New"/>
+              </w:rPr>
+              <w:t>Non-Privileged Amount Input Validation (invalid input, garbage)        PASSED</w:t>
+            </w:r>
+          </w:p>
+          <w:p>
+            <w:pPr>
+              <w:pStyle w:val="PlainText"/>
+              <w:rPr>
+                <w:rFonts w:ascii="Courier New" w:hAnsi="Courier New" w:cs="Courier New"/>
+              </w:rPr>
+            </w:pPr>
+            <w:r>
+              <w:rPr>
+                <w:rFonts w:ascii="Courier New" w:hAnsi="Courier New" w:cs="Courier New"/>
+              </w:rPr>
+              <w:t>Non-Privileged Amount Input Validation  (Invalid input, numerical)     PASSED</w:t>
+            </w:r>
+          </w:p>
+          <w:p>
+            <w:pPr>
+              <w:pStyle w:val="PlainText"/>
+              <w:rPr>
+                <w:rFonts w:ascii="Courier New" w:hAnsi="Courier New" w:cs="Courier New"/>
+              </w:rPr>
+            </w:pPr>
+            <w:r>
+              <w:rPr>
+                <w:rFonts w:ascii="Courier New" w:hAnsi="Courier New" w:cs="Courier New"/>
+              </w:rPr>
+              <w:t>Non-Privileged Amount Input Validation (invalid input, negative value) PASSED</w:t>
+            </w:r>
+          </w:p>
+          <w:p>
+            <w:pPr>
+              <w:pStyle w:val="PlainText"/>
+              <w:rPr>
+                <w:rFonts w:ascii="Courier New" w:hAnsi="Courier New" w:cs="Courier New"/>
+              </w:rPr>
+            </w:pPr>
+            <w:r>
+              <w:rPr>
+                <w:rFonts w:ascii="Courier New" w:hAnsi="Courier New" w:cs="Courier New"/>
+              </w:rPr>
+              <w:t>Non-Privileged Amount Input Validation (invalid input, value too high) PASSED</w:t>
+            </w:r>
+          </w:p>
+          <w:p>
+            <w:pPr>
+              <w:pStyle w:val="PlainText"/>
+              <w:rPr>
+                <w:rFonts w:ascii="Courier New" w:hAnsi="Courier New" w:cs="Courier New"/>
+              </w:rPr>
+            </w:pPr>
+            <w:r>
+              <w:rPr>
+                <w:rFonts w:ascii="Courier New" w:hAnsi="Courier New" w:cs="Courier New"/>
+              </w:rPr>
+              <w:t>Non-Privileged Amount Input Validation (Valid Input)                   PASSED</w:t>
+            </w:r>
+          </w:p>
+          <w:p>
+            <w:pPr>
+              <w:pStyle w:val="PlainText"/>
+              <w:rPr>
+                <w:rFonts w:ascii="Courier New" w:hAnsi="Courier New" w:cs="Courier New"/>
+              </w:rPr>
+            </w:pPr>
+            <w:r>
+              <w:rPr>
+                <w:rFonts w:ascii="Courier New" w:hAnsi="Courier New" w:cs="Courier New"/>
+              </w:rPr>
+              <w:t>----------------------------------------                              --------</w:t>
+            </w:r>
+          </w:p>
+          <w:p>
+            <w:pPr>
+              <w:pStyle w:val="PlainText"/>
+              <w:rPr>
+                <w:rFonts w:ascii="Courier New" w:hAnsi="Courier New" w:cs="Courier New"/>
+              </w:rPr>
+            </w:pPr>
+            <w:r>
+              <w:rPr>
+                <w:rFonts w:ascii="Courier New" w:hAnsi="Courier New" w:cs="Courier New"/>
+              </w:rPr>
+              <w:t>Add Credit Test Suite                                                  PASSED</w:t>
+            </w:r>
+          </w:p>
+        </w:tc>
+      </w:tr>
+    </w:tbl>
     <w:p/>
     <w:sectPr>
-      <w:pgSz w:w="15840" w:h="12240" w:orient="landscape"/>
-      <w:pgMar w:top="1440" w:right="1440" w:bottom="1440" w:left="1440" w:header="708" w:footer="708" w:gutter="0"/>
+      <w:pgSz w:w="12240" w:h="15840"/>
+      <w:pgMar w:top="720" w:right="720" w:bottom="720" w:left="720" w:header="708" w:footer="708" w:gutter="0"/>
       <w:cols w:space="708"/>
       <w:docGrid w:linePitch="360"/>
     </w:sectPr>
   </w:body>
 </w:document>
+</file>
+
+<file path=word/endnotes.xml><?xml version="1.0" encoding="utf-8"?>
+<w:endnotes xmlns:wpc="http://schemas.microsoft.com/office/word/2010/wordprocessingCanvas" xmlns:mc="http://schemas.openxmlformats.org/markup-compatibility/2006" xmlns:o="urn:schemas-microsoft-com:office:office" xmlns:r="http://schemas.openxmlformats.org/officeDocument/2006/relationships" xmlns:m="http://schemas.openxmlformats.org/officeDocument/2006/math" xmlns:v="urn:schemas-microsoft-com:vml" xmlns:wp14="http://schemas.microsoft.com/office/word/2010/wordprocessingDrawing" xmlns:wp="http://schemas.openxmlformats.org/drawingml/2006/wordprocessingDrawing" xmlns:w10="urn:schemas-microsoft-com:office:word" xmlns:w="http://schemas.openxmlformats.org/wordprocessingml/2006/main" xmlns:w14="http://schemas.microsoft.com/office/word/2010/wordml" xmlns:wpg="http://schemas.microsoft.com/office/word/2010/wordprocessingGroup" xmlns:wpi="http://schemas.microsoft.com/office/word/2010/wordprocessingInk" xmlns:wne="http://schemas.microsoft.com/office/word/2006/wordml" xmlns:wps="http://schemas.microsoft.com/office/word/2010/wordprocessingShape" mc:Ignorable="w14 wp14">
+  <w:endnote w:type="separator" w:id="-1">
+    <w:p>
+      <w:pPr>
+        <w:spacing w:after="0" w:line="240" w:lineRule="auto"/>
+      </w:pPr>
+      <w:r>
+        <w:separator/>
+      </w:r>
+    </w:p>
+  </w:endnote>
+  <w:endnote w:type="continuationSeparator" w:id="0">
+    <w:p>
+      <w:pPr>
+        <w:spacing w:after="0" w:line="240" w:lineRule="auto"/>
+      </w:pPr>
+      <w:r>
+        <w:continuationSeparator/>
+      </w:r>
+    </w:p>
+  </w:endnote>
+</w:endnotes>
+</file>
+
+<file path=word/footnotes.xml><?xml version="1.0" encoding="utf-8"?>
+<w:footnotes xmlns:wpc="http://schemas.microsoft.com/office/word/2010/wordprocessingCanvas" xmlns:mc="http://schemas.openxmlformats.org/markup-compatibility/2006" xmlns:o="urn:schemas-microsoft-com:office:office" xmlns:r="http://schemas.openxmlformats.org/officeDocument/2006/relationships" xmlns:m="http://schemas.openxmlformats.org/officeDocument/2006/math" xmlns:v="urn:schemas-microsoft-com:vml" xmlns:wp14="http://schemas.microsoft.com/office/word/2010/wordprocessingDrawing" xmlns:wp="http://schemas.openxmlformats.org/drawingml/2006/wordprocessingDrawing" xmlns:w10="urn:schemas-microsoft-com:office:word" xmlns:w="http://schemas.openxmlformats.org/wordprocessingml/2006/main" xmlns:w14="http://schemas.microsoft.com/office/word/2010/wordml" xmlns:wpg="http://schemas.microsoft.com/office/word/2010/wordprocessingGroup" xmlns:wpi="http://schemas.microsoft.com/office/word/2010/wordprocessingInk" xmlns:wne="http://schemas.microsoft.com/office/word/2006/wordml" xmlns:wps="http://schemas.microsoft.com/office/word/2010/wordprocessingShape" mc:Ignorable="w14 wp14">
+  <w:footnote w:type="separator" w:id="-1">
+    <w:p>
+      <w:pPr>
+        <w:spacing w:after="0" w:line="240" w:lineRule="auto"/>
+      </w:pPr>
+      <w:r>
+        <w:separator/>
+      </w:r>
+    </w:p>
+  </w:footnote>
+  <w:footnote w:type="continuationSeparator" w:id="0">
+    <w:p>
+      <w:pPr>
+        <w:spacing w:after="0" w:line="240" w:lineRule="auto"/>
+      </w:pPr>
+      <w:r>
+        <w:continuationSeparator/>
+      </w:r>
+    </w:p>
+  </w:footnote>
+</w:footnotes>
+</file>
+
+<file path=word/header1.xml><?xml version="1.0" encoding="utf-8"?>
+<w:hdr xmlns:wpc="http://schemas.microsoft.com/office/word/2010/wordprocessingCanvas" xmlns:mc="http://schemas.openxmlformats.org/markup-compatibility/2006" xmlns:o="urn:schemas-microsoft-com:office:office" xmlns:r="http://schemas.openxmlformats.org/officeDocument/2006/relationships" xmlns:m="http://schemas.openxmlformats.org/officeDocument/2006/math" xmlns:v="urn:schemas-microsoft-com:vml" xmlns:wp14="http://schemas.microsoft.com/office/word/2010/wordprocessingDrawing" xmlns:wp="http://schemas.openxmlformats.org/drawingml/2006/wordprocessingDrawing" xmlns:w10="urn:schemas-microsoft-com:office:word" xmlns:w="http://schemas.openxmlformats.org/wordprocessingml/2006/main" xmlns:w14="http://schemas.microsoft.com/office/word/2010/wordml" xmlns:wpg="http://schemas.microsoft.com/office/word/2010/wordprocessingGroup" xmlns:wpi="http://schemas.microsoft.com/office/word/2010/wordprocessingInk" xmlns:wne="http://schemas.microsoft.com/office/word/2006/wordml" xmlns:wps="http://schemas.microsoft.com/office/word/2010/wordprocessingShape" mc:Ignorable="w14 wp14">
+  <w:sdt>
+    <w:sdtPr>
+      <w:id w:val="1477648756"/>
+      <w:docPartObj>
+        <w:docPartGallery w:val="Page Numbers (Top of Page)"/>
+        <w:docPartUnique/>
+      </w:docPartObj>
+    </w:sdtPr>
+    <w:sdtContent>
+      <w:p>
+        <w:pPr>
+          <w:pStyle w:val="Header"/>
+          <w:jc w:val="right"/>
+        </w:pPr>
+        <w:r>
+          <w:t xml:space="preserve">Page </w:t>
+        </w:r>
+        <w:r>
+          <w:rPr>
+            <w:b/>
+            <w:bCs/>
+            <w:sz w:val="24"/>
+            <w:szCs w:val="24"/>
+          </w:rPr>
+          <w:fldChar w:fldCharType="begin"/>
+        </w:r>
+        <w:r>
+          <w:rPr>
+            <w:b/>
+            <w:bCs/>
+          </w:rPr>
+          <w:instrText xml:space="preserve"> PAGE </w:instrText>
+        </w:r>
+        <w:r>
+          <w:rPr>
+            <w:b/>
+            <w:bCs/>
+            <w:sz w:val="24"/>
+            <w:szCs w:val="24"/>
+          </w:rPr>
+          <w:fldChar w:fldCharType="separate"/>
+        </w:r>
+        <w:r>
+          <w:rPr>
+            <w:b/>
+            <w:bCs/>
+            <w:noProof/>
+          </w:rPr>
+          <w:t>3</w:t>
+        </w:r>
+        <w:r>
+          <w:rPr>
+            <w:b/>
+            <w:bCs/>
+            <w:sz w:val="24"/>
+            <w:szCs w:val="24"/>
+          </w:rPr>
+          <w:fldChar w:fldCharType="end"/>
+        </w:r>
+        <w:r>
+          <w:t xml:space="preserve"> of </w:t>
+        </w:r>
+        <w:r>
+          <w:rPr>
+            <w:b/>
+            <w:bCs/>
+            <w:sz w:val="24"/>
+            <w:szCs w:val="24"/>
+          </w:rPr>
+          <w:fldChar w:fldCharType="begin"/>
+        </w:r>
+        <w:r>
+          <w:rPr>
+            <w:b/>
+            <w:bCs/>
+          </w:rPr>
+          <w:instrText xml:space="preserve"> NUMPAGES  </w:instrText>
+        </w:r>
+        <w:r>
+          <w:rPr>
+            <w:b/>
+            <w:bCs/>
+            <w:sz w:val="24"/>
+            <w:szCs w:val="24"/>
+          </w:rPr>
+          <w:fldChar w:fldCharType="separate"/>
+        </w:r>
+        <w:r>
+          <w:rPr>
+            <w:b/>
+            <w:bCs/>
+            <w:noProof/>
+          </w:rPr>
+          <w:t>19</w:t>
+        </w:r>
+        <w:r>
+          <w:rPr>
+            <w:b/>
+            <w:bCs/>
+            <w:sz w:val="24"/>
+            <w:szCs w:val="24"/>
+          </w:rPr>
+          <w:fldChar w:fldCharType="end"/>
+        </w:r>
+      </w:p>
+    </w:sdtContent>
+  </w:sdt>
+  <w:p>
+    <w:pPr>
+      <w:pStyle w:val="Header"/>
+    </w:pPr>
+  </w:p>
+</w:hdr>
 </file>
 
 <file path=word/styles.xml><?xml version="1.0" encoding="utf-8"?>
@@ -5572,6 +9928,207 @@
       <w:sz w:val="26"/>
       <w:szCs w:val="26"/>
     </w:rPr>
+  </w:style>
+  <w:style w:type="paragraph" w:styleId="TOCHeading">
+    <w:name w:val="TOC Heading"/>
+    <w:basedOn w:val="Heading1"/>
+    <w:next w:val="Normal"/>
+    <w:uiPriority w:val="39"/>
+    <w:unhideWhenUsed/>
+    <w:qFormat/>
+    <w:rsid w:val="00B21C5D"/>
+    <w:pPr>
+      <w:outlineLvl w:val="9"/>
+    </w:pPr>
+    <w:rPr>
+      <w:lang w:val="en-US" w:eastAsia="ja-JP"/>
+    </w:rPr>
+  </w:style>
+  <w:style w:type="paragraph" w:styleId="TOC1">
+    <w:name w:val="toc 1"/>
+    <w:basedOn w:val="Normal"/>
+    <w:next w:val="Normal"/>
+    <w:autoRedefine/>
+    <w:uiPriority w:val="39"/>
+    <w:unhideWhenUsed/>
+    <w:rsid w:val="00B21C5D"/>
+    <w:pPr>
+      <w:spacing w:after="100"/>
+    </w:pPr>
+  </w:style>
+  <w:style w:type="paragraph" w:styleId="TOC2">
+    <w:name w:val="toc 2"/>
+    <w:basedOn w:val="Normal"/>
+    <w:next w:val="Normal"/>
+    <w:autoRedefine/>
+    <w:uiPriority w:val="39"/>
+    <w:unhideWhenUsed/>
+    <w:rsid w:val="00B21C5D"/>
+    <w:pPr>
+      <w:spacing w:after="100"/>
+      <w:ind w:left="220"/>
+    </w:pPr>
+  </w:style>
+  <w:style w:type="character" w:styleId="Hyperlink">
+    <w:name w:val="Hyperlink"/>
+    <w:basedOn w:val="DefaultParagraphFont"/>
+    <w:uiPriority w:val="99"/>
+    <w:unhideWhenUsed/>
+    <w:rsid w:val="00B21C5D"/>
+    <w:rPr>
+      <w:color w:val="0000FF" w:themeColor="hyperlink"/>
+      <w:u w:val="single"/>
+    </w:rPr>
+  </w:style>
+  <w:style w:type="paragraph" w:styleId="PlainText">
+    <w:name w:val="Plain Text"/>
+    <w:basedOn w:val="Normal"/>
+    <w:link w:val="PlainTextChar"/>
+    <w:uiPriority w:val="99"/>
+    <w:unhideWhenUsed/>
+    <w:rsid w:val="00E610B4"/>
+    <w:pPr>
+      <w:spacing w:after="0" w:line="240" w:lineRule="auto"/>
+    </w:pPr>
+    <w:rPr>
+      <w:rFonts w:ascii="Consolas" w:hAnsi="Consolas"/>
+      <w:sz w:val="21"/>
+      <w:szCs w:val="21"/>
+    </w:rPr>
+  </w:style>
+  <w:style w:type="character" w:customStyle="1" w:styleId="PlainTextChar">
+    <w:name w:val="Plain Text Char"/>
+    <w:basedOn w:val="DefaultParagraphFont"/>
+    <w:link w:val="PlainText"/>
+    <w:uiPriority w:val="99"/>
+    <w:rsid w:val="00E610B4"/>
+    <w:rPr>
+      <w:rFonts w:ascii="Consolas" w:hAnsi="Consolas"/>
+      <w:sz w:val="21"/>
+      <w:szCs w:val="21"/>
+    </w:rPr>
+  </w:style>
+  <w:style w:type="paragraph" w:styleId="Title">
+    <w:name w:val="Title"/>
+    <w:basedOn w:val="Normal"/>
+    <w:next w:val="Normal"/>
+    <w:link w:val="TitleChar"/>
+    <w:uiPriority w:val="10"/>
+    <w:qFormat/>
+    <w:rsid w:val="00D232BF"/>
+    <w:pPr>
+      <w:pBdr>
+        <w:bottom w:val="single" w:sz="8" w:space="4" w:color="4F81BD" w:themeColor="accent1"/>
+      </w:pBdr>
+      <w:spacing w:after="300" w:line="240" w:lineRule="auto"/>
+      <w:contextualSpacing/>
+    </w:pPr>
+    <w:rPr>
+      <w:rFonts w:asciiTheme="majorHAnsi" w:eastAsiaTheme="majorEastAsia" w:hAnsiTheme="majorHAnsi" w:cstheme="majorBidi"/>
+      <w:color w:val="17365D" w:themeColor="text2" w:themeShade="BF"/>
+      <w:spacing w:val="5"/>
+      <w:kern w:val="28"/>
+      <w:sz w:val="52"/>
+      <w:szCs w:val="52"/>
+    </w:rPr>
+  </w:style>
+  <w:style w:type="character" w:customStyle="1" w:styleId="TitleChar">
+    <w:name w:val="Title Char"/>
+    <w:basedOn w:val="DefaultParagraphFont"/>
+    <w:link w:val="Title"/>
+    <w:uiPriority w:val="10"/>
+    <w:rsid w:val="00D232BF"/>
+    <w:rPr>
+      <w:rFonts w:asciiTheme="majorHAnsi" w:eastAsiaTheme="majorEastAsia" w:hAnsiTheme="majorHAnsi" w:cstheme="majorBidi"/>
+      <w:color w:val="17365D" w:themeColor="text2" w:themeShade="BF"/>
+      <w:spacing w:val="5"/>
+      <w:kern w:val="28"/>
+      <w:sz w:val="52"/>
+      <w:szCs w:val="52"/>
+    </w:rPr>
+  </w:style>
+  <w:style w:type="paragraph" w:styleId="Subtitle">
+    <w:name w:val="Subtitle"/>
+    <w:basedOn w:val="Normal"/>
+    <w:next w:val="Normal"/>
+    <w:link w:val="SubtitleChar"/>
+    <w:uiPriority w:val="11"/>
+    <w:qFormat/>
+    <w:rsid w:val="00D232BF"/>
+    <w:pPr>
+      <w:numPr>
+        <w:ilvl w:val="1"/>
+      </w:numPr>
+    </w:pPr>
+    <w:rPr>
+      <w:rFonts w:asciiTheme="majorHAnsi" w:eastAsiaTheme="majorEastAsia" w:hAnsiTheme="majorHAnsi" w:cstheme="majorBidi"/>
+      <w:i/>
+      <w:iCs/>
+      <w:color w:val="4F81BD" w:themeColor="accent1"/>
+      <w:spacing w:val="15"/>
+      <w:sz w:val="24"/>
+      <w:szCs w:val="24"/>
+    </w:rPr>
+  </w:style>
+  <w:style w:type="character" w:customStyle="1" w:styleId="SubtitleChar">
+    <w:name w:val="Subtitle Char"/>
+    <w:basedOn w:val="DefaultParagraphFont"/>
+    <w:link w:val="Subtitle"/>
+    <w:uiPriority w:val="11"/>
+    <w:rsid w:val="00D232BF"/>
+    <w:rPr>
+      <w:rFonts w:asciiTheme="majorHAnsi" w:eastAsiaTheme="majorEastAsia" w:hAnsiTheme="majorHAnsi" w:cstheme="majorBidi"/>
+      <w:i/>
+      <w:iCs/>
+      <w:color w:val="4F81BD" w:themeColor="accent1"/>
+      <w:spacing w:val="15"/>
+      <w:sz w:val="24"/>
+      <w:szCs w:val="24"/>
+    </w:rPr>
+  </w:style>
+  <w:style w:type="paragraph" w:styleId="Header">
+    <w:name w:val="header"/>
+    <w:basedOn w:val="Normal"/>
+    <w:link w:val="HeaderChar"/>
+    <w:uiPriority w:val="99"/>
+    <w:unhideWhenUsed/>
+    <w:rsid w:val="00602DCE"/>
+    <w:pPr>
+      <w:tabs>
+        <w:tab w:val="center" w:pos="4680"/>
+        <w:tab w:val="right" w:pos="9360"/>
+      </w:tabs>
+      <w:spacing w:after="0" w:line="240" w:lineRule="auto"/>
+    </w:pPr>
+  </w:style>
+  <w:style w:type="character" w:customStyle="1" w:styleId="HeaderChar">
+    <w:name w:val="Header Char"/>
+    <w:basedOn w:val="DefaultParagraphFont"/>
+    <w:link w:val="Header"/>
+    <w:uiPriority w:val="99"/>
+    <w:rsid w:val="00602DCE"/>
+  </w:style>
+  <w:style w:type="paragraph" w:styleId="Footer">
+    <w:name w:val="footer"/>
+    <w:basedOn w:val="Normal"/>
+    <w:link w:val="FooterChar"/>
+    <w:uiPriority w:val="99"/>
+    <w:unhideWhenUsed/>
+    <w:rsid w:val="00602DCE"/>
+    <w:pPr>
+      <w:tabs>
+        <w:tab w:val="center" w:pos="4680"/>
+        <w:tab w:val="right" w:pos="9360"/>
+      </w:tabs>
+      <w:spacing w:after="0" w:line="240" w:lineRule="auto"/>
+    </w:pPr>
+  </w:style>
+  <w:style w:type="character" w:customStyle="1" w:styleId="FooterChar">
+    <w:name w:val="Footer Char"/>
+    <w:basedOn w:val="DefaultParagraphFont"/>
+    <w:link w:val="Footer"/>
+    <w:uiPriority w:val="99"/>
+    <w:rsid w:val="00602DCE"/>
   </w:style>
 </w:styles>
 </file>
@@ -6108,6 +10665,207 @@
       <w:szCs w:val="26"/>
     </w:rPr>
   </w:style>
+  <w:style w:type="paragraph" w:styleId="TOCHeading">
+    <w:name w:val="TOC Heading"/>
+    <w:basedOn w:val="Heading1"/>
+    <w:next w:val="Normal"/>
+    <w:uiPriority w:val="39"/>
+    <w:unhideWhenUsed/>
+    <w:qFormat/>
+    <w:rsid w:val="00B21C5D"/>
+    <w:pPr>
+      <w:outlineLvl w:val="9"/>
+    </w:pPr>
+    <w:rPr>
+      <w:lang w:val="en-US" w:eastAsia="ja-JP"/>
+    </w:rPr>
+  </w:style>
+  <w:style w:type="paragraph" w:styleId="TOC1">
+    <w:name w:val="toc 1"/>
+    <w:basedOn w:val="Normal"/>
+    <w:next w:val="Normal"/>
+    <w:autoRedefine/>
+    <w:uiPriority w:val="39"/>
+    <w:unhideWhenUsed/>
+    <w:rsid w:val="00B21C5D"/>
+    <w:pPr>
+      <w:spacing w:after="100"/>
+    </w:pPr>
+  </w:style>
+  <w:style w:type="paragraph" w:styleId="TOC2">
+    <w:name w:val="toc 2"/>
+    <w:basedOn w:val="Normal"/>
+    <w:next w:val="Normal"/>
+    <w:autoRedefine/>
+    <w:uiPriority w:val="39"/>
+    <w:unhideWhenUsed/>
+    <w:rsid w:val="00B21C5D"/>
+    <w:pPr>
+      <w:spacing w:after="100"/>
+      <w:ind w:left="220"/>
+    </w:pPr>
+  </w:style>
+  <w:style w:type="character" w:styleId="Hyperlink">
+    <w:name w:val="Hyperlink"/>
+    <w:basedOn w:val="DefaultParagraphFont"/>
+    <w:uiPriority w:val="99"/>
+    <w:unhideWhenUsed/>
+    <w:rsid w:val="00B21C5D"/>
+    <w:rPr>
+      <w:color w:val="0000FF" w:themeColor="hyperlink"/>
+      <w:u w:val="single"/>
+    </w:rPr>
+  </w:style>
+  <w:style w:type="paragraph" w:styleId="PlainText">
+    <w:name w:val="Plain Text"/>
+    <w:basedOn w:val="Normal"/>
+    <w:link w:val="PlainTextChar"/>
+    <w:uiPriority w:val="99"/>
+    <w:unhideWhenUsed/>
+    <w:rsid w:val="00E610B4"/>
+    <w:pPr>
+      <w:spacing w:after="0" w:line="240" w:lineRule="auto"/>
+    </w:pPr>
+    <w:rPr>
+      <w:rFonts w:ascii="Consolas" w:hAnsi="Consolas"/>
+      <w:sz w:val="21"/>
+      <w:szCs w:val="21"/>
+    </w:rPr>
+  </w:style>
+  <w:style w:type="character" w:customStyle="1" w:styleId="PlainTextChar">
+    <w:name w:val="Plain Text Char"/>
+    <w:basedOn w:val="DefaultParagraphFont"/>
+    <w:link w:val="PlainText"/>
+    <w:uiPriority w:val="99"/>
+    <w:rsid w:val="00E610B4"/>
+    <w:rPr>
+      <w:rFonts w:ascii="Consolas" w:hAnsi="Consolas"/>
+      <w:sz w:val="21"/>
+      <w:szCs w:val="21"/>
+    </w:rPr>
+  </w:style>
+  <w:style w:type="paragraph" w:styleId="Title">
+    <w:name w:val="Title"/>
+    <w:basedOn w:val="Normal"/>
+    <w:next w:val="Normal"/>
+    <w:link w:val="TitleChar"/>
+    <w:uiPriority w:val="10"/>
+    <w:qFormat/>
+    <w:rsid w:val="00D232BF"/>
+    <w:pPr>
+      <w:pBdr>
+        <w:bottom w:val="single" w:sz="8" w:space="4" w:color="4F81BD" w:themeColor="accent1"/>
+      </w:pBdr>
+      <w:spacing w:after="300" w:line="240" w:lineRule="auto"/>
+      <w:contextualSpacing/>
+    </w:pPr>
+    <w:rPr>
+      <w:rFonts w:asciiTheme="majorHAnsi" w:eastAsiaTheme="majorEastAsia" w:hAnsiTheme="majorHAnsi" w:cstheme="majorBidi"/>
+      <w:color w:val="17365D" w:themeColor="text2" w:themeShade="BF"/>
+      <w:spacing w:val="5"/>
+      <w:kern w:val="28"/>
+      <w:sz w:val="52"/>
+      <w:szCs w:val="52"/>
+    </w:rPr>
+  </w:style>
+  <w:style w:type="character" w:customStyle="1" w:styleId="TitleChar">
+    <w:name w:val="Title Char"/>
+    <w:basedOn w:val="DefaultParagraphFont"/>
+    <w:link w:val="Title"/>
+    <w:uiPriority w:val="10"/>
+    <w:rsid w:val="00D232BF"/>
+    <w:rPr>
+      <w:rFonts w:asciiTheme="majorHAnsi" w:eastAsiaTheme="majorEastAsia" w:hAnsiTheme="majorHAnsi" w:cstheme="majorBidi"/>
+      <w:color w:val="17365D" w:themeColor="text2" w:themeShade="BF"/>
+      <w:spacing w:val="5"/>
+      <w:kern w:val="28"/>
+      <w:sz w:val="52"/>
+      <w:szCs w:val="52"/>
+    </w:rPr>
+  </w:style>
+  <w:style w:type="paragraph" w:styleId="Subtitle">
+    <w:name w:val="Subtitle"/>
+    <w:basedOn w:val="Normal"/>
+    <w:next w:val="Normal"/>
+    <w:link w:val="SubtitleChar"/>
+    <w:uiPriority w:val="11"/>
+    <w:qFormat/>
+    <w:rsid w:val="00D232BF"/>
+    <w:pPr>
+      <w:numPr>
+        <w:ilvl w:val="1"/>
+      </w:numPr>
+    </w:pPr>
+    <w:rPr>
+      <w:rFonts w:asciiTheme="majorHAnsi" w:eastAsiaTheme="majorEastAsia" w:hAnsiTheme="majorHAnsi" w:cstheme="majorBidi"/>
+      <w:i/>
+      <w:iCs/>
+      <w:color w:val="4F81BD" w:themeColor="accent1"/>
+      <w:spacing w:val="15"/>
+      <w:sz w:val="24"/>
+      <w:szCs w:val="24"/>
+    </w:rPr>
+  </w:style>
+  <w:style w:type="character" w:customStyle="1" w:styleId="SubtitleChar">
+    <w:name w:val="Subtitle Char"/>
+    <w:basedOn w:val="DefaultParagraphFont"/>
+    <w:link w:val="Subtitle"/>
+    <w:uiPriority w:val="11"/>
+    <w:rsid w:val="00D232BF"/>
+    <w:rPr>
+      <w:rFonts w:asciiTheme="majorHAnsi" w:eastAsiaTheme="majorEastAsia" w:hAnsiTheme="majorHAnsi" w:cstheme="majorBidi"/>
+      <w:i/>
+      <w:iCs/>
+      <w:color w:val="4F81BD" w:themeColor="accent1"/>
+      <w:spacing w:val="15"/>
+      <w:sz w:val="24"/>
+      <w:szCs w:val="24"/>
+    </w:rPr>
+  </w:style>
+  <w:style w:type="paragraph" w:styleId="Header">
+    <w:name w:val="header"/>
+    <w:basedOn w:val="Normal"/>
+    <w:link w:val="HeaderChar"/>
+    <w:uiPriority w:val="99"/>
+    <w:unhideWhenUsed/>
+    <w:rsid w:val="00602DCE"/>
+    <w:pPr>
+      <w:tabs>
+        <w:tab w:val="center" w:pos="4680"/>
+        <w:tab w:val="right" w:pos="9360"/>
+      </w:tabs>
+      <w:spacing w:after="0" w:line="240" w:lineRule="auto"/>
+    </w:pPr>
+  </w:style>
+  <w:style w:type="character" w:customStyle="1" w:styleId="HeaderChar">
+    <w:name w:val="Header Char"/>
+    <w:basedOn w:val="DefaultParagraphFont"/>
+    <w:link w:val="Header"/>
+    <w:uiPriority w:val="99"/>
+    <w:rsid w:val="00602DCE"/>
+  </w:style>
+  <w:style w:type="paragraph" w:styleId="Footer">
+    <w:name w:val="footer"/>
+    <w:basedOn w:val="Normal"/>
+    <w:link w:val="FooterChar"/>
+    <w:uiPriority w:val="99"/>
+    <w:unhideWhenUsed/>
+    <w:rsid w:val="00602DCE"/>
+    <w:pPr>
+      <w:tabs>
+        <w:tab w:val="center" w:pos="4680"/>
+        <w:tab w:val="right" w:pos="9360"/>
+      </w:tabs>
+      <w:spacing w:after="0" w:line="240" w:lineRule="auto"/>
+    </w:pPr>
+  </w:style>
+  <w:style w:type="character" w:customStyle="1" w:styleId="FooterChar">
+    <w:name w:val="Footer Char"/>
+    <w:basedOn w:val="DefaultParagraphFont"/>
+    <w:link w:val="Footer"/>
+    <w:uiPriority w:val="99"/>
+    <w:rsid w:val="00602DCE"/>
+  </w:style>
 </w:styles>
 </file>
 
@@ -6394,4 +11152,16 @@
   <a:objectDefaults/>
   <a:extraClrSchemeLst/>
 </a:theme>
+</file>
+
+<file path=customXml/item1.xml><?xml version="1.0" encoding="utf-8"?>
+<b:Sources xmlns:b="http://schemas.openxmlformats.org/officeDocument/2006/bibliography" xmlns="http://schemas.openxmlformats.org/officeDocument/2006/bibliography" SelectedStyle="\IEEE2006OfficeOnline.xsl" StyleName="IEEE 2006"/>
+</file>
+
+<file path=customXml/itemProps1.xml><?xml version="1.0" encoding="utf-8"?>
+<ds:datastoreItem xmlns:ds="http://schemas.openxmlformats.org/officeDocument/2006/customXml" ds:itemID="{326A3DAF-1FC9-4E69-A6C6-CCD263F90EF3}">
+  <ds:schemaRefs>
+    <ds:schemaRef ds:uri="http://schemas.openxmlformats.org/officeDocument/2006/bibliography"/>
+  </ds:schemaRefs>
+</ds:datastoreItem>
 </file>